--- a/PostgreSQL-Databases-Python.docx
+++ b/PostgreSQL-Databases-Python.docx
@@ -23,9 +23,346 @@
       </w:r>
     </w:p>
     <w:p/>
+    <w:p>
+      <w:pPr>
+        <w:pStyle w:val="Heading1"/>
+      </w:pPr>
+      <w:r>
+        <w:t>Using PyCharm</w:t>
+      </w:r>
+    </w:p>
+    <w:p>
+      <w:pPr>
+        <w:pStyle w:val="Heading2"/>
+      </w:pPr>
+      <w:r>
+        <w:t>Download</w:t>
+      </w:r>
+    </w:p>
+    <w:p>
+      <w:hyperlink r:id="rId7" w:anchor="section=windows" w:history="1">
+        <w:r>
+          <w:rPr>
+            <w:rStyle w:val="Hyperlink"/>
+          </w:rPr>
+          <w:t>https://www.jetbrains.com/pycharm/download/#section=windows</w:t>
+        </w:r>
+      </w:hyperlink>
+    </w:p>
+    <w:p>
+      <w:r>
+        <w:rPr>
+          <w:noProof/>
+        </w:rPr>
+        <w:drawing>
+          <wp:inline distT="0" distB="0" distL="0" distR="0" wp14:anchorId="6A70514F" wp14:editId="24446569">
+            <wp:extent cx="5969312" cy="4943475"/>
+            <wp:effectExtent l="0" t="0" r="0" b="0"/>
+            <wp:docPr id="1" name="Picture 1"/>
+            <wp:cNvGraphicFramePr>
+              <a:graphicFrameLocks xmlns:a="http://schemas.openxmlformats.org/drawingml/2006/main" noChangeAspect="1"/>
+            </wp:cNvGraphicFramePr>
+            <a:graphic xmlns:a="http://schemas.openxmlformats.org/drawingml/2006/main">
+              <a:graphicData uri="http://schemas.openxmlformats.org/drawingml/2006/picture">
+                <pic:pic xmlns:pic="http://schemas.openxmlformats.org/drawingml/2006/picture">
+                  <pic:nvPicPr>
+                    <pic:cNvPr id="1" name=""/>
+                    <pic:cNvPicPr/>
+                  </pic:nvPicPr>
+                  <pic:blipFill>
+                    <a:blip r:embed="rId8"/>
+                    <a:stretch>
+                      <a:fillRect/>
+                    </a:stretch>
+                  </pic:blipFill>
+                  <pic:spPr>
+                    <a:xfrm>
+                      <a:off x="0" y="0"/>
+                      <a:ext cx="5970565" cy="4944513"/>
+                    </a:xfrm>
+                    <a:prstGeom prst="rect">
+                      <a:avLst/>
+                    </a:prstGeom>
+                  </pic:spPr>
+                </pic:pic>
+              </a:graphicData>
+            </a:graphic>
+          </wp:inline>
+        </w:drawing>
+      </w:r>
+    </w:p>
+    <w:p>
+      <w:pPr>
+        <w:pStyle w:val="Heading2"/>
+      </w:pPr>
+      <w:r>
+        <w:t>Create a new project</w:t>
+      </w:r>
+    </w:p>
+    <w:p>
+      <w:pPr>
+        <w:rPr>
+          <w:rStyle w:val="Hyperlink"/>
+        </w:rPr>
+      </w:pPr>
+      <w:hyperlink r:id="rId9" w:history="1">
+        <w:r>
+          <w:rPr>
+            <w:rStyle w:val="Hyperlink"/>
+          </w:rPr>
+          <w:t>https://www.youtube.com/watch?v=HHcZbXsZtm0&amp;list=WL&amp;index=10</w:t>
+        </w:r>
+      </w:hyperlink>
+    </w:p>
+    <w:p>
+      <w:pPr>
+        <w:rPr>
+          <w:rStyle w:val="Hyperlink"/>
+        </w:rPr>
+      </w:pPr>
+    </w:p>
+    <w:p/>
+    <w:p>
+      <w:r>
+        <w:rPr>
+          <w:noProof/>
+        </w:rPr>
+        <w:lastRenderedPageBreak/>
+        <w:drawing>
+          <wp:inline distT="0" distB="0" distL="0" distR="0" wp14:anchorId="224F16C5" wp14:editId="4E8DAF67">
+            <wp:extent cx="5838825" cy="4458592"/>
+            <wp:effectExtent l="0" t="0" r="0" b="0"/>
+            <wp:docPr id="22" name="Picture 22"/>
+            <wp:cNvGraphicFramePr>
+              <a:graphicFrameLocks xmlns:a="http://schemas.openxmlformats.org/drawingml/2006/main" noChangeAspect="1"/>
+            </wp:cNvGraphicFramePr>
+            <a:graphic xmlns:a="http://schemas.openxmlformats.org/drawingml/2006/main">
+              <a:graphicData uri="http://schemas.openxmlformats.org/drawingml/2006/picture">
+                <pic:pic xmlns:pic="http://schemas.openxmlformats.org/drawingml/2006/picture">
+                  <pic:nvPicPr>
+                    <pic:cNvPr id="1" name=""/>
+                    <pic:cNvPicPr/>
+                  </pic:nvPicPr>
+                  <pic:blipFill>
+                    <a:blip r:embed="rId10"/>
+                    <a:stretch>
+                      <a:fillRect/>
+                    </a:stretch>
+                  </pic:blipFill>
+                  <pic:spPr>
+                    <a:xfrm>
+                      <a:off x="0" y="0"/>
+                      <a:ext cx="5840448" cy="4459831"/>
+                    </a:xfrm>
+                    <a:prstGeom prst="rect">
+                      <a:avLst/>
+                    </a:prstGeom>
+                  </pic:spPr>
+                </pic:pic>
+              </a:graphicData>
+            </a:graphic>
+          </wp:inline>
+        </w:drawing>
+      </w:r>
+    </w:p>
+    <w:p/>
+    <w:p>
+      <w:r>
+        <w:t>Add project called “first” and use all default settings</w:t>
+      </w:r>
+    </w:p>
+    <w:p/>
+    <w:p>
+      <w:r>
+        <w:drawing>
+          <wp:inline distT="0" distB="0" distL="0" distR="0" wp14:anchorId="70816B45" wp14:editId="09E642FB">
+            <wp:extent cx="4429125" cy="3378028"/>
+            <wp:effectExtent l="0" t="0" r="0" b="0"/>
+            <wp:docPr id="4" name="Picture 4"/>
+            <wp:cNvGraphicFramePr>
+              <a:graphicFrameLocks xmlns:a="http://schemas.openxmlformats.org/drawingml/2006/main" noChangeAspect="1"/>
+            </wp:cNvGraphicFramePr>
+            <a:graphic xmlns:a="http://schemas.openxmlformats.org/drawingml/2006/main">
+              <a:graphicData uri="http://schemas.openxmlformats.org/drawingml/2006/picture">
+                <pic:pic xmlns:pic="http://schemas.openxmlformats.org/drawingml/2006/picture">
+                  <pic:nvPicPr>
+                    <pic:cNvPr id="1" name=""/>
+                    <pic:cNvPicPr/>
+                  </pic:nvPicPr>
+                  <pic:blipFill>
+                    <a:blip r:embed="rId11"/>
+                    <a:stretch>
+                      <a:fillRect/>
+                    </a:stretch>
+                  </pic:blipFill>
+                  <pic:spPr>
+                    <a:xfrm>
+                      <a:off x="0" y="0"/>
+                      <a:ext cx="4434119" cy="3381837"/>
+                    </a:xfrm>
+                    <a:prstGeom prst="rect">
+                      <a:avLst/>
+                    </a:prstGeom>
+                  </pic:spPr>
+                </pic:pic>
+              </a:graphicData>
+            </a:graphic>
+          </wp:inline>
+        </w:drawing>
+      </w:r>
+    </w:p>
+    <w:p/>
+    <w:p>
+      <w:r>
+        <w:lastRenderedPageBreak/>
+        <w:t>After a few second you should see something like</w:t>
+      </w:r>
+    </w:p>
+    <w:p/>
+    <w:p>
+      <w:r>
+        <w:drawing>
+          <wp:inline distT="0" distB="0" distL="0" distR="0" wp14:anchorId="6C591C34" wp14:editId="35EDA39E">
+            <wp:extent cx="5305425" cy="3548740"/>
+            <wp:effectExtent l="0" t="0" r="0" b="0"/>
+            <wp:docPr id="3" name="Picture 3"/>
+            <wp:cNvGraphicFramePr>
+              <a:graphicFrameLocks xmlns:a="http://schemas.openxmlformats.org/drawingml/2006/main" noChangeAspect="1"/>
+            </wp:cNvGraphicFramePr>
+            <a:graphic xmlns:a="http://schemas.openxmlformats.org/drawingml/2006/main">
+              <a:graphicData uri="http://schemas.openxmlformats.org/drawingml/2006/picture">
+                <pic:pic xmlns:pic="http://schemas.openxmlformats.org/drawingml/2006/picture">
+                  <pic:nvPicPr>
+                    <pic:cNvPr id="1" name=""/>
+                    <pic:cNvPicPr/>
+                  </pic:nvPicPr>
+                  <pic:blipFill>
+                    <a:blip r:embed="rId12"/>
+                    <a:stretch>
+                      <a:fillRect/>
+                    </a:stretch>
+                  </pic:blipFill>
+                  <pic:spPr>
+                    <a:xfrm>
+                      <a:off x="0" y="0"/>
+                      <a:ext cx="5311053" cy="3552504"/>
+                    </a:xfrm>
+                    <a:prstGeom prst="rect">
+                      <a:avLst/>
+                    </a:prstGeom>
+                  </pic:spPr>
+                </pic:pic>
+              </a:graphicData>
+            </a:graphic>
+          </wp:inline>
+        </w:drawing>
+      </w:r>
+    </w:p>
+    <w:p/>
+    <w:p>
+      <w:r>
+        <w:t xml:space="preserve">Click on the terminal tab in the bottom frame and type </w:t>
+      </w:r>
+      <w:r>
+        <w:rPr>
+          <w:b/>
+          <w:bCs/>
+        </w:rPr>
+        <w:t>python main.py</w:t>
+      </w:r>
+      <w:r>
+        <w:t xml:space="preserve"> to run</w:t>
+      </w:r>
+    </w:p>
+    <w:p>
+      <w:r>
+        <w:lastRenderedPageBreak/>
+        <w:drawing>
+          <wp:inline distT="0" distB="0" distL="0" distR="0" wp14:anchorId="38A64453" wp14:editId="6F70A5A2">
+            <wp:extent cx="6858000" cy="5774690"/>
+            <wp:effectExtent l="0" t="0" r="0" b="0"/>
+            <wp:docPr id="5" name="Picture 5"/>
+            <wp:cNvGraphicFramePr>
+              <a:graphicFrameLocks xmlns:a="http://schemas.openxmlformats.org/drawingml/2006/main" noChangeAspect="1"/>
+            </wp:cNvGraphicFramePr>
+            <a:graphic xmlns:a="http://schemas.openxmlformats.org/drawingml/2006/main">
+              <a:graphicData uri="http://schemas.openxmlformats.org/drawingml/2006/picture">
+                <pic:pic xmlns:pic="http://schemas.openxmlformats.org/drawingml/2006/picture">
+                  <pic:nvPicPr>
+                    <pic:cNvPr id="1" name=""/>
+                    <pic:cNvPicPr/>
+                  </pic:nvPicPr>
+                  <pic:blipFill>
+                    <a:blip r:embed="rId13"/>
+                    <a:stretch>
+                      <a:fillRect/>
+                    </a:stretch>
+                  </pic:blipFill>
+                  <pic:spPr>
+                    <a:xfrm>
+                      <a:off x="0" y="0"/>
+                      <a:ext cx="6858000" cy="5774690"/>
+                    </a:xfrm>
+                    <a:prstGeom prst="rect">
+                      <a:avLst/>
+                    </a:prstGeom>
+                  </pic:spPr>
+                </pic:pic>
+              </a:graphicData>
+            </a:graphic>
+          </wp:inline>
+        </w:drawing>
+      </w:r>
+    </w:p>
+    <w:p/>
+    <w:p>
+      <w:r>
+        <w:t>You can also run by clicking the green play arrow in the toolbar.  The output will be sent to the Run tab of the bottom frame</w:t>
+      </w:r>
+    </w:p>
+    <w:p>
+      <w:r>
+        <w:lastRenderedPageBreak/>
+        <w:drawing>
+          <wp:inline distT="0" distB="0" distL="0" distR="0" wp14:anchorId="259AC344" wp14:editId="46DC4BDD">
+            <wp:extent cx="5638800" cy="4728238"/>
+            <wp:effectExtent l="0" t="0" r="0" b="0"/>
+            <wp:docPr id="6" name="Picture 6"/>
+            <wp:cNvGraphicFramePr>
+              <a:graphicFrameLocks xmlns:a="http://schemas.openxmlformats.org/drawingml/2006/main" noChangeAspect="1"/>
+            </wp:cNvGraphicFramePr>
+            <a:graphic xmlns:a="http://schemas.openxmlformats.org/drawingml/2006/main">
+              <a:graphicData uri="http://schemas.openxmlformats.org/drawingml/2006/picture">
+                <pic:pic xmlns:pic="http://schemas.openxmlformats.org/drawingml/2006/picture">
+                  <pic:nvPicPr>
+                    <pic:cNvPr id="1" name=""/>
+                    <pic:cNvPicPr/>
+                  </pic:nvPicPr>
+                  <pic:blipFill>
+                    <a:blip r:embed="rId14"/>
+                    <a:stretch>
+                      <a:fillRect/>
+                    </a:stretch>
+                  </pic:blipFill>
+                  <pic:spPr>
+                    <a:xfrm>
+                      <a:off x="0" y="0"/>
+                      <a:ext cx="5641184" cy="4730237"/>
+                    </a:xfrm>
+                    <a:prstGeom prst="rect">
+                      <a:avLst/>
+                    </a:prstGeom>
+                  </pic:spPr>
+                </pic:pic>
+              </a:graphicData>
+            </a:graphic>
+          </wp:inline>
+        </w:drawing>
+      </w:r>
+    </w:p>
     <w:p/>
     <w:sectPr>
-      <w:footerReference w:type="default" r:id="rId7"/>
+      <w:footerReference w:type="default" r:id="rId15"/>
       <w:pgSz w:w="12240" w:h="15840" w:code="1"/>
       <w:pgMar w:top="720" w:right="720" w:bottom="720" w:left="720" w:header="720" w:footer="144" w:gutter="0"/>
       <w:cols w:space="720"/>

--- a/PostgreSQL-Databases-Python.docx
+++ b/PostgreSQL-Databases-Python.docx
@@ -27,13 +27,170 @@
       <w:pPr>
         <w:pStyle w:val="Heading1"/>
       </w:pPr>
+    </w:p>
+    <w:p>
+      <w:pPr>
+        <w:pStyle w:val="Heading2"/>
+      </w:pPr>
+      <w:r>
+        <w:t>Introduction</w:t>
+      </w:r>
+    </w:p>
+    <w:p>
+      <w:pPr>
+        <w:pStyle w:val="Heading3"/>
+      </w:pPr>
+      <w:r>
+        <w:t>What will you learn in this class</w:t>
+      </w:r>
+    </w:p>
+    <w:p>
+      <w:pPr>
+        <w:pStyle w:val="Heading2"/>
+      </w:pPr>
+      <w:r>
+        <w:t>Data Storage and Usage</w:t>
+      </w:r>
+    </w:p>
+    <w:p>
+      <w:pPr>
+        <w:pStyle w:val="Heading3"/>
+      </w:pPr>
+      <w:r>
+        <w:t>Introduction</w:t>
+      </w:r>
+    </w:p>
+    <w:p>
+      <w:r>
+        <w:t>See appendix on using PyCharm</w:t>
+      </w:r>
+    </w:p>
+    <w:p>
+      <w:pPr>
+        <w:pStyle w:val="Heading3"/>
+      </w:pPr>
+      <w:r>
+        <w:t>Store and read data in python with text files</w:t>
+      </w:r>
+    </w:p>
+    <w:p/>
+    <w:p>
+      <w:r>
+        <w:t xml:space="preserve">Install the </w:t>
+      </w:r>
+      <w:r>
+        <w:rPr>
+          <w:b/>
+          <w:bCs/>
+        </w:rPr>
+        <w:t>pyreadline</w:t>
+      </w:r>
+      <w:r>
+        <w:t xml:space="preserve"> module using the package load for python, </w:t>
+      </w:r>
+      <w:r>
+        <w:rPr>
+          <w:b/>
+          <w:bCs/>
+        </w:rPr>
+        <w:t>pip</w:t>
+      </w:r>
+      <w:r>
+        <w:rPr>
+          <w:b/>
+          <w:bCs/>
+        </w:rPr>
+        <w:t>.</w:t>
+      </w:r>
+      <w:r>
+        <w:t xml:space="preserve">  Note that module </w:t>
+      </w:r>
+      <w:r>
+        <w:rPr>
+          <w:b/>
+          <w:bCs/>
+        </w:rPr>
+        <w:t>readline</w:t>
+      </w:r>
+      <w:r>
+        <w:t xml:space="preserve"> does not work in windows.</w:t>
+      </w:r>
+    </w:p>
+    <w:p>
+      <w:pPr>
+        <w:pStyle w:val="LinuxPrompt"/>
+      </w:pPr>
+      <w:r>
+        <w:t>pip install pyreadline</w:t>
+      </w:r>
+    </w:p>
+    <w:p/>
+    <w:p/>
+    <w:p>
+      <w:pPr>
+        <w:pStyle w:val="Heading3"/>
+      </w:pPr>
+      <w:r>
+        <w:t xml:space="preserve">Store and read data in python with </w:t>
+      </w:r>
+      <w:r>
+        <w:t>excel</w:t>
+      </w:r>
+      <w:r>
+        <w:t xml:space="preserve"> files</w:t>
+      </w:r>
+    </w:p>
+    <w:p>
+      <w:pPr>
+        <w:pStyle w:val="Heading3"/>
+      </w:pPr>
+      <w:r>
+        <w:t>What is a database and what are the use caes</w:t>
+      </w:r>
+    </w:p>
+    <w:p>
+      <w:pPr>
+        <w:pStyle w:val="Heading3"/>
+      </w:pPr>
+      <w:r>
+        <w:t>What are the different Linux dtaabases</w:t>
+      </w:r>
+    </w:p>
+    <w:p>
+      <w:pPr>
+        <w:pStyle w:val="Heading3"/>
+      </w:pPr>
+      <w:r>
+        <w:t>Why use databases</w:t>
+      </w:r>
+    </w:p>
+    <w:p/>
+    <w:p/>
+    <w:p/>
+    <w:p>
+      <w:pPr>
+        <w:pBdr>
+          <w:bottom w:val="single" w:sz="6" w:space="1" w:color="auto"/>
+        </w:pBdr>
+      </w:pPr>
+    </w:p>
+    <w:p>
+      <w:r>
+        <w:t>Appendix</w:t>
+      </w:r>
+    </w:p>
+    <w:p/>
+    <w:p>
+      <w:pPr>
+        <w:pStyle w:val="Heading2"/>
+      </w:pPr>
       <w:r>
         <w:t>Using PyCharm</w:t>
       </w:r>
     </w:p>
     <w:p>
       <w:pPr>
-        <w:pStyle w:val="Heading2"/>
+        <w:pStyle w:val="Heading3"/>
       </w:pPr>
       <w:r>
         <w:t>Download</w:t>
@@ -54,6 +211,7 @@
         <w:rPr>
           <w:noProof/>
         </w:rPr>
+        <w:lastRenderedPageBreak/>
         <w:drawing>
           <wp:inline distT="0" distB="0" distL="0" distR="0" wp14:anchorId="6A70514F" wp14:editId="24446569">
             <wp:extent cx="5969312" cy="4943475"/>
@@ -93,7 +251,7 @@
     </w:p>
     <w:p>
       <w:pPr>
-        <w:pStyle w:val="Heading2"/>
+        <w:pStyle w:val="Heading3"/>
       </w:pPr>
       <w:r>
         <w:t>Create a new project</w:t>
@@ -174,6 +332,9 @@
     <w:p/>
     <w:p>
       <w:r>
+        <w:rPr>
+          <w:noProof/>
+        </w:rPr>
         <w:drawing>
           <wp:inline distT="0" distB="0" distL="0" distR="0" wp14:anchorId="70816B45" wp14:editId="09E642FB">
             <wp:extent cx="4429125" cy="3378028"/>
@@ -221,6 +382,9 @@
     <w:p/>
     <w:p>
       <w:r>
+        <w:rPr>
+          <w:noProof/>
+        </w:rPr>
         <w:drawing>
           <wp:inline distT="0" distB="0" distL="0" distR="0" wp14:anchorId="6C591C34" wp14:editId="35EDA39E">
             <wp:extent cx="5305425" cy="3548740"/>
@@ -258,7 +422,14 @@
         </w:drawing>
       </w:r>
     </w:p>
-    <w:p/>
+    <w:p>
+      <w:pPr>
+        <w:pStyle w:val="Heading3"/>
+      </w:pPr>
+      <w:r>
+        <w:t>Run a program</w:t>
+      </w:r>
+    </w:p>
     <w:p>
       <w:r>
         <w:t xml:space="preserve">Click on the terminal tab in the bottom frame and type </w:t>
@@ -276,6 +447,9 @@
     </w:p>
     <w:p>
       <w:r>
+        <w:rPr>
+          <w:noProof/>
+        </w:rPr>
         <w:lastRenderedPageBreak/>
         <w:drawing>
           <wp:inline distT="0" distB="0" distL="0" distR="0" wp14:anchorId="38A64453" wp14:editId="6F70A5A2">
@@ -322,6 +496,9 @@
     </w:p>
     <w:p>
       <w:r>
+        <w:rPr>
+          <w:noProof/>
+        </w:rPr>
         <w:lastRenderedPageBreak/>
         <w:drawing>
           <wp:inline distT="0" distB="0" distL="0" distR="0" wp14:anchorId="259AC344" wp14:editId="46DC4BDD">
@@ -361,8 +538,104 @@
       </w:r>
     </w:p>
     <w:p/>
+    <w:p>
+      <w:pPr>
+        <w:pStyle w:val="Heading3"/>
+      </w:pPr>
+      <w:r>
+        <w:t>Python and pip</w:t>
+      </w:r>
+    </w:p>
+    <w:p>
+      <w:r>
+        <w:t>Check version of python.  Want at least 3</w:t>
+      </w:r>
+    </w:p>
+    <w:p/>
+    <w:p>
+      <w:r>
+        <w:rPr>
+          <w:noProof/>
+        </w:rPr>
+        <w:drawing>
+          <wp:inline distT="0" distB="0" distL="0" distR="0" wp14:anchorId="3441691E" wp14:editId="1E666A1A">
+            <wp:extent cx="6858000" cy="784225"/>
+            <wp:effectExtent l="0" t="0" r="0" b="0"/>
+            <wp:docPr id="7" name="Picture 7"/>
+            <wp:cNvGraphicFramePr>
+              <a:graphicFrameLocks xmlns:a="http://schemas.openxmlformats.org/drawingml/2006/main" noChangeAspect="1"/>
+            </wp:cNvGraphicFramePr>
+            <a:graphic xmlns:a="http://schemas.openxmlformats.org/drawingml/2006/main">
+              <a:graphicData uri="http://schemas.openxmlformats.org/drawingml/2006/picture">
+                <pic:pic xmlns:pic="http://schemas.openxmlformats.org/drawingml/2006/picture">
+                  <pic:nvPicPr>
+                    <pic:cNvPr id="1" name=""/>
+                    <pic:cNvPicPr/>
+                  </pic:nvPicPr>
+                  <pic:blipFill>
+                    <a:blip r:embed="rId15"/>
+                    <a:stretch>
+                      <a:fillRect/>
+                    </a:stretch>
+                  </pic:blipFill>
+                  <pic:spPr>
+                    <a:xfrm>
+                      <a:off x="0" y="0"/>
+                      <a:ext cx="6858000" cy="784225"/>
+                    </a:xfrm>
+                    <a:prstGeom prst="rect">
+                      <a:avLst/>
+                    </a:prstGeom>
+                  </pic:spPr>
+                </pic:pic>
+              </a:graphicData>
+            </a:graphic>
+          </wp:inline>
+        </w:drawing>
+      </w:r>
+    </w:p>
+    <w:p/>
+    <w:p>
+      <w:r>
+        <w:t xml:space="preserve">The command </w:t>
+      </w:r>
+      <w:r>
+        <w:rPr>
+          <w:b/>
+          <w:bCs/>
+        </w:rPr>
+        <w:t>pip</w:t>
+      </w:r>
+      <w:r>
+        <w:t xml:space="preserve"> is the python package loader</w:t>
+      </w:r>
+    </w:p>
+    <w:p>
+      <w:r>
+        <w:t xml:space="preserve">Update </w:t>
+      </w:r>
+      <w:r>
+        <w:rPr>
+          <w:b/>
+          <w:bCs/>
+        </w:rPr>
+        <w:t>pip</w:t>
+      </w:r>
+    </w:p>
+    <w:p>
+      <w:pPr>
+        <w:pStyle w:val="LinuxPrompt"/>
+      </w:pPr>
+      <w:r>
+        <w:t>python.exe -m pip install --upgrade pip</w:t>
+      </w:r>
+    </w:p>
+    <w:p/>
+    <w:p/>
+    <w:p/>
+    <w:p/>
     <w:sectPr>
-      <w:footerReference w:type="default" r:id="rId15"/>
+      <w:footerReference w:type="default" r:id="rId16"/>
       <w:pgSz w:w="12240" w:h="15840" w:code="1"/>
       <w:pgMar w:top="720" w:right="720" w:bottom="720" w:left="720" w:header="720" w:footer="144" w:gutter="0"/>
       <w:cols w:space="720"/>
@@ -509,116 +782,92 @@
 <w:numbering xmlns:wpc="http://schemas.microsoft.com/office/word/2010/wordprocessingCanvas" xmlns:cx="http://schemas.microsoft.com/office/drawing/2014/chartex" xmlns:cx1="http://schemas.microsoft.com/office/drawing/2015/9/8/chartex" xmlns:cx2="http://schemas.microsoft.com/office/drawing/2015/10/21/chartex" xmlns:cx3="http://schemas.microsoft.com/office/drawing/2016/5/9/chartex" xmlns:cx4="http://schemas.microsoft.com/office/drawing/2016/5/10/chartex" xmlns:cx5="http://schemas.microsoft.com/office/drawing/2016/5/11/chartex" xmlns:cx6="http://schemas.microsoft.com/office/drawing/2016/5/12/chartex" xmlns:cx7="http://schemas.microsoft.com/office/drawing/2016/5/13/chartex" xmlns:cx8="http://schemas.microsoft.com/office/drawing/2016/5/14/chartex" xmlns:mc="http://schemas.openxmlformats.org/markup-compatibility/2006" xmlns:aink="http://schemas.microsoft.com/office/drawing/2016/ink" xmlns:am3d="http://schemas.microsoft.com/office/drawing/2017/model3d" xmlns:o="urn:schemas-microsoft-com:office:office" xmlns:r="http://schemas.openxmlformats.org/officeDocument/2006/relationships" xmlns:m="http://schemas.openxmlformats.org/officeDocument/2006/math" xmlns:v="urn:schemas-microsoft-com:vml" xmlns:wp14="http://schemas.microsoft.com/office/word/2010/wordprocessingDrawing" xmlns:wp="http://schemas.openxmlformats.org/drawingml/2006/wordprocessingDrawing" xmlns:w10="urn:schemas-microsoft-com:office:word" xmlns:w="http://schemas.openxmlformats.org/wordprocessingml/2006/main" xmlns:w14="http://schemas.microsoft.com/office/word/2010/wordml" xmlns:w15="http://schemas.microsoft.com/office/word/2012/wordml" xmlns:w16cex="http://schemas.microsoft.com/office/word/2018/wordml/cex" xmlns:w16cid="http://schemas.microsoft.com/office/word/2016/wordml/cid" xmlns:w16="http://schemas.microsoft.com/office/word/2018/wordml" xmlns:w16sdtdh="http://schemas.microsoft.com/office/word/2020/wordml/sdtdatahash" xmlns:w16se="http://schemas.microsoft.com/office/word/2015/wordml/symex" xmlns:wpg="http://schemas.microsoft.com/office/word/2010/wordprocessingGroup" xmlns:wpi="http://schemas.microsoft.com/office/word/2010/wordprocessingInk" xmlns:wne="http://schemas.microsoft.com/office/word/2006/wordml" xmlns:wps="http://schemas.microsoft.com/office/word/2010/wordprocessingShape" mc:Ignorable="w14 w15 w16se w16cid w16 w16cex w16sdtdh wp14">
   <w:abstractNum w:abstractNumId="0" w15:restartNumberingAfterBreak="0">
     <w:nsid w:val="03C71877"/>
-    <w:multiLevelType w:val="multilevel"/>
-    <w:tmpl w:val="9CE8F798"/>
-    <w:lvl w:ilvl="0">
+    <w:multiLevelType w:val="hybridMultilevel"/>
+    <w:tmpl w:val="20E419CA"/>
+    <w:lvl w:ilvl="0" w:tplc="CB5AEE80">
       <w:start w:val="1"/>
       <w:numFmt w:val="decimal"/>
-      <w:pStyle w:val="Heading1"/>
-      <w:lvlText w:val="%1."/>
-      <w:lvlJc w:val="left"/>
-      <w:pPr>
-        <w:ind w:left="360" w:hanging="360"/>
+      <w:pStyle w:val="Heading2"/>
+      <w:lvlText w:val="Section %1."/>
+      <w:lvlJc w:val="left"/>
+      <w:pPr>
+        <w:ind w:left="720" w:hanging="360"/>
       </w:pPr>
       <w:rPr>
         <w:rFonts w:hint="default"/>
       </w:rPr>
     </w:lvl>
-    <w:lvl w:ilvl="1">
+    <w:lvl w:ilvl="1" w:tplc="04090019" w:tentative="1">
+      <w:start w:val="1"/>
+      <w:numFmt w:val="lowerLetter"/>
+      <w:lvlText w:val="%2."/>
+      <w:lvlJc w:val="left"/>
+      <w:pPr>
+        <w:ind w:left="1440" w:hanging="360"/>
+      </w:pPr>
+    </w:lvl>
+    <w:lvl w:ilvl="2" w:tplc="0409001B" w:tentative="1">
+      <w:start w:val="1"/>
+      <w:numFmt w:val="lowerRoman"/>
+      <w:lvlText w:val="%3."/>
+      <w:lvlJc w:val="right"/>
+      <w:pPr>
+        <w:ind w:left="2160" w:hanging="180"/>
+      </w:pPr>
+    </w:lvl>
+    <w:lvl w:ilvl="3" w:tplc="0409000F" w:tentative="1">
       <w:start w:val="1"/>
       <w:numFmt w:val="decimal"/>
-      <w:lvlText w:val="%1.%2."/>
-      <w:lvlJc w:val="left"/>
-      <w:pPr>
-        <w:ind w:left="792" w:hanging="432"/>
-      </w:pPr>
-      <w:rPr>
-        <w:rFonts w:hint="default"/>
-      </w:rPr>
-    </w:lvl>
-    <w:lvl w:ilvl="2">
+      <w:lvlText w:val="%4."/>
+      <w:lvlJc w:val="left"/>
+      <w:pPr>
+        <w:ind w:left="2880" w:hanging="360"/>
+      </w:pPr>
+    </w:lvl>
+    <w:lvl w:ilvl="4" w:tplc="04090019" w:tentative="1">
+      <w:start w:val="1"/>
+      <w:numFmt w:val="lowerLetter"/>
+      <w:lvlText w:val="%5."/>
+      <w:lvlJc w:val="left"/>
+      <w:pPr>
+        <w:ind w:left="3600" w:hanging="360"/>
+      </w:pPr>
+    </w:lvl>
+    <w:lvl w:ilvl="5" w:tplc="0409001B" w:tentative="1">
+      <w:start w:val="1"/>
+      <w:numFmt w:val="lowerRoman"/>
+      <w:lvlText w:val="%6."/>
+      <w:lvlJc w:val="right"/>
+      <w:pPr>
+        <w:ind w:left="4320" w:hanging="180"/>
+      </w:pPr>
+    </w:lvl>
+    <w:lvl w:ilvl="6" w:tplc="0409000F" w:tentative="1">
       <w:start w:val="1"/>
       <w:numFmt w:val="decimal"/>
-      <w:lvlText w:val="%1.%2.%3."/>
-      <w:lvlJc w:val="left"/>
-      <w:pPr>
-        <w:ind w:left="1224" w:hanging="504"/>
-      </w:pPr>
-      <w:rPr>
-        <w:rFonts w:hint="default"/>
-      </w:rPr>
-    </w:lvl>
-    <w:lvl w:ilvl="3">
-      <w:start w:val="1"/>
-      <w:numFmt w:val="decimal"/>
-      <w:lvlText w:val="%1.%2.%3.%4."/>
-      <w:lvlJc w:val="left"/>
-      <w:pPr>
-        <w:ind w:left="1728" w:hanging="648"/>
-      </w:pPr>
-      <w:rPr>
-        <w:rFonts w:hint="default"/>
-      </w:rPr>
-    </w:lvl>
-    <w:lvl w:ilvl="4">
-      <w:start w:val="1"/>
-      <w:numFmt w:val="decimal"/>
-      <w:lvlText w:val="%1.%2.%3.%4.%5."/>
-      <w:lvlJc w:val="left"/>
-      <w:pPr>
-        <w:ind w:left="2232" w:hanging="792"/>
-      </w:pPr>
-      <w:rPr>
-        <w:rFonts w:hint="default"/>
-      </w:rPr>
-    </w:lvl>
-    <w:lvl w:ilvl="5">
-      <w:start w:val="1"/>
-      <w:numFmt w:val="decimal"/>
-      <w:lvlText w:val="%1.%2.%3.%4.%5.%6."/>
-      <w:lvlJc w:val="left"/>
-      <w:pPr>
-        <w:ind w:left="2736" w:hanging="936"/>
-      </w:pPr>
-      <w:rPr>
-        <w:rFonts w:hint="default"/>
-      </w:rPr>
-    </w:lvl>
-    <w:lvl w:ilvl="6">
-      <w:start w:val="1"/>
-      <w:numFmt w:val="decimal"/>
-      <w:lvlText w:val="%1.%2.%3.%4.%5.%6.%7."/>
-      <w:lvlJc w:val="left"/>
-      <w:pPr>
-        <w:ind w:left="3240" w:hanging="1080"/>
-      </w:pPr>
-      <w:rPr>
-        <w:rFonts w:hint="default"/>
-      </w:rPr>
-    </w:lvl>
-    <w:lvl w:ilvl="7">
-      <w:start w:val="1"/>
-      <w:numFmt w:val="decimal"/>
-      <w:lvlText w:val="%1.%2.%3.%4.%5.%6.%7.%8."/>
-      <w:lvlJc w:val="left"/>
-      <w:pPr>
-        <w:ind w:left="3744" w:hanging="1224"/>
-      </w:pPr>
-      <w:rPr>
-        <w:rFonts w:hint="default"/>
-      </w:rPr>
-    </w:lvl>
-    <w:lvl w:ilvl="8">
-      <w:start w:val="1"/>
-      <w:numFmt w:val="decimal"/>
-      <w:lvlText w:val="%1.%2.%3.%4.%5.%6.%7.%8.%9."/>
-      <w:lvlJc w:val="left"/>
-      <w:pPr>
-        <w:ind w:left="4320" w:hanging="1440"/>
-      </w:pPr>
-      <w:rPr>
-        <w:rFonts w:hint="default"/>
-      </w:rPr>
+      <w:lvlText w:val="%7."/>
+      <w:lvlJc w:val="left"/>
+      <w:pPr>
+        <w:ind w:left="5040" w:hanging="360"/>
+      </w:pPr>
+    </w:lvl>
+    <w:lvl w:ilvl="7" w:tplc="04090019" w:tentative="1">
+      <w:start w:val="1"/>
+      <w:numFmt w:val="lowerLetter"/>
+      <w:lvlText w:val="%8."/>
+      <w:lvlJc w:val="left"/>
+      <w:pPr>
+        <w:ind w:left="5760" w:hanging="360"/>
+      </w:pPr>
+    </w:lvl>
+    <w:lvl w:ilvl="8" w:tplc="0409001B" w:tentative="1">
+      <w:start w:val="1"/>
+      <w:numFmt w:val="lowerRoman"/>
+      <w:lvlText w:val="%9."/>
+      <w:lvlJc w:val="right"/>
+      <w:pPr>
+        <w:ind w:left="6480" w:hanging="180"/>
+      </w:pPr>
     </w:lvl>
   </w:abstractNum>
   <w:abstractNum w:abstractNumId="1" w15:restartNumberingAfterBreak="0">
@@ -1788,6 +2037,120 @@
     </w:lvl>
   </w:abstractNum>
   <w:abstractNum w:abstractNumId="11" w15:restartNumberingAfterBreak="0">
+    <w:nsid w:val="22DD38FA"/>
+    <w:multiLevelType w:val="multilevel"/>
+    <w:tmpl w:val="E8883702"/>
+    <w:lvl w:ilvl="0">
+      <w:start w:val="1"/>
+      <w:numFmt w:val="decimal"/>
+      <w:pStyle w:val="Heading3"/>
+      <w:lvlText w:val="%1."/>
+      <w:lvlJc w:val="left"/>
+      <w:pPr>
+        <w:ind w:left="360" w:hanging="360"/>
+      </w:pPr>
+      <w:rPr>
+        <w:rFonts w:hint="default"/>
+      </w:rPr>
+    </w:lvl>
+    <w:lvl w:ilvl="1">
+      <w:start w:val="1"/>
+      <w:numFmt w:val="decimal"/>
+      <w:lvlText w:val="%1.%2."/>
+      <w:lvlJc w:val="left"/>
+      <w:pPr>
+        <w:ind w:left="792" w:hanging="432"/>
+      </w:pPr>
+      <w:rPr>
+        <w:rFonts w:hint="default"/>
+      </w:rPr>
+    </w:lvl>
+    <w:lvl w:ilvl="2">
+      <w:start w:val="1"/>
+      <w:numFmt w:val="decimal"/>
+      <w:lvlText w:val="%1.%2.%3."/>
+      <w:lvlJc w:val="left"/>
+      <w:pPr>
+        <w:ind w:left="1224" w:hanging="504"/>
+      </w:pPr>
+      <w:rPr>
+        <w:rFonts w:hint="default"/>
+      </w:rPr>
+    </w:lvl>
+    <w:lvl w:ilvl="3">
+      <w:start w:val="1"/>
+      <w:numFmt w:val="decimal"/>
+      <w:lvlText w:val="%1.%2.%3.%4."/>
+      <w:lvlJc w:val="left"/>
+      <w:pPr>
+        <w:ind w:left="1728" w:hanging="648"/>
+      </w:pPr>
+      <w:rPr>
+        <w:rFonts w:hint="default"/>
+      </w:rPr>
+    </w:lvl>
+    <w:lvl w:ilvl="4">
+      <w:start w:val="1"/>
+      <w:numFmt w:val="decimal"/>
+      <w:lvlText w:val="%1.%2.%3.%4.%5."/>
+      <w:lvlJc w:val="left"/>
+      <w:pPr>
+        <w:ind w:left="2232" w:hanging="792"/>
+      </w:pPr>
+      <w:rPr>
+        <w:rFonts w:hint="default"/>
+      </w:rPr>
+    </w:lvl>
+    <w:lvl w:ilvl="5">
+      <w:start w:val="1"/>
+      <w:numFmt w:val="decimal"/>
+      <w:lvlText w:val="%1.%2.%3.%4.%5.%6."/>
+      <w:lvlJc w:val="left"/>
+      <w:pPr>
+        <w:ind w:left="2736" w:hanging="936"/>
+      </w:pPr>
+      <w:rPr>
+        <w:rFonts w:hint="default"/>
+      </w:rPr>
+    </w:lvl>
+    <w:lvl w:ilvl="6">
+      <w:start w:val="1"/>
+      <w:numFmt w:val="decimal"/>
+      <w:lvlText w:val="%1.%2.%3.%4.%5.%6.%7."/>
+      <w:lvlJc w:val="left"/>
+      <w:pPr>
+        <w:ind w:left="3240" w:hanging="1080"/>
+      </w:pPr>
+      <w:rPr>
+        <w:rFonts w:hint="default"/>
+      </w:rPr>
+    </w:lvl>
+    <w:lvl w:ilvl="7">
+      <w:start w:val="1"/>
+      <w:numFmt w:val="decimal"/>
+      <w:lvlText w:val="%1.%2.%3.%4.%5.%6.%7.%8."/>
+      <w:lvlJc w:val="left"/>
+      <w:pPr>
+        <w:ind w:left="3744" w:hanging="1224"/>
+      </w:pPr>
+      <w:rPr>
+        <w:rFonts w:hint="default"/>
+      </w:rPr>
+    </w:lvl>
+    <w:lvl w:ilvl="8">
+      <w:start w:val="1"/>
+      <w:numFmt w:val="decimal"/>
+      <w:lvlText w:val="%1.%2.%3.%4.%5.%6.%7.%8.%9."/>
+      <w:lvlJc w:val="left"/>
+      <w:pPr>
+        <w:ind w:left="4320" w:hanging="1440"/>
+      </w:pPr>
+      <w:rPr>
+        <w:rFonts w:hint="default"/>
+      </w:rPr>
+    </w:lvl>
+  </w:abstractNum>
+  <w:abstractNum w:abstractNumId="12" w15:restartNumberingAfterBreak="0">
     <w:nsid w:val="24186C78"/>
     <w:multiLevelType w:val="hybridMultilevel"/>
     <w:tmpl w:val="0FC8EDCC"/>
@@ -1900,7 +2263,7 @@
       </w:rPr>
     </w:lvl>
   </w:abstractNum>
-  <w:abstractNum w:abstractNumId="12" w15:restartNumberingAfterBreak="0">
+  <w:abstractNum w:abstractNumId="13" w15:restartNumberingAfterBreak="0">
     <w:nsid w:val="2639060D"/>
     <w:multiLevelType w:val="multilevel"/>
     <w:tmpl w:val="98789C6A"/>
@@ -2049,7 +2412,7 @@
       </w:rPr>
     </w:lvl>
   </w:abstractNum>
-  <w:abstractNum w:abstractNumId="13" w15:restartNumberingAfterBreak="0">
+  <w:abstractNum w:abstractNumId="14" w15:restartNumberingAfterBreak="0">
     <w:nsid w:val="27743D48"/>
     <w:multiLevelType w:val="multilevel"/>
     <w:tmpl w:val="8B2CA148"/>
@@ -2198,7 +2561,7 @@
       </w:rPr>
     </w:lvl>
   </w:abstractNum>
-  <w:abstractNum w:abstractNumId="14" w15:restartNumberingAfterBreak="0">
+  <w:abstractNum w:abstractNumId="15" w15:restartNumberingAfterBreak="0">
     <w:nsid w:val="2B970472"/>
     <w:multiLevelType w:val="hybridMultilevel"/>
     <w:tmpl w:val="8DA2EC46"/>
@@ -2311,7 +2674,7 @@
       </w:rPr>
     </w:lvl>
   </w:abstractNum>
-  <w:abstractNum w:abstractNumId="15" w15:restartNumberingAfterBreak="0">
+  <w:abstractNum w:abstractNumId="16" w15:restartNumberingAfterBreak="0">
     <w:nsid w:val="31CA4B8D"/>
     <w:multiLevelType w:val="multilevel"/>
     <w:tmpl w:val="3BFC8530"/>
@@ -2428,7 +2791,7 @@
       </w:rPr>
     </w:lvl>
   </w:abstractNum>
-  <w:abstractNum w:abstractNumId="16" w15:restartNumberingAfterBreak="0">
+  <w:abstractNum w:abstractNumId="17" w15:restartNumberingAfterBreak="0">
     <w:nsid w:val="33504713"/>
     <w:multiLevelType w:val="multilevel"/>
     <w:tmpl w:val="EE18A72A"/>
@@ -2541,7 +2904,7 @@
       </w:pPr>
     </w:lvl>
   </w:abstractNum>
-  <w:abstractNum w:abstractNumId="17" w15:restartNumberingAfterBreak="0">
+  <w:abstractNum w:abstractNumId="18" w15:restartNumberingAfterBreak="0">
     <w:nsid w:val="337F5FB8"/>
     <w:multiLevelType w:val="hybridMultilevel"/>
     <w:tmpl w:val="C27803C6"/>
@@ -2654,7 +3017,7 @@
       </w:rPr>
     </w:lvl>
   </w:abstractNum>
-  <w:abstractNum w:abstractNumId="18" w15:restartNumberingAfterBreak="0">
+  <w:abstractNum w:abstractNumId="19" w15:restartNumberingAfterBreak="0">
     <w:nsid w:val="373D6454"/>
     <w:multiLevelType w:val="multilevel"/>
     <w:tmpl w:val="CB40E61C"/>
@@ -2768,7 +3131,7 @@
       </w:rPr>
     </w:lvl>
   </w:abstractNum>
-  <w:abstractNum w:abstractNumId="19" w15:restartNumberingAfterBreak="0">
+  <w:abstractNum w:abstractNumId="20" w15:restartNumberingAfterBreak="0">
     <w:nsid w:val="37905F8E"/>
     <w:multiLevelType w:val="hybridMultilevel"/>
     <w:tmpl w:val="16BECCB8"/>
@@ -2881,7 +3244,7 @@
       </w:rPr>
     </w:lvl>
   </w:abstractNum>
-  <w:abstractNum w:abstractNumId="20" w15:restartNumberingAfterBreak="0">
+  <w:abstractNum w:abstractNumId="21" w15:restartNumberingAfterBreak="0">
     <w:nsid w:val="3BDB7DE4"/>
     <w:multiLevelType w:val="hybridMultilevel"/>
     <w:tmpl w:val="C11A7564"/>
@@ -2994,7 +3357,7 @@
       </w:rPr>
     </w:lvl>
   </w:abstractNum>
-  <w:abstractNum w:abstractNumId="21" w15:restartNumberingAfterBreak="0">
+  <w:abstractNum w:abstractNumId="22" w15:restartNumberingAfterBreak="0">
     <w:nsid w:val="3E00553C"/>
     <w:multiLevelType w:val="hybridMultilevel"/>
     <w:tmpl w:val="41E0AA1C"/>
@@ -3107,7 +3470,7 @@
       </w:rPr>
     </w:lvl>
   </w:abstractNum>
-  <w:abstractNum w:abstractNumId="22" w15:restartNumberingAfterBreak="0">
+  <w:abstractNum w:abstractNumId="23" w15:restartNumberingAfterBreak="0">
     <w:nsid w:val="45923F57"/>
     <w:multiLevelType w:val="hybridMultilevel"/>
     <w:tmpl w:val="6AD60B12"/>
@@ -3220,7 +3583,7 @@
       </w:rPr>
     </w:lvl>
   </w:abstractNum>
-  <w:abstractNum w:abstractNumId="23" w15:restartNumberingAfterBreak="0">
+  <w:abstractNum w:abstractNumId="24" w15:restartNumberingAfterBreak="0">
     <w:nsid w:val="45EE6F44"/>
     <w:multiLevelType w:val="hybridMultilevel"/>
     <w:tmpl w:val="97FC26C0"/>
@@ -3333,7 +3696,7 @@
       </w:rPr>
     </w:lvl>
   </w:abstractNum>
-  <w:abstractNum w:abstractNumId="24" w15:restartNumberingAfterBreak="0">
+  <w:abstractNum w:abstractNumId="25" w15:restartNumberingAfterBreak="0">
     <w:nsid w:val="4A42137F"/>
     <w:multiLevelType w:val="multilevel"/>
     <w:tmpl w:val="30F6BBDE"/>
@@ -3446,7 +3809,7 @@
       </w:pPr>
     </w:lvl>
   </w:abstractNum>
-  <w:abstractNum w:abstractNumId="25" w15:restartNumberingAfterBreak="0">
+  <w:abstractNum w:abstractNumId="26" w15:restartNumberingAfterBreak="0">
     <w:nsid w:val="4BF12689"/>
     <w:multiLevelType w:val="hybridMultilevel"/>
     <w:tmpl w:val="07662B20"/>
@@ -3559,7 +3922,7 @@
       </w:rPr>
     </w:lvl>
   </w:abstractNum>
-  <w:abstractNum w:abstractNumId="26" w15:restartNumberingAfterBreak="0">
+  <w:abstractNum w:abstractNumId="27" w15:restartNumberingAfterBreak="0">
     <w:nsid w:val="4D1B499F"/>
     <w:multiLevelType w:val="hybridMultilevel"/>
     <w:tmpl w:val="48B0E942"/>
@@ -3672,7 +4035,7 @@
       </w:rPr>
     </w:lvl>
   </w:abstractNum>
-  <w:abstractNum w:abstractNumId="27" w15:restartNumberingAfterBreak="0">
+  <w:abstractNum w:abstractNumId="28" w15:restartNumberingAfterBreak="0">
     <w:nsid w:val="4D5320C5"/>
     <w:multiLevelType w:val="hybridMultilevel"/>
     <w:tmpl w:val="D32250E0"/>
@@ -3785,7 +4148,7 @@
       </w:rPr>
     </w:lvl>
   </w:abstractNum>
-  <w:abstractNum w:abstractNumId="28" w15:restartNumberingAfterBreak="0">
+  <w:abstractNum w:abstractNumId="29" w15:restartNumberingAfterBreak="0">
     <w:nsid w:val="4DA85EFB"/>
     <w:multiLevelType w:val="hybridMultilevel"/>
     <w:tmpl w:val="33D60170"/>
@@ -3898,7 +4261,7 @@
       </w:rPr>
     </w:lvl>
   </w:abstractNum>
-  <w:abstractNum w:abstractNumId="29" w15:restartNumberingAfterBreak="0">
+  <w:abstractNum w:abstractNumId="30" w15:restartNumberingAfterBreak="0">
     <w:nsid w:val="5191761C"/>
     <w:multiLevelType w:val="hybridMultilevel"/>
     <w:tmpl w:val="D292C706"/>
@@ -4011,7 +4374,7 @@
       </w:rPr>
     </w:lvl>
   </w:abstractNum>
-  <w:abstractNum w:abstractNumId="30" w15:restartNumberingAfterBreak="0">
+  <w:abstractNum w:abstractNumId="31" w15:restartNumberingAfterBreak="0">
     <w:nsid w:val="53541045"/>
     <w:multiLevelType w:val="hybridMultilevel"/>
     <w:tmpl w:val="C688FCA8"/>
@@ -4124,7 +4487,7 @@
       </w:rPr>
     </w:lvl>
   </w:abstractNum>
-  <w:abstractNum w:abstractNumId="31" w15:restartNumberingAfterBreak="0">
+  <w:abstractNum w:abstractNumId="32" w15:restartNumberingAfterBreak="0">
     <w:nsid w:val="571B7A72"/>
     <w:multiLevelType w:val="hybridMultilevel"/>
     <w:tmpl w:val="7E26DD4C"/>
@@ -4237,7 +4600,7 @@
       </w:rPr>
     </w:lvl>
   </w:abstractNum>
-  <w:abstractNum w:abstractNumId="32" w15:restartNumberingAfterBreak="0">
+  <w:abstractNum w:abstractNumId="33" w15:restartNumberingAfterBreak="0">
     <w:nsid w:val="587425FD"/>
     <w:multiLevelType w:val="hybridMultilevel"/>
     <w:tmpl w:val="AA200E62"/>
@@ -4350,7 +4713,7 @@
       </w:rPr>
     </w:lvl>
   </w:abstractNum>
-  <w:abstractNum w:abstractNumId="33" w15:restartNumberingAfterBreak="0">
+  <w:abstractNum w:abstractNumId="34" w15:restartNumberingAfterBreak="0">
     <w:nsid w:val="5E8C6C03"/>
     <w:multiLevelType w:val="hybridMultilevel"/>
     <w:tmpl w:val="993E89A2"/>
@@ -4463,7 +4826,7 @@
       </w:rPr>
     </w:lvl>
   </w:abstractNum>
-  <w:abstractNum w:abstractNumId="34" w15:restartNumberingAfterBreak="0">
+  <w:abstractNum w:abstractNumId="35" w15:restartNumberingAfterBreak="0">
     <w:nsid w:val="65FD769D"/>
     <w:multiLevelType w:val="hybridMultilevel"/>
     <w:tmpl w:val="7E448D62"/>
@@ -4576,7 +4939,7 @@
       </w:rPr>
     </w:lvl>
   </w:abstractNum>
-  <w:abstractNum w:abstractNumId="35" w15:restartNumberingAfterBreak="0">
+  <w:abstractNum w:abstractNumId="36" w15:restartNumberingAfterBreak="0">
     <w:nsid w:val="66423944"/>
     <w:multiLevelType w:val="multilevel"/>
     <w:tmpl w:val="468E01C2"/>
@@ -4725,7 +5088,7 @@
       </w:rPr>
     </w:lvl>
   </w:abstractNum>
-  <w:abstractNum w:abstractNumId="36" w15:restartNumberingAfterBreak="0">
+  <w:abstractNum w:abstractNumId="37" w15:restartNumberingAfterBreak="0">
     <w:nsid w:val="70943B18"/>
     <w:multiLevelType w:val="hybridMultilevel"/>
     <w:tmpl w:val="6EC05952"/>
@@ -4838,7 +5201,7 @@
       </w:rPr>
     </w:lvl>
   </w:abstractNum>
-  <w:abstractNum w:abstractNumId="37" w15:restartNumberingAfterBreak="0">
+  <w:abstractNum w:abstractNumId="38" w15:restartNumberingAfterBreak="0">
     <w:nsid w:val="7298125B"/>
     <w:multiLevelType w:val="hybridMultilevel"/>
     <w:tmpl w:val="DD5497B6"/>
@@ -4951,7 +5314,7 @@
       </w:rPr>
     </w:lvl>
   </w:abstractNum>
-  <w:abstractNum w:abstractNumId="38" w15:restartNumberingAfterBreak="0">
+  <w:abstractNum w:abstractNumId="39" w15:restartNumberingAfterBreak="0">
     <w:nsid w:val="74D15165"/>
     <w:multiLevelType w:val="hybridMultilevel"/>
     <w:tmpl w:val="A4CEDDDE"/>
@@ -5064,7 +5427,7 @@
       </w:rPr>
     </w:lvl>
   </w:abstractNum>
-  <w:abstractNum w:abstractNumId="39" w15:restartNumberingAfterBreak="0">
+  <w:abstractNum w:abstractNumId="40" w15:restartNumberingAfterBreak="0">
     <w:nsid w:val="751E3E67"/>
     <w:multiLevelType w:val="hybridMultilevel"/>
     <w:tmpl w:val="8F483FC6"/>
@@ -5177,7 +5540,7 @@
       </w:rPr>
     </w:lvl>
   </w:abstractNum>
-  <w:abstractNum w:abstractNumId="40" w15:restartNumberingAfterBreak="0">
+  <w:abstractNum w:abstractNumId="41" w15:restartNumberingAfterBreak="0">
     <w:nsid w:val="79481B0B"/>
     <w:multiLevelType w:val="multilevel"/>
     <w:tmpl w:val="71CABE92"/>
@@ -5290,7 +5653,7 @@
       </w:pPr>
     </w:lvl>
   </w:abstractNum>
-  <w:abstractNum w:abstractNumId="41" w15:restartNumberingAfterBreak="0">
+  <w:abstractNum w:abstractNumId="42" w15:restartNumberingAfterBreak="0">
     <w:nsid w:val="7D806377"/>
     <w:multiLevelType w:val="multilevel"/>
     <w:tmpl w:val="178CAD26"/>
@@ -5439,10 +5802,10 @@
       </w:rPr>
     </w:lvl>
   </w:abstractNum>
-  <w:abstractNum w:abstractNumId="42" w15:restartNumberingAfterBreak="0">
+  <w:abstractNum w:abstractNumId="43" w15:restartNumberingAfterBreak="0">
     <w:nsid w:val="7F681128"/>
     <w:multiLevelType w:val="multilevel"/>
-    <w:tmpl w:val="21F89C6E"/>
+    <w:tmpl w:val="B5B8CF9C"/>
     <w:lvl w:ilvl="0">
       <w:start w:val="1"/>
       <w:numFmt w:val="decimal"/>
@@ -5458,42 +5821,51 @@
     <w:lvl w:ilvl="1">
       <w:start w:val="1"/>
       <w:numFmt w:val="decimal"/>
-      <w:pStyle w:val="Heading2"/>
-      <w:lvlText w:val="%1.%2."/>
+      <w:pStyle w:val="Heading4"/>
+      <w:lvlText w:val="2.%2."/>
       <w:lvlJc w:val="left"/>
       <w:pPr>
         <w:ind w:left="792" w:hanging="432"/>
       </w:pPr>
+      <w:rPr>
+        <w:rFonts w:hint="default"/>
+      </w:rPr>
     </w:lvl>
     <w:lvl w:ilvl="2">
       <w:start w:val="1"/>
       <w:numFmt w:val="decimal"/>
-      <w:pStyle w:val="Heading3"/>
       <w:lvlText w:val="%1.%2.%3."/>
       <w:lvlJc w:val="left"/>
       <w:pPr>
         <w:ind w:left="1224" w:hanging="504"/>
       </w:pPr>
+      <w:rPr>
+        <w:rFonts w:hint="default"/>
+      </w:rPr>
     </w:lvl>
     <w:lvl w:ilvl="3">
       <w:start w:val="1"/>
       <w:numFmt w:val="decimal"/>
-      <w:pStyle w:val="Heading4"/>
       <w:lvlText w:val="%1.%2.%3.%4."/>
       <w:lvlJc w:val="left"/>
       <w:pPr>
         <w:ind w:left="1728" w:hanging="648"/>
       </w:pPr>
+      <w:rPr>
+        <w:rFonts w:hint="default"/>
+      </w:rPr>
     </w:lvl>
     <w:lvl w:ilvl="4">
       <w:start w:val="1"/>
       <w:numFmt w:val="decimal"/>
-      <w:pStyle w:val="Heading5"/>
       <w:lvlText w:val="%1.%2.%3.%4.%5."/>
       <w:lvlJc w:val="left"/>
       <w:pPr>
         <w:ind w:left="2232" w:hanging="792"/>
       </w:pPr>
+      <w:rPr>
+        <w:rFonts w:hint="default"/>
+      </w:rPr>
     </w:lvl>
     <w:lvl w:ilvl="5">
       <w:start w:val="1"/>
@@ -5503,6 +5875,9 @@
       <w:pPr>
         <w:ind w:left="2736" w:hanging="936"/>
       </w:pPr>
+      <w:rPr>
+        <w:rFonts w:hint="default"/>
+      </w:rPr>
     </w:lvl>
     <w:lvl w:ilvl="6">
       <w:start w:val="1"/>
@@ -5512,6 +5887,9 @@
       <w:pPr>
         <w:ind w:left="3240" w:hanging="1080"/>
       </w:pPr>
+      <w:rPr>
+        <w:rFonts w:hint="default"/>
+      </w:rPr>
     </w:lvl>
     <w:lvl w:ilvl="7">
       <w:start w:val="1"/>
@@ -5521,6 +5899,9 @@
       <w:pPr>
         <w:ind w:left="3744" w:hanging="1224"/>
       </w:pPr>
+      <w:rPr>
+        <w:rFonts w:hint="default"/>
+      </w:rPr>
     </w:lvl>
     <w:lvl w:ilvl="8">
       <w:start w:val="1"/>
@@ -5530,103 +5911,106 @@
       <w:pPr>
         <w:ind w:left="4320" w:hanging="1440"/>
       </w:pPr>
+      <w:rPr>
+        <w:rFonts w:hint="default"/>
+      </w:rPr>
     </w:lvl>
   </w:abstractNum>
   <w:num w:numId="1">
     <w:abstractNumId w:val="0"/>
   </w:num>
   <w:num w:numId="2">
+    <w:abstractNumId w:val="43"/>
+  </w:num>
+  <w:num w:numId="3">
+    <w:abstractNumId w:val="13"/>
+  </w:num>
+  <w:num w:numId="4">
     <w:abstractNumId w:val="42"/>
   </w:num>
-  <w:num w:numId="3">
-    <w:abstractNumId w:val="12"/>
-  </w:num>
-  <w:num w:numId="4">
-    <w:abstractNumId w:val="41"/>
-  </w:num>
   <w:num w:numId="5">
-    <w:abstractNumId w:val="15"/>
+    <w:abstractNumId w:val="16"/>
   </w:num>
   <w:num w:numId="6">
-    <w:abstractNumId w:val="18"/>
+    <w:abstractNumId w:val="19"/>
   </w:num>
   <w:num w:numId="7">
+    <w:abstractNumId w:val="26"/>
+  </w:num>
+  <w:num w:numId="8">
+    <w:abstractNumId w:val="38"/>
+  </w:num>
+  <w:num w:numId="9">
+    <w:abstractNumId w:val="33"/>
+  </w:num>
+  <w:num w:numId="10">
+    <w:abstractNumId w:val="14"/>
+  </w:num>
+  <w:num w:numId="11">
+    <w:abstractNumId w:val="36"/>
+  </w:num>
+  <w:num w:numId="12">
+    <w:abstractNumId w:val="17"/>
+  </w:num>
+  <w:num w:numId="13">
     <w:abstractNumId w:val="25"/>
   </w:num>
-  <w:num w:numId="8">
-    <w:abstractNumId w:val="37"/>
-  </w:num>
-  <w:num w:numId="9">
-    <w:abstractNumId w:val="32"/>
-  </w:num>
-  <w:num w:numId="10">
-    <w:abstractNumId w:val="13"/>
-  </w:num>
-  <w:num w:numId="11">
-    <w:abstractNumId w:val="35"/>
-  </w:num>
-  <w:num w:numId="12">
-    <w:abstractNumId w:val="16"/>
-  </w:num>
-  <w:num w:numId="13">
-    <w:abstractNumId w:val="24"/>
-  </w:num>
   <w:num w:numId="14">
-    <w:abstractNumId w:val="22"/>
+    <w:abstractNumId w:val="23"/>
   </w:num>
   <w:num w:numId="15">
     <w:abstractNumId w:val="4"/>
   </w:num>
   <w:num w:numId="16">
-    <w:abstractNumId w:val="40"/>
+    <w:abstractNumId w:val="41"/>
   </w:num>
   <w:num w:numId="17">
-    <w:abstractNumId w:val="34"/>
+    <w:abstractNumId w:val="35"/>
   </w:num>
   <w:num w:numId="18">
-    <w:abstractNumId w:val="29"/>
+    <w:abstractNumId w:val="30"/>
   </w:num>
   <w:num w:numId="19">
-    <w:abstractNumId w:val="36"/>
+    <w:abstractNumId w:val="37"/>
   </w:num>
   <w:num w:numId="20">
     <w:abstractNumId w:val="8"/>
   </w:num>
   <w:num w:numId="21">
-    <w:abstractNumId w:val="39"/>
+    <w:abstractNumId w:val="40"/>
   </w:num>
   <w:num w:numId="22">
     <w:abstractNumId w:val="6"/>
   </w:num>
   <w:num w:numId="23">
-    <w:abstractNumId w:val="17"/>
+    <w:abstractNumId w:val="18"/>
   </w:num>
   <w:num w:numId="24">
-    <w:abstractNumId w:val="11"/>
+    <w:abstractNumId w:val="12"/>
   </w:num>
   <w:num w:numId="25">
-    <w:abstractNumId w:val="26"/>
+    <w:abstractNumId w:val="27"/>
   </w:num>
   <w:num w:numId="26">
+    <w:abstractNumId w:val="22"/>
+  </w:num>
+  <w:num w:numId="27">
+    <w:abstractNumId w:val="31"/>
+  </w:num>
+  <w:num w:numId="28">
+    <w:abstractNumId w:val="32"/>
+  </w:num>
+  <w:num w:numId="29">
+    <w:abstractNumId w:val="28"/>
+  </w:num>
+  <w:num w:numId="30">
+    <w:abstractNumId w:val="24"/>
+  </w:num>
+  <w:num w:numId="31">
     <w:abstractNumId w:val="21"/>
   </w:num>
-  <w:num w:numId="27">
-    <w:abstractNumId w:val="30"/>
-  </w:num>
-  <w:num w:numId="28">
-    <w:abstractNumId w:val="31"/>
-  </w:num>
-  <w:num w:numId="29">
-    <w:abstractNumId w:val="27"/>
-  </w:num>
-  <w:num w:numId="30">
-    <w:abstractNumId w:val="23"/>
-  </w:num>
-  <w:num w:numId="31">
-    <w:abstractNumId w:val="20"/>
-  </w:num>
   <w:num w:numId="32">
-    <w:abstractNumId w:val="28"/>
+    <w:abstractNumId w:val="29"/>
   </w:num>
   <w:num w:numId="33">
     <w:abstractNumId w:val="5"/>
@@ -5635,19 +6019,19 @@
     <w:abstractNumId w:val="10"/>
   </w:num>
   <w:num w:numId="35">
-    <w:abstractNumId w:val="14"/>
+    <w:abstractNumId w:val="15"/>
   </w:num>
   <w:num w:numId="36">
     <w:abstractNumId w:val="2"/>
   </w:num>
   <w:num w:numId="37">
-    <w:abstractNumId w:val="38"/>
+    <w:abstractNumId w:val="39"/>
   </w:num>
   <w:num w:numId="38">
-    <w:abstractNumId w:val="19"/>
+    <w:abstractNumId w:val="20"/>
   </w:num>
   <w:num w:numId="39">
-    <w:abstractNumId w:val="33"/>
+    <w:abstractNumId w:val="34"/>
   </w:num>
   <w:num w:numId="40">
     <w:abstractNumId w:val="7"/>
@@ -5660,6 +6044,27 @@
   </w:num>
   <w:num w:numId="43">
     <w:abstractNumId w:val="3"/>
+  </w:num>
+  <w:num w:numId="44">
+    <w:abstractNumId w:val="0"/>
+  </w:num>
+  <w:num w:numId="45">
+    <w:abstractNumId w:val="0"/>
+  </w:num>
+  <w:num w:numId="46">
+    <w:abstractNumId w:val="11"/>
+  </w:num>
+  <w:num w:numId="47">
+    <w:abstractNumId w:val="43"/>
+  </w:num>
+  <w:num w:numId="48">
+    <w:abstractNumId w:val="0"/>
+  </w:num>
+  <w:num w:numId="49">
+    <w:abstractNumId w:val="11"/>
+  </w:num>
+  <w:num w:numId="50">
+    <w:abstractNumId w:val="43"/>
   </w:num>
   <w:numIdMacAtCleanup w:val="43"/>
 </w:numbering>
@@ -6067,41 +6472,51 @@
   </w:style>
   <w:style w:type="paragraph" w:styleId="Heading1">
     <w:name w:val="heading 1"/>
-    <w:basedOn w:val="Heading2"/>
+    <w:basedOn w:val="Normal"/>
     <w:next w:val="Normal"/>
     <w:link w:val="Heading1Char"/>
     <w:uiPriority w:val="9"/>
     <w:qFormat/>
-    <w:rsid w:val="003C75B8"/>
+    <w:rsid w:val="00065CF6"/>
     <w:pPr>
-      <w:numPr>
-        <w:ilvl w:val="0"/>
-        <w:numId w:val="1"/>
-      </w:numPr>
+      <w:keepNext/>
+      <w:keepLines/>
+      <w:spacing w:before="240" w:after="0"/>
       <w:outlineLvl w:val="0"/>
     </w:pPr>
     <w:rPr>
-      <w:sz w:val="28"/>
+      <w:rFonts w:asciiTheme="majorHAnsi" w:eastAsiaTheme="majorEastAsia" w:hAnsiTheme="majorHAnsi" w:cstheme="majorBidi"/>
+      <w:color w:val="2E74B5" w:themeColor="accent1" w:themeShade="BF"/>
+      <w:sz w:val="32"/>
+      <w:szCs w:val="32"/>
     </w:rPr>
   </w:style>
   <w:style w:type="paragraph" w:styleId="Heading2">
     <w:name w:val="heading 2"/>
-    <w:basedOn w:val="Heading3"/>
+    <w:basedOn w:val="Normal"/>
     <w:next w:val="Normal"/>
     <w:link w:val="Heading2Char"/>
     <w:uiPriority w:val="9"/>
     <w:unhideWhenUsed/>
     <w:qFormat/>
-    <w:rsid w:val="00FB2898"/>
+    <w:rsid w:val="00065CF6"/>
     <w:pPr>
+      <w:keepNext/>
+      <w:keepLines/>
       <w:numPr>
-        <w:ilvl w:val="1"/>
+        <w:numId w:val="48"/>
       </w:numPr>
-      <w:ind w:left="720" w:hanging="720"/>
+      <w:tabs>
+        <w:tab w:val="left" w:pos="1170"/>
+      </w:tabs>
+      <w:spacing w:before="40" w:after="0"/>
       <w:outlineLvl w:val="1"/>
     </w:pPr>
     <w:rPr>
+      <w:rFonts w:asciiTheme="majorHAnsi" w:eastAsiaTheme="majorEastAsia" w:hAnsiTheme="majorHAnsi" w:cstheme="majorBidi"/>
+      <w:color w:val="2E74B5" w:themeColor="accent1" w:themeShade="BF"/>
       <w:sz w:val="26"/>
+      <w:szCs w:val="26"/>
       <w:shd w:val="clear" w:color="auto" w:fill="FFFFFF"/>
     </w:rPr>
   </w:style>
@@ -6113,20 +6528,26 @@
     <w:uiPriority w:val="9"/>
     <w:unhideWhenUsed/>
     <w:qFormat/>
-    <w:rsid w:val="00FB2898"/>
+    <w:rsid w:val="00065CF6"/>
     <w:pPr>
+      <w:keepNext/>
+      <w:keepLines/>
       <w:numPr>
-        <w:ilvl w:val="2"/>
-        <w:numId w:val="2"/>
+        <w:numId w:val="49"/>
       </w:numPr>
-      <w:ind w:left="810" w:hanging="810"/>
+      <w:tabs>
+        <w:tab w:val="left" w:pos="990"/>
+      </w:tabs>
+      <w:spacing w:before="40" w:after="0"/>
       <w:outlineLvl w:val="2"/>
     </w:pPr>
     <w:rPr>
+      <w:rFonts w:eastAsiaTheme="majorEastAsia" w:cstheme="majorBidi"/>
       <w:b/>
-      <w:bCs/>
-      <w:color w:val="5B9BD5" w:themeColor="accent1"/>
+      <w:color w:val="1F4D78" w:themeColor="accent1" w:themeShade="7F"/>
       <w:sz w:val="24"/>
+      <w:szCs w:val="24"/>
+      <w:shd w:val="clear" w:color="auto" w:fill="FFFFFF"/>
     </w:rPr>
   </w:style>
   <w:style w:type="paragraph" w:styleId="Heading4">
@@ -6137,17 +6558,14 @@
     <w:uiPriority w:val="9"/>
     <w:unhideWhenUsed/>
     <w:qFormat/>
-    <w:rsid w:val="00870B3B"/>
+    <w:rsid w:val="00065CF6"/>
     <w:pPr>
       <w:numPr>
-        <w:ilvl w:val="3"/>
+        <w:ilvl w:val="1"/>
+        <w:numId w:val="50"/>
       </w:numPr>
-      <w:ind w:left="990" w:hanging="990"/>
       <w:outlineLvl w:val="3"/>
     </w:pPr>
-    <w:rPr>
-      <w:sz w:val="22"/>
-    </w:rPr>
   </w:style>
   <w:style w:type="paragraph" w:styleId="Heading5">
     <w:name w:val="heading 5"/>
@@ -6160,9 +6578,9 @@
     <w:rsid w:val="00BA0B3C"/>
     <w:pPr>
       <w:numPr>
-        <w:ilvl w:val="4"/>
+        <w:ilvl w:val="0"/>
+        <w:numId w:val="0"/>
       </w:numPr>
-      <w:ind w:left="900" w:hanging="900"/>
       <w:outlineLvl w:val="4"/>
     </w:pPr>
     <w:rPr>
@@ -6352,12 +6770,12 @@
     <w:basedOn w:val="DefaultParagraphFont"/>
     <w:link w:val="Heading2"/>
     <w:uiPriority w:val="9"/>
-    <w:rsid w:val="00FB2898"/>
+    <w:rsid w:val="00065CF6"/>
     <w:rPr>
-      <w:b/>
-      <w:bCs/>
-      <w:color w:val="5B9BD5" w:themeColor="accent1"/>
+      <w:rFonts w:asciiTheme="majorHAnsi" w:eastAsiaTheme="majorEastAsia" w:hAnsiTheme="majorHAnsi" w:cstheme="majorBidi"/>
+      <w:color w:val="2E74B5" w:themeColor="accent1" w:themeShade="BF"/>
       <w:sz w:val="26"/>
+      <w:szCs w:val="26"/>
     </w:rPr>
   </w:style>
   <w:style w:type="character" w:customStyle="1" w:styleId="Heading1Char">
@@ -6365,12 +6783,12 @@
     <w:basedOn w:val="DefaultParagraphFont"/>
     <w:link w:val="Heading1"/>
     <w:uiPriority w:val="9"/>
-    <w:rsid w:val="003C75B8"/>
+    <w:rsid w:val="00065CF6"/>
     <w:rPr>
-      <w:b/>
-      <w:bCs/>
-      <w:color w:val="5B9BD5" w:themeColor="accent1"/>
-      <w:sz w:val="28"/>
+      <w:rFonts w:asciiTheme="majorHAnsi" w:eastAsiaTheme="majorEastAsia" w:hAnsiTheme="majorHAnsi" w:cstheme="majorBidi"/>
+      <w:color w:val="2E74B5" w:themeColor="accent1" w:themeShade="BF"/>
+      <w:sz w:val="32"/>
+      <w:szCs w:val="32"/>
     </w:rPr>
   </w:style>
   <w:style w:type="character" w:styleId="FollowedHyperlink">
@@ -6479,12 +6897,13 @@
     <w:basedOn w:val="DefaultParagraphFont"/>
     <w:link w:val="Heading3"/>
     <w:uiPriority w:val="9"/>
-    <w:rsid w:val="00FB2898"/>
+    <w:rsid w:val="00065CF6"/>
     <w:rPr>
+      <w:rFonts w:eastAsiaTheme="majorEastAsia" w:cstheme="majorBidi"/>
       <w:b/>
-      <w:bCs/>
-      <w:color w:val="5B9BD5" w:themeColor="accent1"/>
+      <w:color w:val="1F4D78" w:themeColor="accent1" w:themeShade="7F"/>
       <w:sz w:val="24"/>
+      <w:szCs w:val="24"/>
     </w:rPr>
   </w:style>
   <w:style w:type="paragraph" w:customStyle="1" w:styleId="Aside-Border-Start">
@@ -6535,8 +6954,8 @@
     </w:pPr>
     <w:rPr>
       <w:rFonts w:ascii="Arial" w:hAnsi="Arial" w:cs="Helvetica"/>
-      <w:b w:val="0"/>
-      <w:bCs w:val="0"/>
+      <w:b/>
+      <w:bCs/>
       <w:color w:val="auto"/>
       <w:sz w:val="24"/>
       <w:szCs w:val="24"/>
@@ -6697,11 +7116,13 @@
     <w:basedOn w:val="DefaultParagraphFont"/>
     <w:link w:val="Heading4"/>
     <w:uiPriority w:val="9"/>
-    <w:rsid w:val="00870B3B"/>
+    <w:rsid w:val="00065CF6"/>
     <w:rPr>
+      <w:rFonts w:eastAsiaTheme="majorEastAsia" w:cstheme="majorBidi"/>
       <w:b/>
-      <w:bCs/>
-      <w:color w:val="5B9BD5" w:themeColor="accent1"/>
+      <w:color w:val="1F4D78" w:themeColor="accent1" w:themeShade="7F"/>
+      <w:sz w:val="24"/>
+      <w:szCs w:val="24"/>
     </w:rPr>
   </w:style>
   <w:style w:type="paragraph" w:customStyle="1" w:styleId="LinuxPrompt">

--- a/PostgreSQL-Databases-Python.docx
+++ b/PostgreSQL-Databases-Python.docx
@@ -41,8 +41,13 @@
         <w:pStyle w:val="Heading3"/>
       </w:pPr>
       <w:r>
-        <w:t>What will you learn in this class</w:t>
-      </w:r>
+        <w:t xml:space="preserve">What will you learn in this </w:t>
+      </w:r>
+      <w:proofErr w:type="gramStart"/>
+      <w:r>
+        <w:t>class</w:t>
+      </w:r>
+      <w:proofErr w:type="gramEnd"/>
     </w:p>
     <w:p>
       <w:pPr>
@@ -75,77 +80,1652 @@
     </w:p>
     <w:p/>
     <w:p>
-      <w:r>
-        <w:t xml:space="preserve">Install the </w:t>
-      </w:r>
-      <w:r>
-        <w:rPr>
-          <w:b/>
-          <w:bCs/>
-        </w:rPr>
-        <w:t>pyreadline</w:t>
-      </w:r>
-      <w:r>
-        <w:t xml:space="preserve"> module using the package load for python, </w:t>
-      </w:r>
-      <w:r>
-        <w:rPr>
-          <w:b/>
-          <w:bCs/>
-        </w:rPr>
-        <w:t>pip</w:t>
-      </w:r>
-      <w:r>
-        <w:rPr>
-          <w:b/>
-          <w:bCs/>
-        </w:rPr>
-        <w:t>.</w:t>
-      </w:r>
-      <w:r>
-        <w:t xml:space="preserve">  Note that module </w:t>
-      </w:r>
-      <w:r>
-        <w:rPr>
-          <w:b/>
-          <w:bCs/>
-        </w:rPr>
-        <w:t>readline</w:t>
-      </w:r>
-      <w:r>
-        <w:t xml:space="preserve"> does not work in windows.</w:t>
-      </w:r>
+      <w:pPr>
+        <w:pStyle w:val="HTMLPreformatted"/>
+        <w:shd w:val="clear" w:color="auto" w:fill="2B2B2B"/>
+        <w:spacing w:after="240"/>
+        <w:rPr>
+          <w:color w:val="A9B7C6"/>
+        </w:rPr>
+      </w:pPr>
+      <w:r>
+        <w:rPr>
+          <w:color w:val="A9B7C6"/>
+        </w:rPr>
+        <w:br/>
+      </w:r>
+      <w:r>
+        <w:rPr>
+          <w:color w:val="A9B7C6"/>
+        </w:rPr>
+        <w:br/>
+      </w:r>
+      <w:r>
+        <w:rPr>
+          <w:color w:val="A9B7C6"/>
+        </w:rPr>
+        <w:br/>
+      </w:r>
+      <w:r>
+        <w:rPr>
+          <w:color w:val="808080"/>
+        </w:rPr>
+        <w:t># write to file</w:t>
+      </w:r>
+      <w:r>
+        <w:rPr>
+          <w:color w:val="808080"/>
+        </w:rPr>
+        <w:br/>
+        <w:t># "w" - overwrite</w:t>
+      </w:r>
+      <w:r>
+        <w:rPr>
+          <w:color w:val="808080"/>
+        </w:rPr>
+        <w:br/>
+        <w:t># "a" - append</w:t>
+      </w:r>
+      <w:r>
+        <w:rPr>
+          <w:color w:val="808080"/>
+        </w:rPr>
+        <w:br/>
+      </w:r>
+      <w:r>
+        <w:rPr>
+          <w:color w:val="808080"/>
+        </w:rPr>
+        <w:br/>
+      </w:r>
+      <w:r>
+        <w:rPr>
+          <w:color w:val="A9B7C6"/>
+        </w:rPr>
+        <w:t>f=</w:t>
+      </w:r>
+      <w:r>
+        <w:rPr>
+          <w:color w:val="8888C6"/>
+        </w:rPr>
+        <w:t>open</w:t>
+      </w:r>
+      <w:r>
+        <w:rPr>
+          <w:color w:val="A9B7C6"/>
+        </w:rPr>
+        <w:t>(</w:t>
+      </w:r>
+      <w:r>
+        <w:rPr>
+          <w:color w:val="6A8759"/>
+        </w:rPr>
+        <w:t>"</w:t>
+      </w:r>
+      <w:proofErr w:type="spellStart"/>
+      <w:r>
+        <w:rPr>
+          <w:color w:val="6A8759"/>
+        </w:rPr>
+        <w:t>test.txt"</w:t>
+      </w:r>
+      <w:r>
+        <w:rPr>
+          <w:color w:val="CC7832"/>
+        </w:rPr>
+        <w:t>,</w:t>
+      </w:r>
+      <w:r>
+        <w:rPr>
+          <w:color w:val="6A8759"/>
+        </w:rPr>
+        <w:t>"w</w:t>
+      </w:r>
+      <w:proofErr w:type="spellEnd"/>
+      <w:r>
+        <w:rPr>
+          <w:color w:val="6A8759"/>
+        </w:rPr>
+        <w:t>"</w:t>
+      </w:r>
+      <w:r>
+        <w:rPr>
+          <w:color w:val="A9B7C6"/>
+        </w:rPr>
+        <w:t>)</w:t>
+      </w:r>
+      <w:r>
+        <w:rPr>
+          <w:color w:val="A9B7C6"/>
+        </w:rPr>
+        <w:br/>
+      </w:r>
+      <w:r>
+        <w:rPr>
+          <w:color w:val="A9B7C6"/>
+        </w:rPr>
+        <w:br/>
+      </w:r>
+      <w:proofErr w:type="spellStart"/>
+      <w:r>
+        <w:rPr>
+          <w:color w:val="A9B7C6"/>
+        </w:rPr>
+        <w:t>f.write</w:t>
+      </w:r>
+      <w:proofErr w:type="spellEnd"/>
+      <w:r>
+        <w:rPr>
+          <w:color w:val="A9B7C6"/>
+        </w:rPr>
+        <w:t>(</w:t>
+      </w:r>
+      <w:r>
+        <w:rPr>
+          <w:color w:val="6A8759"/>
+        </w:rPr>
+        <w:t>"Hello world in a file!"</w:t>
+      </w:r>
+      <w:r>
+        <w:rPr>
+          <w:color w:val="A9B7C6"/>
+        </w:rPr>
+        <w:t>)</w:t>
+      </w:r>
+      <w:r>
+        <w:rPr>
+          <w:color w:val="A9B7C6"/>
+        </w:rPr>
+        <w:br/>
+      </w:r>
+      <w:proofErr w:type="spellStart"/>
+      <w:r>
+        <w:rPr>
+          <w:color w:val="A9B7C6"/>
+        </w:rPr>
+        <w:t>f.close</w:t>
+      </w:r>
+      <w:proofErr w:type="spellEnd"/>
+      <w:r>
+        <w:rPr>
+          <w:color w:val="A9B7C6"/>
+        </w:rPr>
+        <w:t>()</w:t>
+      </w:r>
+      <w:r>
+        <w:rPr>
+          <w:color w:val="A9B7C6"/>
+        </w:rPr>
+        <w:br/>
+      </w:r>
+      <w:r>
+        <w:rPr>
+          <w:color w:val="A9B7C6"/>
+        </w:rPr>
+        <w:br/>
+        <w:t>f=</w:t>
+      </w:r>
+      <w:r>
+        <w:rPr>
+          <w:color w:val="8888C6"/>
+        </w:rPr>
+        <w:t>open</w:t>
+      </w:r>
+      <w:r>
+        <w:rPr>
+          <w:color w:val="A9B7C6"/>
+        </w:rPr>
+        <w:t>(</w:t>
+      </w:r>
+      <w:r>
+        <w:rPr>
+          <w:color w:val="6A8759"/>
+        </w:rPr>
+        <w:t>"</w:t>
+      </w:r>
+      <w:proofErr w:type="spellStart"/>
+      <w:r>
+        <w:rPr>
+          <w:color w:val="6A8759"/>
+        </w:rPr>
+        <w:t>ledger.txt"</w:t>
+      </w:r>
+      <w:r>
+        <w:rPr>
+          <w:color w:val="CC7832"/>
+        </w:rPr>
+        <w:t>,</w:t>
+      </w:r>
+      <w:r>
+        <w:rPr>
+          <w:color w:val="6A8759"/>
+        </w:rPr>
+        <w:t>"w</w:t>
+      </w:r>
+      <w:proofErr w:type="spellEnd"/>
+      <w:r>
+        <w:rPr>
+          <w:color w:val="6A8759"/>
+        </w:rPr>
+        <w:t>"</w:t>
+      </w:r>
+      <w:r>
+        <w:rPr>
+          <w:color w:val="A9B7C6"/>
+        </w:rPr>
+        <w:t>)</w:t>
+      </w:r>
+      <w:r>
+        <w:rPr>
+          <w:color w:val="A9B7C6"/>
+        </w:rPr>
+        <w:br/>
+      </w:r>
+      <w:proofErr w:type="spellStart"/>
+      <w:r>
+        <w:rPr>
+          <w:color w:val="A9B7C6"/>
+        </w:rPr>
+        <w:t>f.write</w:t>
+      </w:r>
+      <w:proofErr w:type="spellEnd"/>
+      <w:r>
+        <w:rPr>
+          <w:color w:val="A9B7C6"/>
+        </w:rPr>
+        <w:t>(</w:t>
+      </w:r>
+      <w:r>
+        <w:rPr>
+          <w:color w:val="6A8759"/>
+        </w:rPr>
+        <w:t>"1 Joe 350</w:t>
+      </w:r>
+      <w:r>
+        <w:rPr>
+          <w:color w:val="CC7832"/>
+        </w:rPr>
+        <w:t>\n</w:t>
+      </w:r>
+      <w:r>
+        <w:rPr>
+          <w:color w:val="6A8759"/>
+        </w:rPr>
+        <w:t>"</w:t>
+      </w:r>
+      <w:r>
+        <w:rPr>
+          <w:color w:val="A9B7C6"/>
+        </w:rPr>
+        <w:t>)</w:t>
+      </w:r>
+      <w:r>
+        <w:rPr>
+          <w:color w:val="A9B7C6"/>
+        </w:rPr>
+        <w:br/>
+      </w:r>
+      <w:proofErr w:type="spellStart"/>
+      <w:r>
+        <w:rPr>
+          <w:color w:val="A9B7C6"/>
+        </w:rPr>
+        <w:t>f.write</w:t>
+      </w:r>
+      <w:proofErr w:type="spellEnd"/>
+      <w:r>
+        <w:rPr>
+          <w:color w:val="A9B7C6"/>
+        </w:rPr>
+        <w:t>(</w:t>
+      </w:r>
+      <w:r>
+        <w:rPr>
+          <w:color w:val="6A8759"/>
+        </w:rPr>
+        <w:t>"2 Rob 3500</w:t>
+      </w:r>
+      <w:r>
+        <w:rPr>
+          <w:color w:val="CC7832"/>
+        </w:rPr>
+        <w:t>\n</w:t>
+      </w:r>
+      <w:r>
+        <w:rPr>
+          <w:color w:val="6A8759"/>
+        </w:rPr>
+        <w:t>"</w:t>
+      </w:r>
+      <w:r>
+        <w:rPr>
+          <w:color w:val="A9B7C6"/>
+        </w:rPr>
+        <w:t>)</w:t>
+      </w:r>
+      <w:r>
+        <w:rPr>
+          <w:color w:val="A9B7C6"/>
+        </w:rPr>
+        <w:br/>
+      </w:r>
+      <w:proofErr w:type="spellStart"/>
+      <w:r>
+        <w:rPr>
+          <w:color w:val="A9B7C6"/>
+        </w:rPr>
+        <w:t>f.write</w:t>
+      </w:r>
+      <w:proofErr w:type="spellEnd"/>
+      <w:r>
+        <w:rPr>
+          <w:color w:val="A9B7C6"/>
+        </w:rPr>
+        <w:t>(</w:t>
+      </w:r>
+      <w:r>
+        <w:rPr>
+          <w:color w:val="6A8759"/>
+        </w:rPr>
+        <w:t>"3 Cindy 450</w:t>
+      </w:r>
+      <w:r>
+        <w:rPr>
+          <w:color w:val="CC7832"/>
+        </w:rPr>
+        <w:t>\n</w:t>
+      </w:r>
+      <w:r>
+        <w:rPr>
+          <w:color w:val="6A8759"/>
+        </w:rPr>
+        <w:t>"</w:t>
+      </w:r>
+      <w:r>
+        <w:rPr>
+          <w:color w:val="A9B7C6"/>
+        </w:rPr>
+        <w:t>)</w:t>
+      </w:r>
+      <w:r>
+        <w:rPr>
+          <w:color w:val="A9B7C6"/>
+        </w:rPr>
+        <w:br/>
+      </w:r>
+      <w:proofErr w:type="spellStart"/>
+      <w:r>
+        <w:rPr>
+          <w:color w:val="A9B7C6"/>
+        </w:rPr>
+        <w:t>f.close</w:t>
+      </w:r>
+      <w:proofErr w:type="spellEnd"/>
+      <w:r>
+        <w:rPr>
+          <w:color w:val="A9B7C6"/>
+        </w:rPr>
+        <w:t>()</w:t>
+      </w:r>
+      <w:r>
+        <w:rPr>
+          <w:color w:val="A9B7C6"/>
+        </w:rPr>
+        <w:br/>
+      </w:r>
+      <w:r>
+        <w:rPr>
+          <w:color w:val="A9B7C6"/>
+        </w:rPr>
+        <w:br/>
+      </w:r>
+      <w:r>
+        <w:rPr>
+          <w:color w:val="A9B7C6"/>
+        </w:rPr>
+        <w:br/>
+      </w:r>
+      <w:r>
+        <w:rPr>
+          <w:color w:val="808080"/>
+        </w:rPr>
+        <w:t># read from file</w:t>
+      </w:r>
+      <w:r>
+        <w:rPr>
+          <w:color w:val="808080"/>
+        </w:rPr>
+        <w:br/>
+        <w:t># "r"</w:t>
+      </w:r>
+      <w:r>
+        <w:rPr>
+          <w:color w:val="808080"/>
+        </w:rPr>
+        <w:br/>
+      </w:r>
+      <w:r>
+        <w:rPr>
+          <w:color w:val="A9B7C6"/>
+        </w:rPr>
+        <w:t>f=</w:t>
+      </w:r>
+      <w:r>
+        <w:rPr>
+          <w:color w:val="8888C6"/>
+        </w:rPr>
+        <w:t>open</w:t>
+      </w:r>
+      <w:r>
+        <w:rPr>
+          <w:color w:val="A9B7C6"/>
+        </w:rPr>
+        <w:t>(</w:t>
+      </w:r>
+      <w:r>
+        <w:rPr>
+          <w:color w:val="6A8759"/>
+        </w:rPr>
+        <w:t>"</w:t>
+      </w:r>
+      <w:proofErr w:type="spellStart"/>
+      <w:r>
+        <w:rPr>
+          <w:color w:val="6A8759"/>
+        </w:rPr>
+        <w:t>ledger.txt"</w:t>
+      </w:r>
+      <w:r>
+        <w:rPr>
+          <w:color w:val="CC7832"/>
+        </w:rPr>
+        <w:t>,</w:t>
+      </w:r>
+      <w:r>
+        <w:rPr>
+          <w:color w:val="6A8759"/>
+        </w:rPr>
+        <w:t>"r</w:t>
+      </w:r>
+      <w:proofErr w:type="spellEnd"/>
+      <w:r>
+        <w:rPr>
+          <w:color w:val="6A8759"/>
+        </w:rPr>
+        <w:t>"</w:t>
+      </w:r>
+      <w:r>
+        <w:rPr>
+          <w:color w:val="A9B7C6"/>
+        </w:rPr>
+        <w:t>)</w:t>
+      </w:r>
+      <w:r>
+        <w:rPr>
+          <w:color w:val="A9B7C6"/>
+        </w:rPr>
+        <w:br/>
+      </w:r>
+      <w:r>
+        <w:rPr>
+          <w:color w:val="A9B7C6"/>
+        </w:rPr>
+        <w:br/>
+      </w:r>
+      <w:r>
+        <w:rPr>
+          <w:color w:val="CC7832"/>
+        </w:rPr>
+        <w:t>while True</w:t>
+      </w:r>
+      <w:r>
+        <w:rPr>
+          <w:color w:val="A9B7C6"/>
+        </w:rPr>
+        <w:t>:</w:t>
+      </w:r>
+      <w:r>
+        <w:rPr>
+          <w:color w:val="A9B7C6"/>
+        </w:rPr>
+        <w:br/>
+        <w:t xml:space="preserve">    line=</w:t>
+      </w:r>
+      <w:proofErr w:type="spellStart"/>
+      <w:r>
+        <w:rPr>
+          <w:color w:val="A9B7C6"/>
+        </w:rPr>
+        <w:t>f.readline</w:t>
+      </w:r>
+      <w:proofErr w:type="spellEnd"/>
+      <w:r>
+        <w:rPr>
+          <w:color w:val="A9B7C6"/>
+        </w:rPr>
+        <w:t>()</w:t>
+      </w:r>
+      <w:r>
+        <w:rPr>
+          <w:color w:val="A9B7C6"/>
+        </w:rPr>
+        <w:br/>
+        <w:t xml:space="preserve">    split = </w:t>
+      </w:r>
+      <w:proofErr w:type="spellStart"/>
+      <w:r>
+        <w:rPr>
+          <w:color w:val="A9B7C6"/>
+        </w:rPr>
+        <w:t>line.split</w:t>
+      </w:r>
+      <w:proofErr w:type="spellEnd"/>
+      <w:r>
+        <w:rPr>
+          <w:color w:val="A9B7C6"/>
+        </w:rPr>
+        <w:t>()</w:t>
+      </w:r>
+      <w:r>
+        <w:rPr>
+          <w:color w:val="A9B7C6"/>
+        </w:rPr>
+        <w:br/>
+        <w:t xml:space="preserve">    </w:t>
+      </w:r>
+      <w:r>
+        <w:rPr>
+          <w:color w:val="CC7832"/>
+        </w:rPr>
+        <w:t>try</w:t>
+      </w:r>
+      <w:r>
+        <w:rPr>
+          <w:color w:val="A9B7C6"/>
+        </w:rPr>
+        <w:t>:</w:t>
+      </w:r>
+      <w:r>
+        <w:rPr>
+          <w:color w:val="A9B7C6"/>
+        </w:rPr>
+        <w:br/>
+        <w:t xml:space="preserve">        index = split[</w:t>
+      </w:r>
+      <w:r>
+        <w:rPr>
+          <w:color w:val="6897BB"/>
+        </w:rPr>
+        <w:t>0</w:t>
+      </w:r>
+      <w:r>
+        <w:rPr>
+          <w:color w:val="A9B7C6"/>
+        </w:rPr>
+        <w:t>]</w:t>
+      </w:r>
+      <w:r>
+        <w:rPr>
+          <w:color w:val="A9B7C6"/>
+        </w:rPr>
+        <w:br/>
+        <w:t xml:space="preserve">        name = split[</w:t>
+      </w:r>
+      <w:r>
+        <w:rPr>
+          <w:color w:val="6897BB"/>
+        </w:rPr>
+        <w:t>1</w:t>
+      </w:r>
+      <w:r>
+        <w:rPr>
+          <w:color w:val="A9B7C6"/>
+        </w:rPr>
+        <w:t>]</w:t>
+      </w:r>
+      <w:r>
+        <w:rPr>
+          <w:color w:val="A9B7C6"/>
+        </w:rPr>
+        <w:br/>
+        <w:t xml:space="preserve">        balance = split[</w:t>
+      </w:r>
+      <w:r>
+        <w:rPr>
+          <w:color w:val="6897BB"/>
+        </w:rPr>
+        <w:t>2</w:t>
+      </w:r>
+      <w:r>
+        <w:rPr>
+          <w:color w:val="A9B7C6"/>
+        </w:rPr>
+        <w:t>]</w:t>
+      </w:r>
+      <w:r>
+        <w:rPr>
+          <w:color w:val="A9B7C6"/>
+        </w:rPr>
+        <w:br/>
+        <w:t xml:space="preserve">        </w:t>
+      </w:r>
+      <w:r>
+        <w:rPr>
+          <w:color w:val="8888C6"/>
+        </w:rPr>
+        <w:t>print</w:t>
+      </w:r>
+      <w:r>
+        <w:rPr>
+          <w:color w:val="A9B7C6"/>
+        </w:rPr>
+        <w:t>(</w:t>
+      </w:r>
+      <w:r>
+        <w:rPr>
+          <w:color w:val="6A8759"/>
+        </w:rPr>
+        <w:t>"index="</w:t>
+      </w:r>
+      <w:r>
+        <w:rPr>
+          <w:color w:val="CC7832"/>
+        </w:rPr>
+        <w:t>,</w:t>
+      </w:r>
+      <w:r>
+        <w:rPr>
+          <w:color w:val="A9B7C6"/>
+        </w:rPr>
+        <w:t>index)</w:t>
+      </w:r>
+      <w:r>
+        <w:rPr>
+          <w:color w:val="A9B7C6"/>
+        </w:rPr>
+        <w:br/>
+        <w:t xml:space="preserve">        </w:t>
+      </w:r>
+      <w:r>
+        <w:rPr>
+          <w:color w:val="8888C6"/>
+        </w:rPr>
+        <w:t>print</w:t>
+      </w:r>
+      <w:r>
+        <w:rPr>
+          <w:color w:val="A9B7C6"/>
+        </w:rPr>
+        <w:t>(</w:t>
+      </w:r>
+      <w:r>
+        <w:rPr>
+          <w:color w:val="6A8759"/>
+        </w:rPr>
+        <w:t>"name="</w:t>
+      </w:r>
+      <w:r>
+        <w:rPr>
+          <w:color w:val="CC7832"/>
+        </w:rPr>
+        <w:t xml:space="preserve">, </w:t>
+      </w:r>
+      <w:r>
+        <w:rPr>
+          <w:color w:val="A9B7C6"/>
+        </w:rPr>
+        <w:t>name)</w:t>
+      </w:r>
+      <w:r>
+        <w:rPr>
+          <w:color w:val="A9B7C6"/>
+        </w:rPr>
+        <w:br/>
+        <w:t xml:space="preserve">        </w:t>
+      </w:r>
+      <w:r>
+        <w:rPr>
+          <w:color w:val="8888C6"/>
+        </w:rPr>
+        <w:t>print</w:t>
+      </w:r>
+      <w:r>
+        <w:rPr>
+          <w:color w:val="A9B7C6"/>
+        </w:rPr>
+        <w:t>(</w:t>
+      </w:r>
+      <w:r>
+        <w:rPr>
+          <w:color w:val="6A8759"/>
+        </w:rPr>
+        <w:t>"balance="</w:t>
+      </w:r>
+      <w:r>
+        <w:rPr>
+          <w:color w:val="CC7832"/>
+        </w:rPr>
+        <w:t xml:space="preserve">, </w:t>
+      </w:r>
+      <w:r>
+        <w:rPr>
+          <w:color w:val="A9B7C6"/>
+        </w:rPr>
+        <w:t>balance)</w:t>
+      </w:r>
+      <w:r>
+        <w:rPr>
+          <w:color w:val="A9B7C6"/>
+        </w:rPr>
+        <w:br/>
+        <w:t xml:space="preserve">    </w:t>
+      </w:r>
+      <w:r>
+        <w:rPr>
+          <w:color w:val="CC7832"/>
+        </w:rPr>
+        <w:t>except</w:t>
+      </w:r>
+      <w:r>
+        <w:rPr>
+          <w:color w:val="A9B7C6"/>
+        </w:rPr>
+        <w:t>:</w:t>
+      </w:r>
+      <w:r>
+        <w:rPr>
+          <w:color w:val="A9B7C6"/>
+        </w:rPr>
+        <w:br/>
+        <w:t xml:space="preserve">        </w:t>
+      </w:r>
+      <w:r>
+        <w:rPr>
+          <w:color w:val="CC7832"/>
+        </w:rPr>
+        <w:t>break</w:t>
+      </w:r>
+      <w:r>
+        <w:rPr>
+          <w:color w:val="CC7832"/>
+        </w:rPr>
+        <w:br/>
+      </w:r>
+      <w:proofErr w:type="spellStart"/>
+      <w:r>
+        <w:rPr>
+          <w:color w:val="A9B7C6"/>
+        </w:rPr>
+        <w:t>f.close</w:t>
+      </w:r>
+      <w:proofErr w:type="spellEnd"/>
+      <w:r>
+        <w:rPr>
+          <w:color w:val="A9B7C6"/>
+        </w:rPr>
+        <w:t>()</w:t>
+      </w:r>
+      <w:r>
+        <w:rPr>
+          <w:color w:val="A9B7C6"/>
+        </w:rPr>
+        <w:br/>
+      </w:r>
+    </w:p>
+    <w:p>
+      <w:pPr>
+        <w:pStyle w:val="Heading3"/>
+      </w:pPr>
+      <w:r>
+        <w:t xml:space="preserve">Store and read data in python with </w:t>
+      </w:r>
+      <w:r>
+        <w:t>EXCEL</w:t>
+      </w:r>
+      <w:r>
+        <w:t xml:space="preserve"> files</w:t>
+      </w:r>
+    </w:p>
+    <w:p/>
+    <w:p>
+      <w:proofErr w:type="spellStart"/>
+      <w:r>
+        <w:t>Gnumeric</w:t>
+      </w:r>
+      <w:proofErr w:type="spellEnd"/>
+      <w:r>
+        <w:t xml:space="preserve"> is a </w:t>
+      </w:r>
+      <w:proofErr w:type="spellStart"/>
+      <w:r>
+        <w:t>linux</w:t>
+      </w:r>
+      <w:proofErr w:type="spellEnd"/>
+      <w:r>
+        <w:t xml:space="preserve"> </w:t>
+      </w:r>
+      <w:proofErr w:type="gramStart"/>
+      <w:r>
+        <w:t>open source</w:t>
+      </w:r>
+      <w:proofErr w:type="gramEnd"/>
+      <w:r>
+        <w:t xml:space="preserve"> app for excel files</w:t>
+      </w:r>
+    </w:p>
+    <w:p>
+      <w:r>
+        <w:lastRenderedPageBreak/>
+        <w:t xml:space="preserve">Python needs modules: pandas and </w:t>
+      </w:r>
+      <w:proofErr w:type="spellStart"/>
+      <w:r>
+        <w:t>openpyxl</w:t>
+      </w:r>
+      <w:proofErr w:type="spellEnd"/>
     </w:p>
     <w:p>
       <w:pPr>
         <w:pStyle w:val="LinuxPrompt"/>
       </w:pPr>
       <w:r>
-        <w:t>pip install pyreadline</w:t>
-      </w:r>
+        <w:t>pip install pandas</w:t>
+      </w:r>
+    </w:p>
+    <w:p>
+      <w:pPr>
+        <w:pStyle w:val="LinuxPrompt"/>
+      </w:pPr>
+      <w:r>
+        <w:t xml:space="preserve">pip install </w:t>
+      </w:r>
+      <w:proofErr w:type="spellStart"/>
+      <w:r>
+        <w:t>openpy</w:t>
+      </w:r>
+      <w:r>
+        <w:t>x</w:t>
+      </w:r>
+      <w:r>
+        <w:t>l</w:t>
+      </w:r>
+      <w:proofErr w:type="spellEnd"/>
     </w:p>
     <w:p/>
+    <w:p>
+      <w:pPr>
+        <w:pStyle w:val="HTMLPreformatted"/>
+        <w:shd w:val="clear" w:color="auto" w:fill="2B2B2B"/>
+        <w:spacing w:after="240"/>
+        <w:rPr>
+          <w:color w:val="A9B7C6"/>
+        </w:rPr>
+      </w:pPr>
+      <w:r>
+        <w:rPr>
+          <w:color w:val="A9B7C6"/>
+        </w:rPr>
+        <w:br/>
+      </w:r>
+      <w:r>
+        <w:rPr>
+          <w:color w:val="CC7832"/>
+        </w:rPr>
+        <w:t xml:space="preserve">import </w:t>
+      </w:r>
+      <w:r>
+        <w:rPr>
+          <w:color w:val="A9B7C6"/>
+        </w:rPr>
+        <w:t xml:space="preserve">pandas </w:t>
+      </w:r>
+      <w:r>
+        <w:rPr>
+          <w:color w:val="CC7832"/>
+        </w:rPr>
+        <w:t xml:space="preserve">as </w:t>
+      </w:r>
+      <w:r>
+        <w:rPr>
+          <w:color w:val="A9B7C6"/>
+        </w:rPr>
+        <w:t>pd</w:t>
+      </w:r>
+      <w:r>
+        <w:rPr>
+          <w:color w:val="A9B7C6"/>
+        </w:rPr>
+        <w:br/>
+      </w:r>
+      <w:r>
+        <w:rPr>
+          <w:color w:val="CC7832"/>
+        </w:rPr>
+        <w:t xml:space="preserve">import </w:t>
+      </w:r>
+      <w:proofErr w:type="spellStart"/>
+      <w:r>
+        <w:rPr>
+          <w:color w:val="A9B7C6"/>
+        </w:rPr>
+        <w:t>numpy</w:t>
+      </w:r>
+      <w:proofErr w:type="spellEnd"/>
+      <w:r>
+        <w:rPr>
+          <w:color w:val="A9B7C6"/>
+        </w:rPr>
+        <w:t xml:space="preserve"> </w:t>
+      </w:r>
+      <w:r>
+        <w:rPr>
+          <w:color w:val="CC7832"/>
+        </w:rPr>
+        <w:t xml:space="preserve">as </w:t>
+      </w:r>
+      <w:r>
+        <w:rPr>
+          <w:color w:val="A9B7C6"/>
+        </w:rPr>
+        <w:t>np</w:t>
+      </w:r>
+      <w:r>
+        <w:rPr>
+          <w:color w:val="A9B7C6"/>
+        </w:rPr>
+        <w:br/>
+      </w:r>
+      <w:r>
+        <w:rPr>
+          <w:color w:val="A9B7C6"/>
+        </w:rPr>
+        <w:br/>
+      </w:r>
+      <w:r>
+        <w:rPr>
+          <w:color w:val="808080"/>
+        </w:rPr>
+        <w:t># by default it assumes a header row to ignore</w:t>
+      </w:r>
+      <w:r>
+        <w:rPr>
+          <w:color w:val="808080"/>
+        </w:rPr>
+        <w:br/>
+      </w:r>
+      <w:proofErr w:type="spellStart"/>
+      <w:r>
+        <w:rPr>
+          <w:color w:val="A9B7C6"/>
+        </w:rPr>
+        <w:t>df</w:t>
+      </w:r>
+      <w:proofErr w:type="spellEnd"/>
+      <w:r>
+        <w:rPr>
+          <w:color w:val="A9B7C6"/>
+        </w:rPr>
+        <w:t xml:space="preserve"> = </w:t>
+      </w:r>
+      <w:proofErr w:type="spellStart"/>
+      <w:r>
+        <w:rPr>
+          <w:color w:val="A9B7C6"/>
+        </w:rPr>
+        <w:t>pd.read_excel</w:t>
+      </w:r>
+      <w:proofErr w:type="spellEnd"/>
+      <w:r>
+        <w:rPr>
+          <w:color w:val="A9B7C6"/>
+        </w:rPr>
+        <w:t>(</w:t>
+      </w:r>
+      <w:r>
+        <w:rPr>
+          <w:color w:val="6A8759"/>
+        </w:rPr>
+        <w:t>'ledger.xlsx'</w:t>
+      </w:r>
+      <w:r>
+        <w:rPr>
+          <w:color w:val="A9B7C6"/>
+        </w:rPr>
+        <w:t>)</w:t>
+      </w:r>
+      <w:r>
+        <w:rPr>
+          <w:color w:val="A9B7C6"/>
+        </w:rPr>
+        <w:br/>
+      </w:r>
+      <w:proofErr w:type="spellStart"/>
+      <w:r>
+        <w:rPr>
+          <w:color w:val="A9B7C6"/>
+        </w:rPr>
+        <w:t>arr</w:t>
+      </w:r>
+      <w:proofErr w:type="spellEnd"/>
+      <w:r>
+        <w:rPr>
+          <w:color w:val="A9B7C6"/>
+        </w:rPr>
+        <w:t xml:space="preserve"> = </w:t>
+      </w:r>
+      <w:proofErr w:type="spellStart"/>
+      <w:r>
+        <w:rPr>
+          <w:color w:val="A9B7C6"/>
+        </w:rPr>
+        <w:t>df.values</w:t>
+      </w:r>
+      <w:proofErr w:type="spellEnd"/>
+      <w:r>
+        <w:rPr>
+          <w:color w:val="A9B7C6"/>
+        </w:rPr>
+        <w:br/>
+      </w:r>
+      <w:r>
+        <w:rPr>
+          <w:color w:val="8888C6"/>
+        </w:rPr>
+        <w:t>print</w:t>
+      </w:r>
+      <w:r>
+        <w:rPr>
+          <w:color w:val="A9B7C6"/>
+        </w:rPr>
+        <w:t>(</w:t>
+      </w:r>
+      <w:r>
+        <w:rPr>
+          <w:color w:val="6A8759"/>
+        </w:rPr>
+        <w:t>"</w:t>
+      </w:r>
+      <w:proofErr w:type="spellStart"/>
+      <w:r>
+        <w:rPr>
+          <w:color w:val="6A8759"/>
+        </w:rPr>
+        <w:t>arr</w:t>
+      </w:r>
+      <w:proofErr w:type="spellEnd"/>
+      <w:r>
+        <w:rPr>
+          <w:color w:val="6A8759"/>
+        </w:rPr>
+        <w:t>="</w:t>
+      </w:r>
+      <w:r>
+        <w:rPr>
+          <w:color w:val="CC7832"/>
+        </w:rPr>
+        <w:t xml:space="preserve">, </w:t>
+      </w:r>
+      <w:proofErr w:type="spellStart"/>
+      <w:r>
+        <w:rPr>
+          <w:color w:val="A9B7C6"/>
+        </w:rPr>
+        <w:t>arr</w:t>
+      </w:r>
+      <w:proofErr w:type="spellEnd"/>
+      <w:r>
+        <w:rPr>
+          <w:color w:val="A9B7C6"/>
+        </w:rPr>
+        <w:t>)</w:t>
+      </w:r>
+      <w:r>
+        <w:rPr>
+          <w:color w:val="A9B7C6"/>
+        </w:rPr>
+        <w:br/>
+      </w:r>
+      <w:r>
+        <w:rPr>
+          <w:color w:val="A9B7C6"/>
+        </w:rPr>
+        <w:br/>
+      </w:r>
+      <w:r>
+        <w:rPr>
+          <w:color w:val="8888C6"/>
+        </w:rPr>
+        <w:t>print</w:t>
+      </w:r>
+      <w:r>
+        <w:rPr>
+          <w:color w:val="A9B7C6"/>
+        </w:rPr>
+        <w:t>(</w:t>
+      </w:r>
+      <w:r>
+        <w:rPr>
+          <w:color w:val="6A8759"/>
+        </w:rPr>
+        <w:t>"hello"</w:t>
+      </w:r>
+      <w:r>
+        <w:rPr>
+          <w:color w:val="A9B7C6"/>
+        </w:rPr>
+        <w:t>)</w:t>
+      </w:r>
+      <w:r>
+        <w:rPr>
+          <w:color w:val="A9B7C6"/>
+        </w:rPr>
+        <w:br/>
+      </w:r>
+      <w:r>
+        <w:rPr>
+          <w:color w:val="A9B7C6"/>
+        </w:rPr>
+        <w:br/>
+      </w:r>
+      <w:r>
+        <w:rPr>
+          <w:color w:val="808080"/>
+        </w:rPr>
+        <w:t># now write to excel file</w:t>
+      </w:r>
+      <w:r>
+        <w:rPr>
+          <w:color w:val="808080"/>
+        </w:rPr>
+        <w:br/>
+      </w:r>
+      <w:proofErr w:type="spellStart"/>
+      <w:r>
+        <w:rPr>
+          <w:color w:val="A9B7C6"/>
+        </w:rPr>
+        <w:t>df</w:t>
+      </w:r>
+      <w:proofErr w:type="spellEnd"/>
+      <w:r>
+        <w:rPr>
+          <w:color w:val="A9B7C6"/>
+        </w:rPr>
+        <w:t xml:space="preserve"> = </w:t>
+      </w:r>
+      <w:proofErr w:type="spellStart"/>
+      <w:r>
+        <w:rPr>
+          <w:color w:val="A9B7C6"/>
+        </w:rPr>
+        <w:t>pd.DataFrame</w:t>
+      </w:r>
+      <w:proofErr w:type="spellEnd"/>
+      <w:r>
+        <w:rPr>
+          <w:color w:val="A9B7C6"/>
+        </w:rPr>
+        <w:t>(</w:t>
+      </w:r>
+      <w:proofErr w:type="spellStart"/>
+      <w:r>
+        <w:rPr>
+          <w:color w:val="A9B7C6"/>
+        </w:rPr>
+        <w:t>np.array</w:t>
+      </w:r>
+      <w:proofErr w:type="spellEnd"/>
+      <w:r>
+        <w:rPr>
+          <w:color w:val="A9B7C6"/>
+        </w:rPr>
+        <w:t>([[</w:t>
+      </w:r>
+      <w:r>
+        <w:rPr>
+          <w:color w:val="6897BB"/>
+        </w:rPr>
+        <w:t>0</w:t>
+      </w:r>
+      <w:r>
+        <w:rPr>
+          <w:color w:val="CC7832"/>
+        </w:rPr>
+        <w:t xml:space="preserve">, </w:t>
+      </w:r>
+      <w:r>
+        <w:rPr>
+          <w:color w:val="6A8759"/>
+        </w:rPr>
+        <w:t>"</w:t>
+      </w:r>
+      <w:proofErr w:type="spellStart"/>
+      <w:r>
+        <w:rPr>
+          <w:color w:val="6A8759"/>
+        </w:rPr>
+        <w:t>lucas</w:t>
+      </w:r>
+      <w:proofErr w:type="spellEnd"/>
+      <w:r>
+        <w:rPr>
+          <w:color w:val="6A8759"/>
+        </w:rPr>
+        <w:t>"</w:t>
+      </w:r>
+      <w:r>
+        <w:rPr>
+          <w:color w:val="CC7832"/>
+        </w:rPr>
+        <w:t xml:space="preserve">, </w:t>
+      </w:r>
+      <w:r>
+        <w:rPr>
+          <w:color w:val="6897BB"/>
+        </w:rPr>
+        <w:t>100</w:t>
+      </w:r>
+      <w:r>
+        <w:rPr>
+          <w:color w:val="A9B7C6"/>
+        </w:rPr>
+        <w:t>]</w:t>
+      </w:r>
+      <w:r>
+        <w:rPr>
+          <w:color w:val="CC7832"/>
+        </w:rPr>
+        <w:t xml:space="preserve">, </w:t>
+      </w:r>
+      <w:r>
+        <w:rPr>
+          <w:color w:val="A9B7C6"/>
+        </w:rPr>
+        <w:t>[</w:t>
+      </w:r>
+      <w:r>
+        <w:rPr>
+          <w:color w:val="6897BB"/>
+        </w:rPr>
+        <w:t>1</w:t>
+      </w:r>
+      <w:r>
+        <w:rPr>
+          <w:color w:val="CC7832"/>
+        </w:rPr>
+        <w:t xml:space="preserve">, </w:t>
+      </w:r>
+      <w:r>
+        <w:rPr>
+          <w:color w:val="6A8759"/>
+        </w:rPr>
+        <w:t>"tom"</w:t>
+      </w:r>
+      <w:r>
+        <w:rPr>
+          <w:color w:val="CC7832"/>
+        </w:rPr>
+        <w:t xml:space="preserve">, </w:t>
+      </w:r>
+      <w:r>
+        <w:rPr>
+          <w:color w:val="6897BB"/>
+        </w:rPr>
+        <w:t>20</w:t>
+      </w:r>
+      <w:r>
+        <w:rPr>
+          <w:color w:val="A9B7C6"/>
+        </w:rPr>
+        <w:t>]</w:t>
+      </w:r>
+      <w:r>
+        <w:rPr>
+          <w:color w:val="CC7832"/>
+        </w:rPr>
+        <w:t xml:space="preserve">, </w:t>
+      </w:r>
+      <w:r>
+        <w:rPr>
+          <w:color w:val="A9B7C6"/>
+        </w:rPr>
+        <w:t>[</w:t>
+      </w:r>
+      <w:r>
+        <w:rPr>
+          <w:color w:val="6897BB"/>
+        </w:rPr>
+        <w:t>2</w:t>
+      </w:r>
+      <w:r>
+        <w:rPr>
+          <w:color w:val="CC7832"/>
+        </w:rPr>
+        <w:t xml:space="preserve">, </w:t>
+      </w:r>
+      <w:r>
+        <w:rPr>
+          <w:color w:val="6A8759"/>
+        </w:rPr>
+        <w:t>"maria"</w:t>
+      </w:r>
+      <w:r>
+        <w:rPr>
+          <w:color w:val="CC7832"/>
+        </w:rPr>
+        <w:t xml:space="preserve">, </w:t>
+      </w:r>
+      <w:r>
+        <w:rPr>
+          <w:color w:val="6897BB"/>
+        </w:rPr>
+        <w:t>45</w:t>
+      </w:r>
+      <w:r>
+        <w:rPr>
+          <w:color w:val="A9B7C6"/>
+        </w:rPr>
+        <w:t>]])</w:t>
+      </w:r>
+      <w:r>
+        <w:rPr>
+          <w:color w:val="CC7832"/>
+        </w:rPr>
+        <w:t xml:space="preserve">, </w:t>
+      </w:r>
+      <w:r>
+        <w:rPr>
+          <w:color w:val="AA4926"/>
+        </w:rPr>
+        <w:t>columns</w:t>
+      </w:r>
+      <w:r>
+        <w:rPr>
+          <w:color w:val="A9B7C6"/>
+        </w:rPr>
+        <w:t>=[</w:t>
+      </w:r>
+      <w:r>
+        <w:rPr>
+          <w:color w:val="6A8759"/>
+        </w:rPr>
+        <w:t>'ID'</w:t>
+      </w:r>
+      <w:r>
+        <w:rPr>
+          <w:color w:val="CC7832"/>
+        </w:rPr>
+        <w:t xml:space="preserve">, </w:t>
+      </w:r>
+      <w:r>
+        <w:rPr>
+          <w:color w:val="6A8759"/>
+        </w:rPr>
+        <w:t>'name'</w:t>
+      </w:r>
+      <w:r>
+        <w:rPr>
+          <w:color w:val="CC7832"/>
+        </w:rPr>
+        <w:t xml:space="preserve">, </w:t>
+      </w:r>
+      <w:r>
+        <w:rPr>
+          <w:color w:val="6A8759"/>
+        </w:rPr>
+        <w:t>'balance'</w:t>
+      </w:r>
+      <w:r>
+        <w:rPr>
+          <w:color w:val="A9B7C6"/>
+        </w:rPr>
+        <w:t>])</w:t>
+      </w:r>
+      <w:r>
+        <w:rPr>
+          <w:color w:val="A9B7C6"/>
+        </w:rPr>
+        <w:br/>
+      </w:r>
+      <w:proofErr w:type="spellStart"/>
+      <w:r>
+        <w:rPr>
+          <w:color w:val="A9B7C6"/>
+        </w:rPr>
+        <w:t>df.to_excel</w:t>
+      </w:r>
+      <w:proofErr w:type="spellEnd"/>
+      <w:r>
+        <w:rPr>
+          <w:color w:val="A9B7C6"/>
+        </w:rPr>
+        <w:t>(</w:t>
+      </w:r>
+      <w:r>
+        <w:rPr>
+          <w:color w:val="6A8759"/>
+        </w:rPr>
+        <w:t>'ledger2.xlsx'</w:t>
+      </w:r>
+      <w:r>
+        <w:rPr>
+          <w:color w:val="A9B7C6"/>
+        </w:rPr>
+        <w:t>)</w:t>
+      </w:r>
+      <w:r>
+        <w:rPr>
+          <w:color w:val="A9B7C6"/>
+        </w:rPr>
+        <w:br/>
+      </w:r>
+      <w:r>
+        <w:rPr>
+          <w:color w:val="A9B7C6"/>
+        </w:rPr>
+        <w:br/>
+      </w:r>
+      <w:r>
+        <w:rPr>
+          <w:color w:val="A9B7C6"/>
+        </w:rPr>
+        <w:br/>
+      </w:r>
+      <w:proofErr w:type="spellStart"/>
+      <w:r>
+        <w:rPr>
+          <w:color w:val="A9B7C6"/>
+        </w:rPr>
+        <w:t>df</w:t>
+      </w:r>
+      <w:proofErr w:type="spellEnd"/>
+      <w:r>
+        <w:rPr>
+          <w:color w:val="A9B7C6"/>
+        </w:rPr>
+        <w:t xml:space="preserve"> = </w:t>
+      </w:r>
+      <w:proofErr w:type="spellStart"/>
+      <w:r>
+        <w:rPr>
+          <w:color w:val="A9B7C6"/>
+        </w:rPr>
+        <w:t>pd.read_excel</w:t>
+      </w:r>
+      <w:proofErr w:type="spellEnd"/>
+      <w:r>
+        <w:rPr>
+          <w:color w:val="A9B7C6"/>
+        </w:rPr>
+        <w:t>(</w:t>
+      </w:r>
+      <w:r>
+        <w:rPr>
+          <w:color w:val="6A8759"/>
+        </w:rPr>
+        <w:t>'ledger2.xlsx'</w:t>
+      </w:r>
+      <w:r>
+        <w:rPr>
+          <w:color w:val="A9B7C6"/>
+        </w:rPr>
+        <w:t>)</w:t>
+      </w:r>
+      <w:r>
+        <w:rPr>
+          <w:color w:val="A9B7C6"/>
+        </w:rPr>
+        <w:br/>
+      </w:r>
+      <w:proofErr w:type="spellStart"/>
+      <w:r>
+        <w:rPr>
+          <w:color w:val="A9B7C6"/>
+        </w:rPr>
+        <w:t>arr</w:t>
+      </w:r>
+      <w:proofErr w:type="spellEnd"/>
+      <w:r>
+        <w:rPr>
+          <w:color w:val="A9B7C6"/>
+        </w:rPr>
+        <w:t xml:space="preserve"> = </w:t>
+      </w:r>
+      <w:proofErr w:type="spellStart"/>
+      <w:r>
+        <w:rPr>
+          <w:color w:val="A9B7C6"/>
+        </w:rPr>
+        <w:t>df.values</w:t>
+      </w:r>
+      <w:proofErr w:type="spellEnd"/>
+      <w:r>
+        <w:rPr>
+          <w:color w:val="A9B7C6"/>
+        </w:rPr>
+        <w:br/>
+      </w:r>
+      <w:r>
+        <w:rPr>
+          <w:color w:val="8888C6"/>
+        </w:rPr>
+        <w:t>print</w:t>
+      </w:r>
+      <w:r>
+        <w:rPr>
+          <w:color w:val="A9B7C6"/>
+        </w:rPr>
+        <w:t>(</w:t>
+      </w:r>
+      <w:r>
+        <w:rPr>
+          <w:color w:val="6A8759"/>
+        </w:rPr>
+        <w:t>"</w:t>
+      </w:r>
+      <w:proofErr w:type="spellStart"/>
+      <w:r>
+        <w:rPr>
+          <w:color w:val="6A8759"/>
+        </w:rPr>
+        <w:t>arr</w:t>
+      </w:r>
+      <w:proofErr w:type="spellEnd"/>
+      <w:r>
+        <w:rPr>
+          <w:color w:val="6A8759"/>
+        </w:rPr>
+        <w:t>="</w:t>
+      </w:r>
+      <w:r>
+        <w:rPr>
+          <w:color w:val="CC7832"/>
+        </w:rPr>
+        <w:t xml:space="preserve">, </w:t>
+      </w:r>
+      <w:proofErr w:type="spellStart"/>
+      <w:r>
+        <w:rPr>
+          <w:color w:val="A9B7C6"/>
+        </w:rPr>
+        <w:t>arr</w:t>
+      </w:r>
+      <w:proofErr w:type="spellEnd"/>
+      <w:r>
+        <w:rPr>
+          <w:color w:val="A9B7C6"/>
+        </w:rPr>
+        <w:t>)</w:t>
+      </w:r>
+      <w:r>
+        <w:rPr>
+          <w:color w:val="A9B7C6"/>
+        </w:rPr>
+        <w:br/>
+      </w:r>
+      <w:r>
+        <w:rPr>
+          <w:color w:val="A9B7C6"/>
+        </w:rPr>
+        <w:br/>
+      </w:r>
+    </w:p>
     <w:p/>
     <w:p>
       <w:pPr>
         <w:pStyle w:val="Heading3"/>
       </w:pPr>
       <w:r>
-        <w:t xml:space="preserve">Store and read data in python with </w:t>
-      </w:r>
-      <w:r>
-        <w:t>excel</w:t>
-      </w:r>
-      <w:r>
-        <w:t xml:space="preserve"> files</w:t>
-      </w:r>
-    </w:p>
+        <w:t xml:space="preserve">What is a database and what are the use </w:t>
+      </w:r>
+      <w:proofErr w:type="gramStart"/>
+      <w:r>
+        <w:t>cases</w:t>
+      </w:r>
+      <w:proofErr w:type="gramEnd"/>
+    </w:p>
+    <w:p/>
     <w:p>
       <w:pPr>
         <w:pStyle w:val="Heading3"/>
       </w:pPr>
       <w:r>
-        <w:t>What is a database and what are the use caes</w:t>
+        <w:t xml:space="preserve">What are the different Linux </w:t>
+      </w:r>
+      <w:proofErr w:type="gramStart"/>
+      <w:r>
+        <w:t>databases</w:t>
+      </w:r>
+      <w:proofErr w:type="gramEnd"/>
+    </w:p>
+    <w:p>
+      <w:r>
+        <w:t>PostgreSQL</w:t>
+      </w:r>
+    </w:p>
+    <w:p>
+      <w:r>
+        <w:t>MySQL</w:t>
+      </w:r>
+    </w:p>
+    <w:p>
+      <w:r>
+        <w:t>MariaDB</w:t>
+      </w:r>
+    </w:p>
+    <w:p>
+      <w:r>
+        <w:t>MongoDB</w:t>
+      </w:r>
+    </w:p>
+    <w:p>
+      <w:r>
+        <w:t>Oracle Database (SQL)</w:t>
+      </w:r>
+    </w:p>
+    <w:p>
+      <w:r>
+        <w:t>Microsoft SQL Server</w:t>
       </w:r>
     </w:p>
     <w:p>
@@ -153,70 +1733,166 @@
         <w:pStyle w:val="Heading3"/>
       </w:pPr>
       <w:r>
-        <w:t>What are the different Linux dtaabases</w:t>
-      </w:r>
-    </w:p>
+        <w:t>Why use databases</w:t>
+      </w:r>
+    </w:p>
+    <w:p/>
+    <w:p>
+      <w:pPr>
+        <w:pStyle w:val="Heading2"/>
+      </w:pPr>
+      <w:r>
+        <w:t>PostgreSQL data bases</w:t>
+      </w:r>
+    </w:p>
+    <w:p/>
     <w:p>
       <w:pPr>
         <w:pStyle w:val="Heading3"/>
       </w:pPr>
       <w:r>
-        <w:t>Why use databases</w:t>
+        <w:t>Install</w:t>
+      </w:r>
+      <w:r>
+        <w:t xml:space="preserve"> and run</w:t>
+      </w:r>
+      <w:r>
+        <w:t xml:space="preserve"> PostgreSQL</w:t>
       </w:r>
     </w:p>
     <w:p/>
+    <w:p>
+      <w:r>
+        <w:t>Windows</w:t>
+      </w:r>
+    </w:p>
+    <w:p>
+      <w:r>
+        <w:t>https://www.postgresql.org/download/</w:t>
+      </w:r>
+    </w:p>
     <w:p/>
+    <w:p>
+      <w:r>
+        <w:t>Linux</w:t>
+      </w:r>
+    </w:p>
+    <w:p>
+      <w:pPr>
+        <w:pStyle w:val="LinuxPrompt"/>
+      </w:pPr>
+      <w:proofErr w:type="spellStart"/>
+      <w:r>
+        <w:t>sudo</w:t>
+      </w:r>
+      <w:proofErr w:type="spellEnd"/>
+      <w:r>
+        <w:t xml:space="preserve"> apt-get install </w:t>
+      </w:r>
+      <w:proofErr w:type="spellStart"/>
+      <w:r>
+        <w:t>postgresql</w:t>
+      </w:r>
+      <w:proofErr w:type="spellEnd"/>
+    </w:p>
     <w:p/>
     <w:p>
-      <w:pPr>
-        <w:pBdr>
-          <w:bottom w:val="single" w:sz="6" w:space="1" w:color="auto"/>
-        </w:pBdr>
-      </w:pPr>
-    </w:p>
-    <w:p>
-      <w:r>
-        <w:t>Appendix</w:t>
+      <w:r>
+        <w:t>start</w:t>
+      </w:r>
+    </w:p>
+    <w:p>
+      <w:pPr>
+        <w:pStyle w:val="LinuxPrompt"/>
+      </w:pPr>
+      <w:proofErr w:type="spellStart"/>
+      <w:r>
+        <w:t>sudo</w:t>
+      </w:r>
+      <w:proofErr w:type="spellEnd"/>
+      <w:r>
+        <w:t xml:space="preserve"> service </w:t>
+      </w:r>
+      <w:proofErr w:type="spellStart"/>
+      <w:r>
+        <w:t>postgresql</w:t>
+      </w:r>
+      <w:proofErr w:type="spellEnd"/>
+      <w:r>
+        <w:t xml:space="preserve"> start</w:t>
       </w:r>
     </w:p>
     <w:p/>
     <w:p>
-      <w:pPr>
-        <w:pStyle w:val="Heading2"/>
-      </w:pPr>
-      <w:r>
-        <w:t>Using PyCharm</w:t>
-      </w:r>
-    </w:p>
-    <w:p>
-      <w:pPr>
-        <w:pStyle w:val="Heading3"/>
-      </w:pPr>
-      <w:r>
-        <w:t>Download</w:t>
-      </w:r>
-    </w:p>
-    <w:p>
-      <w:hyperlink r:id="rId7" w:anchor="section=windows" w:history="1">
-        <w:r>
-          <w:rPr>
-            <w:rStyle w:val="Hyperlink"/>
-          </w:rPr>
-          <w:t>https://www.jetbrains.com/pycharm/download/#section=windows</w:t>
-        </w:r>
-      </w:hyperlink>
-    </w:p>
-    <w:p>
-      <w:r>
-        <w:rPr>
-          <w:noProof/>
-        </w:rPr>
-        <w:lastRenderedPageBreak/>
+      <w:r>
+        <w:t>st</w:t>
+      </w:r>
+      <w:r>
+        <w:t>op</w:t>
+      </w:r>
+    </w:p>
+    <w:p>
+      <w:pPr>
+        <w:pStyle w:val="LinuxPrompt"/>
+      </w:pPr>
+      <w:proofErr w:type="spellStart"/>
+      <w:r>
+        <w:t>sudo</w:t>
+      </w:r>
+      <w:proofErr w:type="spellEnd"/>
+      <w:r>
+        <w:t xml:space="preserve"> service </w:t>
+      </w:r>
+      <w:proofErr w:type="spellStart"/>
+      <w:r>
+        <w:t>postgresql</w:t>
+      </w:r>
+      <w:proofErr w:type="spellEnd"/>
+      <w:r>
+        <w:t xml:space="preserve"> st</w:t>
+      </w:r>
+      <w:r>
+        <w:t>op</w:t>
+      </w:r>
+    </w:p>
+    <w:p/>
+    <w:p>
+      <w:r>
+        <w:t>status</w:t>
+      </w:r>
+    </w:p>
+    <w:p>
+      <w:pPr>
+        <w:pStyle w:val="LinuxPrompt"/>
+      </w:pPr>
+      <w:proofErr w:type="spellStart"/>
+      <w:r>
+        <w:t>sudo</w:t>
+      </w:r>
+      <w:proofErr w:type="spellEnd"/>
+      <w:r>
+        <w:t xml:space="preserve"> service </w:t>
+      </w:r>
+      <w:proofErr w:type="spellStart"/>
+      <w:r>
+        <w:t>postgresql</w:t>
+      </w:r>
+      <w:proofErr w:type="spellEnd"/>
+      <w:r>
+        <w:t xml:space="preserve"> sta</w:t>
+      </w:r>
+      <w:r>
+        <w:t>tus</w:t>
+      </w:r>
+    </w:p>
+    <w:p/>
+    <w:p>
+      <w:r>
         <w:drawing>
-          <wp:inline distT="0" distB="0" distL="0" distR="0" wp14:anchorId="6A70514F" wp14:editId="24446569">
-            <wp:extent cx="5969312" cy="4943475"/>
-            <wp:effectExtent l="0" t="0" r="0" b="0"/>
-            <wp:docPr id="1" name="Picture 1"/>
+          <wp:inline distT="0" distB="0" distL="0" distR="0" wp14:anchorId="05350D55" wp14:editId="6B49E339">
+            <wp:extent cx="6858000" cy="1769745"/>
+            <wp:effectExtent l="0" t="0" r="0" b="1905"/>
+            <wp:docPr id="2" name="Picture 2"/>
             <wp:cNvGraphicFramePr>
               <a:graphicFrameLocks xmlns:a="http://schemas.openxmlformats.org/drawingml/2006/main" noChangeAspect="1"/>
             </wp:cNvGraphicFramePr>
@@ -228,7 +1904,7 @@
                     <pic:cNvPicPr/>
                   </pic:nvPicPr>
                   <pic:blipFill>
-                    <a:blip r:embed="rId8"/>
+                    <a:blip r:embed="rId7"/>
                     <a:stretch>
                       <a:fillRect/>
                     </a:stretch>
@@ -236,7 +1912,7 @@
                   <pic:spPr>
                     <a:xfrm>
                       <a:off x="0" y="0"/>
-                      <a:ext cx="5970565" cy="4944513"/>
+                      <a:ext cx="6858000" cy="1769745"/>
                     </a:xfrm>
                     <a:prstGeom prst="rect">
                       <a:avLst/>
@@ -249,48 +1925,479 @@
         </w:drawing>
       </w:r>
     </w:p>
+    <w:p/>
     <w:p>
       <w:pPr>
         <w:pStyle w:val="Heading3"/>
       </w:pPr>
       <w:r>
-        <w:t>Create a new project</w:t>
-      </w:r>
-    </w:p>
-    <w:p>
-      <w:pPr>
-        <w:rPr>
-          <w:rStyle w:val="Hyperlink"/>
-        </w:rPr>
-      </w:pPr>
-      <w:hyperlink r:id="rId9" w:history="1">
+        <w:t>Create and Delete Users</w:t>
+      </w:r>
+    </w:p>
+    <w:p/>
+    <w:p>
+      <w:r>
+        <w:t>First start the database</w:t>
+      </w:r>
+    </w:p>
+    <w:p>
+      <w:pPr>
+        <w:pStyle w:val="LinuxPrompt"/>
+      </w:pPr>
+      <w:proofErr w:type="spellStart"/>
+      <w:r>
+        <w:t>sudo</w:t>
+      </w:r>
+      <w:proofErr w:type="spellEnd"/>
+      <w:r>
+        <w:t xml:space="preserve"> service </w:t>
+      </w:r>
+      <w:proofErr w:type="spellStart"/>
+      <w:r>
+        <w:t>postgresql</w:t>
+      </w:r>
+      <w:proofErr w:type="spellEnd"/>
+      <w:r>
+        <w:t xml:space="preserve"> start</w:t>
+      </w:r>
+    </w:p>
+    <w:p/>
+    <w:p>
+      <w:r>
+        <w:t>Ubuntu no longer comes with a root user account so his instructions do not work.  See:</w:t>
+      </w:r>
+    </w:p>
+    <w:p>
+      <w:hyperlink r:id="rId8" w:history="1">
         <w:r>
           <w:rPr>
             <w:rStyle w:val="Hyperlink"/>
           </w:rPr>
-          <w:t>https://www.youtube.com/watch?v=HHcZbXsZtm0&amp;list=WL&amp;index=10</w:t>
+          <w:t>https://launchschool.medium.com/how-to-install-postgres-for-ubuntu-linux-fa06a162348</w:t>
         </w:r>
       </w:hyperlink>
     </w:p>
-    <w:p>
-      <w:pPr>
-        <w:rPr>
-          <w:rStyle w:val="Hyperlink"/>
-        </w:rPr>
-      </w:pPr>
-    </w:p>
     <w:p/>
     <w:p>
-      <w:r>
-        <w:rPr>
-          <w:noProof/>
-        </w:rPr>
+      <w:pPr>
+        <w:pStyle w:val="LinuxPrompt"/>
+      </w:pPr>
+      <w:proofErr w:type="spellStart"/>
+      <w:r>
+        <w:t>sudo</w:t>
+      </w:r>
+      <w:proofErr w:type="spellEnd"/>
+      <w:r>
+        <w:t xml:space="preserve"> -u </w:t>
+      </w:r>
+      <w:proofErr w:type="spellStart"/>
+      <w:r>
+        <w:t>postgres</w:t>
+      </w:r>
+      <w:proofErr w:type="spellEnd"/>
+      <w:r>
+        <w:t xml:space="preserve"> </w:t>
+      </w:r>
+      <w:proofErr w:type="spellStart"/>
+      <w:r>
+        <w:t>createuser</w:t>
+      </w:r>
+      <w:proofErr w:type="spellEnd"/>
+      <w:r>
+        <w:t xml:space="preserve"> --superuser $USER</w:t>
+      </w:r>
+    </w:p>
+    <w:p>
+      <w:pPr>
+        <w:pStyle w:val="LinuxPrompt"/>
+      </w:pPr>
+      <w:proofErr w:type="spellStart"/>
+      <w:r>
+        <w:t>sudo</w:t>
+      </w:r>
+      <w:proofErr w:type="spellEnd"/>
+      <w:r>
+        <w:t xml:space="preserve"> -u </w:t>
+      </w:r>
+      <w:proofErr w:type="spellStart"/>
+      <w:r>
+        <w:t>postgres</w:t>
+      </w:r>
+      <w:proofErr w:type="spellEnd"/>
+      <w:r>
+        <w:t xml:space="preserve"> </w:t>
+      </w:r>
+      <w:proofErr w:type="spellStart"/>
+      <w:r>
+        <w:t>createdb</w:t>
+      </w:r>
+      <w:proofErr w:type="spellEnd"/>
+      <w:r>
+        <w:t xml:space="preserve"> $USER</w:t>
+      </w:r>
+    </w:p>
+    <w:p>
+      <w:pPr>
+        <w:pStyle w:val="LinuxPrompt"/>
+      </w:pPr>
+      <w:r>
+        <w:t>touch ~</w:t>
+      </w:r>
+      <w:proofErr w:type="gramStart"/>
+      <w:r>
+        <w:t>/.</w:t>
+      </w:r>
+      <w:proofErr w:type="spellStart"/>
+      <w:r>
+        <w:t>psql</w:t>
+      </w:r>
+      <w:proofErr w:type="gramEnd"/>
+      <w:r>
+        <w:t>_history</w:t>
+      </w:r>
+      <w:proofErr w:type="spellEnd"/>
+    </w:p>
+    <w:p/>
+    <w:p>
+      <w:pPr>
+        <w:pStyle w:val="LinuxPrompt"/>
+      </w:pPr>
+      <w:proofErr w:type="spellStart"/>
+      <w:r>
+        <w:t>psql</w:t>
+      </w:r>
+      <w:proofErr w:type="spellEnd"/>
+    </w:p>
+    <w:p/>
+    <w:p>
+      <w:r>
+        <w:lastRenderedPageBreak/>
+        <w:t>In PSQL, you can create and delete users as follows</w:t>
+      </w:r>
+    </w:p>
+    <w:p>
+      <w:pPr>
+        <w:pStyle w:val="LinuxPrompt"/>
+      </w:pPr>
+      <w:r>
+        <w:t xml:space="preserve">CREATE USER </w:t>
+      </w:r>
+      <w:proofErr w:type="spellStart"/>
+      <w:r>
+        <w:t>new_user</w:t>
+      </w:r>
+      <w:proofErr w:type="spellEnd"/>
+      <w:r>
+        <w:t xml:space="preserve"> WITH PASSWORD '</w:t>
+      </w:r>
+      <w:proofErr w:type="spellStart"/>
+      <w:r>
+        <w:t>new_password</w:t>
+      </w:r>
+      <w:proofErr w:type="spellEnd"/>
+      <w:r>
+        <w:t>';</w:t>
+      </w:r>
+    </w:p>
+    <w:p>
+      <w:r>
+        <w:t>To delete</w:t>
+      </w:r>
+    </w:p>
+    <w:p>
+      <w:pPr>
+        <w:pStyle w:val="LinuxPrompt"/>
+      </w:pPr>
+      <w:r>
+        <w:t xml:space="preserve">DROP USER </w:t>
+      </w:r>
+      <w:proofErr w:type="spellStart"/>
+      <w:r>
+        <w:t>new_user</w:t>
+      </w:r>
+      <w:proofErr w:type="spellEnd"/>
+      <w:r>
+        <w:t>;</w:t>
+      </w:r>
+    </w:p>
+    <w:p/>
+    <w:p/>
+    <w:p>
+      <w:pPr>
+        <w:pStyle w:val="Heading3"/>
+      </w:pPr>
+      <w:r>
+        <w:t>Create and Delete</w:t>
+      </w:r>
+      <w:r>
+        <w:t xml:space="preserve"> Databases</w:t>
+      </w:r>
+    </w:p>
+    <w:p/>
+    <w:p>
+      <w:r>
+        <w:t>Create a database</w:t>
+      </w:r>
+    </w:p>
+    <w:p>
+      <w:pPr>
+        <w:pStyle w:val="LinuxPrompt"/>
+        <w:pBdr>
+          <w:bottom w:val="single" w:sz="6" w:space="0" w:color="AEAAAA" w:themeColor="background2" w:themeShade="BF"/>
+        </w:pBdr>
+      </w:pPr>
+      <w:r>
+        <w:t xml:space="preserve">CREATE DATABASE </w:t>
+      </w:r>
+      <w:proofErr w:type="spellStart"/>
+      <w:r>
+        <w:t>new_db</w:t>
+      </w:r>
+      <w:proofErr w:type="spellEnd"/>
+      <w:r>
+        <w:t>;</w:t>
+      </w:r>
+    </w:p>
+    <w:p/>
+    <w:p>
+      <w:r>
+        <w:t>Delete</w:t>
+      </w:r>
+    </w:p>
+    <w:p>
+      <w:pPr>
+        <w:pStyle w:val="LinuxPrompt"/>
+      </w:pPr>
+      <w:r>
+        <w:t>DROP</w:t>
+      </w:r>
+      <w:r>
+        <w:t xml:space="preserve"> DATABASE </w:t>
+      </w:r>
+      <w:proofErr w:type="spellStart"/>
+      <w:r>
+        <w:t>new_db</w:t>
+      </w:r>
+      <w:proofErr w:type="spellEnd"/>
+      <w:r>
+        <w:t>;</w:t>
+      </w:r>
+    </w:p>
+    <w:p/>
+    <w:p>
+      <w:r>
+        <w:t>authorization</w:t>
+      </w:r>
+    </w:p>
+    <w:p>
+      <w:pPr>
+        <w:pStyle w:val="LinuxPrompt"/>
+      </w:pPr>
+      <w:r>
+        <w:t xml:space="preserve">CREATE USER </w:t>
+      </w:r>
+      <w:proofErr w:type="spellStart"/>
+      <w:r>
+        <w:t>new_user</w:t>
+      </w:r>
+      <w:proofErr w:type="spellEnd"/>
+      <w:r>
+        <w:t xml:space="preserve"> WITH PASSWORD '</w:t>
+      </w:r>
+      <w:proofErr w:type="spellStart"/>
+      <w:r>
+        <w:t>new_password</w:t>
+      </w:r>
+      <w:proofErr w:type="spellEnd"/>
+      <w:r>
+        <w:t>';</w:t>
+      </w:r>
+    </w:p>
+    <w:p>
+      <w:pPr>
+        <w:pStyle w:val="LinuxPrompt"/>
+      </w:pPr>
+      <w:r>
+        <w:t xml:space="preserve">CREATE DATABASE </w:t>
+      </w:r>
+      <w:proofErr w:type="spellStart"/>
+      <w:r>
+        <w:t>new_db</w:t>
+      </w:r>
+      <w:proofErr w:type="spellEnd"/>
+      <w:r>
+        <w:t>;</w:t>
+      </w:r>
+    </w:p>
+    <w:p>
+      <w:pPr>
+        <w:pStyle w:val="LinuxPrompt"/>
+      </w:pPr>
+      <w:r>
+        <w:t xml:space="preserve">GRANT ALL PRIVILEGES ON DATABASE </w:t>
+      </w:r>
+      <w:proofErr w:type="spellStart"/>
+      <w:r>
+        <w:t>new_db</w:t>
+      </w:r>
+      <w:proofErr w:type="spellEnd"/>
+      <w:r>
+        <w:t xml:space="preserve"> TO </w:t>
+      </w:r>
+      <w:proofErr w:type="spellStart"/>
+      <w:r>
+        <w:t>new_user</w:t>
+      </w:r>
+      <w:proofErr w:type="spellEnd"/>
+      <w:r>
+        <w:t>;</w:t>
+      </w:r>
+    </w:p>
+    <w:p/>
+    <w:p>
+      <w:pPr>
+        <w:pStyle w:val="Heading3"/>
+      </w:pPr>
+      <w:r>
+        <w:t>Dump and Restore Databases</w:t>
+      </w:r>
+    </w:p>
+    <w:p/>
+    <w:p>
+      <w:r>
+        <w:t>Connect to a specific database</w:t>
+      </w:r>
+    </w:p>
+    <w:p>
+      <w:pPr>
+        <w:pStyle w:val="LinuxPrompt"/>
+      </w:pPr>
+      <w:proofErr w:type="spellStart"/>
+      <w:r>
+        <w:t>psql</w:t>
+      </w:r>
+      <w:proofErr w:type="spellEnd"/>
+      <w:r>
+        <w:t xml:space="preserve"> -h localhost -U </w:t>
+      </w:r>
+      <w:proofErr w:type="spellStart"/>
+      <w:r>
+        <w:t>new_user</w:t>
+      </w:r>
+      <w:proofErr w:type="spellEnd"/>
+      <w:r>
+        <w:t xml:space="preserve"> -d </w:t>
+      </w:r>
+      <w:proofErr w:type="spellStart"/>
+      <w:r>
+        <w:t>new_db</w:t>
+      </w:r>
+      <w:proofErr w:type="spellEnd"/>
+    </w:p>
+    <w:p/>
+    <w:p>
+      <w:r>
+        <w:t>list all the tables</w:t>
+      </w:r>
+    </w:p>
+    <w:p>
+      <w:pPr>
+        <w:pStyle w:val="LinuxPrompt"/>
+      </w:pPr>
+      <w:r>
+        <w:t>\</w:t>
+      </w:r>
+      <w:proofErr w:type="gramStart"/>
+      <w:r>
+        <w:t>dt</w:t>
+      </w:r>
+      <w:proofErr w:type="gramEnd"/>
+    </w:p>
+    <w:p/>
+    <w:p>
+      <w:r>
+        <w:t>Create a new table</w:t>
+      </w:r>
+    </w:p>
+    <w:p>
+      <w:pPr>
+        <w:pStyle w:val="LinuxPrompt"/>
+      </w:pPr>
+      <w:r>
+        <w:t xml:space="preserve">CREATE TABLE </w:t>
+      </w:r>
+      <w:proofErr w:type="gramStart"/>
+      <w:r>
+        <w:t>test(</w:t>
+      </w:r>
+      <w:proofErr w:type="gramEnd"/>
+      <w:r>
+        <w:t>id INT, username VARCHAR(50));</w:t>
+      </w:r>
+    </w:p>
+    <w:p/>
+    <w:p>
+      <w:r>
         <w:lastRenderedPageBreak/>
         <w:drawing>
-          <wp:inline distT="0" distB="0" distL="0" distR="0" wp14:anchorId="224F16C5" wp14:editId="4E8DAF67">
-            <wp:extent cx="5838825" cy="4458592"/>
+          <wp:inline distT="0" distB="0" distL="0" distR="0" wp14:anchorId="72C6E61E" wp14:editId="06FEF14A">
+            <wp:extent cx="6858000" cy="2494280"/>
+            <wp:effectExtent l="0" t="0" r="0" b="1270"/>
+            <wp:docPr id="8" name="Picture 8"/>
+            <wp:cNvGraphicFramePr>
+              <a:graphicFrameLocks xmlns:a="http://schemas.openxmlformats.org/drawingml/2006/main" noChangeAspect="1"/>
+            </wp:cNvGraphicFramePr>
+            <a:graphic xmlns:a="http://schemas.openxmlformats.org/drawingml/2006/main">
+              <a:graphicData uri="http://schemas.openxmlformats.org/drawingml/2006/picture">
+                <pic:pic xmlns:pic="http://schemas.openxmlformats.org/drawingml/2006/picture">
+                  <pic:nvPicPr>
+                    <pic:cNvPr id="1" name=""/>
+                    <pic:cNvPicPr/>
+                  </pic:nvPicPr>
+                  <pic:blipFill>
+                    <a:blip r:embed="rId9"/>
+                    <a:stretch>
+                      <a:fillRect/>
+                    </a:stretch>
+                  </pic:blipFill>
+                  <pic:spPr>
+                    <a:xfrm>
+                      <a:off x="0" y="0"/>
+                      <a:ext cx="6858000" cy="2494280"/>
+                    </a:xfrm>
+                    <a:prstGeom prst="rect">
+                      <a:avLst/>
+                    </a:prstGeom>
+                  </pic:spPr>
+                </pic:pic>
+              </a:graphicData>
+            </a:graphic>
+          </wp:inline>
+        </w:drawing>
+      </w:r>
+    </w:p>
+    <w:p/>
+    <w:p>
+      <w:r>
+        <w:t>View the schema</w:t>
+      </w:r>
+    </w:p>
+    <w:p>
+      <w:pPr>
+        <w:pStyle w:val="LinuxPrompt"/>
+      </w:pPr>
+      <w:r>
+        <w:t>\d test</w:t>
+      </w:r>
+    </w:p>
+    <w:p/>
+    <w:p>
+      <w:r>
+        <w:drawing>
+          <wp:inline distT="0" distB="0" distL="0" distR="0" wp14:anchorId="327C9607" wp14:editId="70946A60">
+            <wp:extent cx="6039693" cy="1219370"/>
             <wp:effectExtent l="0" t="0" r="0" b="0"/>
-            <wp:docPr id="22" name="Picture 22"/>
+            <wp:docPr id="9" name="Picture 9"/>
             <wp:cNvGraphicFramePr>
               <a:graphicFrameLocks xmlns:a="http://schemas.openxmlformats.org/drawingml/2006/main" noChangeAspect="1"/>
             </wp:cNvGraphicFramePr>
@@ -310,7 +2417,7 @@
                   <pic:spPr>
                     <a:xfrm>
                       <a:off x="0" y="0"/>
-                      <a:ext cx="5840448" cy="4459831"/>
+                      <a:ext cx="6039693" cy="1219370"/>
                     </a:xfrm>
                     <a:prstGeom prst="rect">
                       <a:avLst/>
@@ -326,70 +2433,3798 @@
     <w:p/>
     <w:p>
       <w:r>
-        <w:t>Add project called “first” and use all default settings</w:t>
+        <w:t>Quit</w:t>
+      </w:r>
+    </w:p>
+    <w:p>
+      <w:pPr>
+        <w:pStyle w:val="LinuxPrompt"/>
+      </w:pPr>
+      <w:r>
+        <w:t>\q</w:t>
       </w:r>
     </w:p>
     <w:p/>
     <w:p>
       <w:r>
+        <w:t>Write the database to a file as an SQL script</w:t>
+      </w:r>
+    </w:p>
+    <w:p>
+      <w:pPr>
+        <w:pStyle w:val="LinuxPrompt"/>
+      </w:pPr>
+      <w:proofErr w:type="spellStart"/>
+      <w:r>
+        <w:t>pg_dump</w:t>
+      </w:r>
+      <w:proofErr w:type="spellEnd"/>
+      <w:r>
+        <w:t xml:space="preserve"> -h localhost -U </w:t>
+      </w:r>
+      <w:proofErr w:type="spellStart"/>
+      <w:r>
+        <w:t>new_user</w:t>
+      </w:r>
+      <w:proofErr w:type="spellEnd"/>
+      <w:r>
+        <w:t xml:space="preserve"> -d </w:t>
+      </w:r>
+      <w:proofErr w:type="spellStart"/>
+      <w:r>
+        <w:t>new_db</w:t>
+      </w:r>
+      <w:proofErr w:type="spellEnd"/>
+      <w:r>
+        <w:t xml:space="preserve"> -f </w:t>
+      </w:r>
+      <w:proofErr w:type="spellStart"/>
+      <w:r>
+        <w:t>new_db.sql</w:t>
+      </w:r>
+      <w:proofErr w:type="spellEnd"/>
+    </w:p>
+    <w:p/>
+    <w:p>
+      <w:pPr>
+        <w:pStyle w:val="LinuxPrompt"/>
+      </w:pPr>
+      <w:r>
+        <w:t xml:space="preserve">cat </w:t>
+      </w:r>
+      <w:proofErr w:type="spellStart"/>
+      <w:r>
+        <w:t>new_db.sql</w:t>
+      </w:r>
+      <w:proofErr w:type="spellEnd"/>
+      <w:r>
+        <w:t xml:space="preserve"> </w:t>
+      </w:r>
+    </w:p>
+    <w:p/>
+    <w:p>
+      <w:pPr>
+        <w:shd w:val="clear" w:color="auto" w:fill="1E1E1E"/>
+        <w:spacing w:after="0" w:line="285" w:lineRule="atLeast"/>
+        <w:rPr>
+          <w:rFonts w:ascii="Consolas" w:eastAsia="Times New Roman" w:hAnsi="Consolas" w:cs="Times New Roman"/>
+          <w:color w:val="D4D4D4"/>
+          <w:sz w:val="21"/>
+          <w:szCs w:val="21"/>
+        </w:rPr>
+      </w:pPr>
+      <w:r>
+        <w:rPr>
+          <w:rFonts w:ascii="Consolas" w:eastAsia="Times New Roman" w:hAnsi="Consolas" w:cs="Times New Roman"/>
+          <w:color w:val="6A9955"/>
+          <w:sz w:val="21"/>
+          <w:szCs w:val="21"/>
+        </w:rPr>
+        <w:t>--</w:t>
+      </w:r>
+    </w:p>
+    <w:p>
+      <w:pPr>
+        <w:shd w:val="clear" w:color="auto" w:fill="1E1E1E"/>
+        <w:spacing w:after="0" w:line="285" w:lineRule="atLeast"/>
+        <w:rPr>
+          <w:rFonts w:ascii="Consolas" w:eastAsia="Times New Roman" w:hAnsi="Consolas" w:cs="Times New Roman"/>
+          <w:color w:val="D4D4D4"/>
+          <w:sz w:val="21"/>
+          <w:szCs w:val="21"/>
+        </w:rPr>
+      </w:pPr>
+      <w:r>
+        <w:rPr>
+          <w:rFonts w:ascii="Consolas" w:eastAsia="Times New Roman" w:hAnsi="Consolas" w:cs="Times New Roman"/>
+          <w:color w:val="6A9955"/>
+          <w:sz w:val="21"/>
+          <w:szCs w:val="21"/>
+        </w:rPr>
+        <w:t>-- PostgreSQL database dump</w:t>
+      </w:r>
+    </w:p>
+    <w:p>
+      <w:pPr>
+        <w:shd w:val="clear" w:color="auto" w:fill="1E1E1E"/>
+        <w:spacing w:after="0" w:line="285" w:lineRule="atLeast"/>
+        <w:rPr>
+          <w:rFonts w:ascii="Consolas" w:eastAsia="Times New Roman" w:hAnsi="Consolas" w:cs="Times New Roman"/>
+          <w:color w:val="D4D4D4"/>
+          <w:sz w:val="21"/>
+          <w:szCs w:val="21"/>
+        </w:rPr>
+      </w:pPr>
+      <w:r>
+        <w:rPr>
+          <w:rFonts w:ascii="Consolas" w:eastAsia="Times New Roman" w:hAnsi="Consolas" w:cs="Times New Roman"/>
+          <w:color w:val="6A9955"/>
+          <w:sz w:val="21"/>
+          <w:szCs w:val="21"/>
+        </w:rPr>
+        <w:t>--</w:t>
+      </w:r>
+    </w:p>
+    <w:p>
+      <w:pPr>
+        <w:shd w:val="clear" w:color="auto" w:fill="1E1E1E"/>
+        <w:spacing w:after="0" w:line="285" w:lineRule="atLeast"/>
+        <w:rPr>
+          <w:rFonts w:ascii="Consolas" w:eastAsia="Times New Roman" w:hAnsi="Consolas" w:cs="Times New Roman"/>
+          <w:color w:val="D4D4D4"/>
+          <w:sz w:val="21"/>
+          <w:szCs w:val="21"/>
+        </w:rPr>
+      </w:pPr>
+    </w:p>
+    <w:p>
+      <w:pPr>
+        <w:shd w:val="clear" w:color="auto" w:fill="1E1E1E"/>
+        <w:spacing w:after="0" w:line="285" w:lineRule="atLeast"/>
+        <w:rPr>
+          <w:rFonts w:ascii="Consolas" w:eastAsia="Times New Roman" w:hAnsi="Consolas" w:cs="Times New Roman"/>
+          <w:color w:val="D4D4D4"/>
+          <w:sz w:val="21"/>
+          <w:szCs w:val="21"/>
+        </w:rPr>
+      </w:pPr>
+      <w:r>
+        <w:rPr>
+          <w:rFonts w:ascii="Consolas" w:eastAsia="Times New Roman" w:hAnsi="Consolas" w:cs="Times New Roman"/>
+          <w:color w:val="6A9955"/>
+          <w:sz w:val="21"/>
+          <w:szCs w:val="21"/>
+        </w:rPr>
+        <w:t>-- Dumped from database version 12.9 (Ubuntu 12.9-0ubuntu0.20.04.1)</w:t>
+      </w:r>
+    </w:p>
+    <w:p>
+      <w:pPr>
+        <w:shd w:val="clear" w:color="auto" w:fill="1E1E1E"/>
+        <w:spacing w:after="0" w:line="285" w:lineRule="atLeast"/>
+        <w:rPr>
+          <w:rFonts w:ascii="Consolas" w:eastAsia="Times New Roman" w:hAnsi="Consolas" w:cs="Times New Roman"/>
+          <w:color w:val="D4D4D4"/>
+          <w:sz w:val="21"/>
+          <w:szCs w:val="21"/>
+        </w:rPr>
+      </w:pPr>
+      <w:r>
+        <w:rPr>
+          <w:rFonts w:ascii="Consolas" w:eastAsia="Times New Roman" w:hAnsi="Consolas" w:cs="Times New Roman"/>
+          <w:color w:val="6A9955"/>
+          <w:sz w:val="21"/>
+          <w:szCs w:val="21"/>
+        </w:rPr>
+        <w:t xml:space="preserve">-- Dumped by </w:t>
+      </w:r>
+      <w:proofErr w:type="spellStart"/>
+      <w:r>
+        <w:rPr>
+          <w:rFonts w:ascii="Consolas" w:eastAsia="Times New Roman" w:hAnsi="Consolas" w:cs="Times New Roman"/>
+          <w:color w:val="6A9955"/>
+          <w:sz w:val="21"/>
+          <w:szCs w:val="21"/>
+        </w:rPr>
+        <w:t>pg_dump</w:t>
+      </w:r>
+      <w:proofErr w:type="spellEnd"/>
+      <w:r>
+        <w:rPr>
+          <w:rFonts w:ascii="Consolas" w:eastAsia="Times New Roman" w:hAnsi="Consolas" w:cs="Times New Roman"/>
+          <w:color w:val="6A9955"/>
+          <w:sz w:val="21"/>
+          <w:szCs w:val="21"/>
+        </w:rPr>
+        <w:t xml:space="preserve"> version 12.9 (Ubuntu 12.9-0ubuntu0.20.04.1)</w:t>
+      </w:r>
+    </w:p>
+    <w:p>
+      <w:pPr>
+        <w:shd w:val="clear" w:color="auto" w:fill="1E1E1E"/>
+        <w:spacing w:after="0" w:line="285" w:lineRule="atLeast"/>
+        <w:rPr>
+          <w:rFonts w:ascii="Consolas" w:eastAsia="Times New Roman" w:hAnsi="Consolas" w:cs="Times New Roman"/>
+          <w:color w:val="D4D4D4"/>
+          <w:sz w:val="21"/>
+          <w:szCs w:val="21"/>
+        </w:rPr>
+      </w:pPr>
+    </w:p>
+    <w:p>
+      <w:pPr>
+        <w:shd w:val="clear" w:color="auto" w:fill="1E1E1E"/>
+        <w:spacing w:after="0" w:line="285" w:lineRule="atLeast"/>
+        <w:rPr>
+          <w:rFonts w:ascii="Consolas" w:eastAsia="Times New Roman" w:hAnsi="Consolas" w:cs="Times New Roman"/>
+          <w:color w:val="D4D4D4"/>
+          <w:sz w:val="21"/>
+          <w:szCs w:val="21"/>
+        </w:rPr>
+      </w:pPr>
+      <w:r>
+        <w:rPr>
+          <w:rFonts w:ascii="Consolas" w:eastAsia="Times New Roman" w:hAnsi="Consolas" w:cs="Times New Roman"/>
+          <w:color w:val="569CD6"/>
+          <w:sz w:val="21"/>
+          <w:szCs w:val="21"/>
+        </w:rPr>
+        <w:t>SET</w:t>
+      </w:r>
+      <w:r>
+        <w:rPr>
+          <w:rFonts w:ascii="Consolas" w:eastAsia="Times New Roman" w:hAnsi="Consolas" w:cs="Times New Roman"/>
+          <w:color w:val="D4D4D4"/>
+          <w:sz w:val="21"/>
+          <w:szCs w:val="21"/>
+        </w:rPr>
+        <w:t xml:space="preserve"> </w:t>
+      </w:r>
+      <w:proofErr w:type="spellStart"/>
+      <w:r>
+        <w:rPr>
+          <w:rFonts w:ascii="Consolas" w:eastAsia="Times New Roman" w:hAnsi="Consolas" w:cs="Times New Roman"/>
+          <w:color w:val="D4D4D4"/>
+          <w:sz w:val="21"/>
+          <w:szCs w:val="21"/>
+        </w:rPr>
+        <w:t>statement_timeout</w:t>
+      </w:r>
+      <w:proofErr w:type="spellEnd"/>
+      <w:r>
+        <w:rPr>
+          <w:rFonts w:ascii="Consolas" w:eastAsia="Times New Roman" w:hAnsi="Consolas" w:cs="Times New Roman"/>
+          <w:color w:val="D4D4D4"/>
+          <w:sz w:val="21"/>
+          <w:szCs w:val="21"/>
+        </w:rPr>
+        <w:t xml:space="preserve"> = </w:t>
+      </w:r>
+      <w:r>
+        <w:rPr>
+          <w:rFonts w:ascii="Consolas" w:eastAsia="Times New Roman" w:hAnsi="Consolas" w:cs="Times New Roman"/>
+          <w:color w:val="B5CEA8"/>
+          <w:sz w:val="21"/>
+          <w:szCs w:val="21"/>
+        </w:rPr>
+        <w:t>0</w:t>
+      </w:r>
+      <w:r>
+        <w:rPr>
+          <w:rFonts w:ascii="Consolas" w:eastAsia="Times New Roman" w:hAnsi="Consolas" w:cs="Times New Roman"/>
+          <w:color w:val="D4D4D4"/>
+          <w:sz w:val="21"/>
+          <w:szCs w:val="21"/>
+        </w:rPr>
+        <w:t>;</w:t>
+      </w:r>
+    </w:p>
+    <w:p>
+      <w:pPr>
+        <w:shd w:val="clear" w:color="auto" w:fill="1E1E1E"/>
+        <w:spacing w:after="0" w:line="285" w:lineRule="atLeast"/>
+        <w:rPr>
+          <w:rFonts w:ascii="Consolas" w:eastAsia="Times New Roman" w:hAnsi="Consolas" w:cs="Times New Roman"/>
+          <w:color w:val="D4D4D4"/>
+          <w:sz w:val="21"/>
+          <w:szCs w:val="21"/>
+        </w:rPr>
+      </w:pPr>
+      <w:r>
+        <w:rPr>
+          <w:rFonts w:ascii="Consolas" w:eastAsia="Times New Roman" w:hAnsi="Consolas" w:cs="Times New Roman"/>
+          <w:color w:val="569CD6"/>
+          <w:sz w:val="21"/>
+          <w:szCs w:val="21"/>
+        </w:rPr>
+        <w:t>SET</w:t>
+      </w:r>
+      <w:r>
+        <w:rPr>
+          <w:rFonts w:ascii="Consolas" w:eastAsia="Times New Roman" w:hAnsi="Consolas" w:cs="Times New Roman"/>
+          <w:color w:val="D4D4D4"/>
+          <w:sz w:val="21"/>
+          <w:szCs w:val="21"/>
+        </w:rPr>
+        <w:t xml:space="preserve"> </w:t>
+      </w:r>
+      <w:proofErr w:type="spellStart"/>
+      <w:r>
+        <w:rPr>
+          <w:rFonts w:ascii="Consolas" w:eastAsia="Times New Roman" w:hAnsi="Consolas" w:cs="Times New Roman"/>
+          <w:color w:val="569CD6"/>
+          <w:sz w:val="21"/>
+          <w:szCs w:val="21"/>
+        </w:rPr>
+        <w:t>lock_timeout</w:t>
+      </w:r>
+      <w:proofErr w:type="spellEnd"/>
+      <w:r>
+        <w:rPr>
+          <w:rFonts w:ascii="Consolas" w:eastAsia="Times New Roman" w:hAnsi="Consolas" w:cs="Times New Roman"/>
+          <w:color w:val="D4D4D4"/>
+          <w:sz w:val="21"/>
+          <w:szCs w:val="21"/>
+        </w:rPr>
+        <w:t xml:space="preserve"> = </w:t>
+      </w:r>
+      <w:r>
+        <w:rPr>
+          <w:rFonts w:ascii="Consolas" w:eastAsia="Times New Roman" w:hAnsi="Consolas" w:cs="Times New Roman"/>
+          <w:color w:val="B5CEA8"/>
+          <w:sz w:val="21"/>
+          <w:szCs w:val="21"/>
+        </w:rPr>
+        <w:t>0</w:t>
+      </w:r>
+      <w:r>
+        <w:rPr>
+          <w:rFonts w:ascii="Consolas" w:eastAsia="Times New Roman" w:hAnsi="Consolas" w:cs="Times New Roman"/>
+          <w:color w:val="D4D4D4"/>
+          <w:sz w:val="21"/>
+          <w:szCs w:val="21"/>
+        </w:rPr>
+        <w:t>;</w:t>
+      </w:r>
+    </w:p>
+    <w:p>
+      <w:pPr>
+        <w:shd w:val="clear" w:color="auto" w:fill="1E1E1E"/>
+        <w:spacing w:after="0" w:line="285" w:lineRule="atLeast"/>
+        <w:rPr>
+          <w:rFonts w:ascii="Consolas" w:eastAsia="Times New Roman" w:hAnsi="Consolas" w:cs="Times New Roman"/>
+          <w:color w:val="D4D4D4"/>
+          <w:sz w:val="21"/>
+          <w:szCs w:val="21"/>
+        </w:rPr>
+      </w:pPr>
+      <w:r>
+        <w:rPr>
+          <w:rFonts w:ascii="Consolas" w:eastAsia="Times New Roman" w:hAnsi="Consolas" w:cs="Times New Roman"/>
+          <w:color w:val="569CD6"/>
+          <w:sz w:val="21"/>
+          <w:szCs w:val="21"/>
+        </w:rPr>
+        <w:lastRenderedPageBreak/>
+        <w:t>SET</w:t>
+      </w:r>
+      <w:r>
+        <w:rPr>
+          <w:rFonts w:ascii="Consolas" w:eastAsia="Times New Roman" w:hAnsi="Consolas" w:cs="Times New Roman"/>
+          <w:color w:val="D4D4D4"/>
+          <w:sz w:val="21"/>
+          <w:szCs w:val="21"/>
+        </w:rPr>
+        <w:t xml:space="preserve"> </w:t>
+      </w:r>
+      <w:proofErr w:type="spellStart"/>
+      <w:r>
+        <w:rPr>
+          <w:rFonts w:ascii="Consolas" w:eastAsia="Times New Roman" w:hAnsi="Consolas" w:cs="Times New Roman"/>
+          <w:color w:val="D4D4D4"/>
+          <w:sz w:val="21"/>
+          <w:szCs w:val="21"/>
+        </w:rPr>
+        <w:t>idle_in_transaction_session_timeout</w:t>
+      </w:r>
+      <w:proofErr w:type="spellEnd"/>
+      <w:r>
+        <w:rPr>
+          <w:rFonts w:ascii="Consolas" w:eastAsia="Times New Roman" w:hAnsi="Consolas" w:cs="Times New Roman"/>
+          <w:color w:val="D4D4D4"/>
+          <w:sz w:val="21"/>
+          <w:szCs w:val="21"/>
+        </w:rPr>
+        <w:t xml:space="preserve"> = </w:t>
+      </w:r>
+      <w:r>
+        <w:rPr>
+          <w:rFonts w:ascii="Consolas" w:eastAsia="Times New Roman" w:hAnsi="Consolas" w:cs="Times New Roman"/>
+          <w:color w:val="B5CEA8"/>
+          <w:sz w:val="21"/>
+          <w:szCs w:val="21"/>
+        </w:rPr>
+        <w:t>0</w:t>
+      </w:r>
+      <w:r>
+        <w:rPr>
+          <w:rFonts w:ascii="Consolas" w:eastAsia="Times New Roman" w:hAnsi="Consolas" w:cs="Times New Roman"/>
+          <w:color w:val="D4D4D4"/>
+          <w:sz w:val="21"/>
+          <w:szCs w:val="21"/>
+        </w:rPr>
+        <w:t>;</w:t>
+      </w:r>
+    </w:p>
+    <w:p>
+      <w:pPr>
+        <w:shd w:val="clear" w:color="auto" w:fill="1E1E1E"/>
+        <w:spacing w:after="0" w:line="285" w:lineRule="atLeast"/>
+        <w:rPr>
+          <w:rFonts w:ascii="Consolas" w:eastAsia="Times New Roman" w:hAnsi="Consolas" w:cs="Times New Roman"/>
+          <w:color w:val="D4D4D4"/>
+          <w:sz w:val="21"/>
+          <w:szCs w:val="21"/>
+        </w:rPr>
+      </w:pPr>
+      <w:r>
+        <w:rPr>
+          <w:rFonts w:ascii="Consolas" w:eastAsia="Times New Roman" w:hAnsi="Consolas" w:cs="Times New Roman"/>
+          <w:color w:val="569CD6"/>
+          <w:sz w:val="21"/>
+          <w:szCs w:val="21"/>
+        </w:rPr>
+        <w:t>SET</w:t>
+      </w:r>
+      <w:r>
+        <w:rPr>
+          <w:rFonts w:ascii="Consolas" w:eastAsia="Times New Roman" w:hAnsi="Consolas" w:cs="Times New Roman"/>
+          <w:color w:val="D4D4D4"/>
+          <w:sz w:val="21"/>
+          <w:szCs w:val="21"/>
+        </w:rPr>
+        <w:t xml:space="preserve"> </w:t>
+      </w:r>
+      <w:proofErr w:type="spellStart"/>
+      <w:r>
+        <w:rPr>
+          <w:rFonts w:ascii="Consolas" w:eastAsia="Times New Roman" w:hAnsi="Consolas" w:cs="Times New Roman"/>
+          <w:color w:val="D4D4D4"/>
+          <w:sz w:val="21"/>
+          <w:szCs w:val="21"/>
+        </w:rPr>
+        <w:t>client_encoding</w:t>
+      </w:r>
+      <w:proofErr w:type="spellEnd"/>
+      <w:r>
+        <w:rPr>
+          <w:rFonts w:ascii="Consolas" w:eastAsia="Times New Roman" w:hAnsi="Consolas" w:cs="Times New Roman"/>
+          <w:color w:val="D4D4D4"/>
+          <w:sz w:val="21"/>
+          <w:szCs w:val="21"/>
+        </w:rPr>
+        <w:t xml:space="preserve"> = </w:t>
+      </w:r>
+      <w:r>
+        <w:rPr>
+          <w:rFonts w:ascii="Consolas" w:eastAsia="Times New Roman" w:hAnsi="Consolas" w:cs="Times New Roman"/>
+          <w:color w:val="CE9178"/>
+          <w:sz w:val="21"/>
+          <w:szCs w:val="21"/>
+        </w:rPr>
+        <w:t>'UTF8'</w:t>
+      </w:r>
+      <w:r>
+        <w:rPr>
+          <w:rFonts w:ascii="Consolas" w:eastAsia="Times New Roman" w:hAnsi="Consolas" w:cs="Times New Roman"/>
+          <w:color w:val="D4D4D4"/>
+          <w:sz w:val="21"/>
+          <w:szCs w:val="21"/>
+        </w:rPr>
+        <w:t>;</w:t>
+      </w:r>
+    </w:p>
+    <w:p>
+      <w:pPr>
+        <w:shd w:val="clear" w:color="auto" w:fill="1E1E1E"/>
+        <w:spacing w:after="0" w:line="285" w:lineRule="atLeast"/>
+        <w:rPr>
+          <w:rFonts w:ascii="Consolas" w:eastAsia="Times New Roman" w:hAnsi="Consolas" w:cs="Times New Roman"/>
+          <w:color w:val="D4D4D4"/>
+          <w:sz w:val="21"/>
+          <w:szCs w:val="21"/>
+        </w:rPr>
+      </w:pPr>
+      <w:r>
+        <w:rPr>
+          <w:rFonts w:ascii="Consolas" w:eastAsia="Times New Roman" w:hAnsi="Consolas" w:cs="Times New Roman"/>
+          <w:color w:val="569CD6"/>
+          <w:sz w:val="21"/>
+          <w:szCs w:val="21"/>
+        </w:rPr>
+        <w:t>SET</w:t>
+      </w:r>
+      <w:r>
+        <w:rPr>
+          <w:rFonts w:ascii="Consolas" w:eastAsia="Times New Roman" w:hAnsi="Consolas" w:cs="Times New Roman"/>
+          <w:color w:val="D4D4D4"/>
+          <w:sz w:val="21"/>
+          <w:szCs w:val="21"/>
+        </w:rPr>
+        <w:t xml:space="preserve"> </w:t>
+      </w:r>
+      <w:proofErr w:type="spellStart"/>
+      <w:r>
+        <w:rPr>
+          <w:rFonts w:ascii="Consolas" w:eastAsia="Times New Roman" w:hAnsi="Consolas" w:cs="Times New Roman"/>
+          <w:color w:val="D4D4D4"/>
+          <w:sz w:val="21"/>
+          <w:szCs w:val="21"/>
+        </w:rPr>
+        <w:t>standard_conforming_strings</w:t>
+      </w:r>
+      <w:proofErr w:type="spellEnd"/>
+      <w:r>
+        <w:rPr>
+          <w:rFonts w:ascii="Consolas" w:eastAsia="Times New Roman" w:hAnsi="Consolas" w:cs="Times New Roman"/>
+          <w:color w:val="D4D4D4"/>
+          <w:sz w:val="21"/>
+          <w:szCs w:val="21"/>
+        </w:rPr>
+        <w:t xml:space="preserve"> = </w:t>
+      </w:r>
+      <w:r>
+        <w:rPr>
+          <w:rFonts w:ascii="Consolas" w:eastAsia="Times New Roman" w:hAnsi="Consolas" w:cs="Times New Roman"/>
+          <w:color w:val="569CD6"/>
+          <w:sz w:val="21"/>
+          <w:szCs w:val="21"/>
+        </w:rPr>
+        <w:t>on</w:t>
+      </w:r>
+      <w:r>
+        <w:rPr>
+          <w:rFonts w:ascii="Consolas" w:eastAsia="Times New Roman" w:hAnsi="Consolas" w:cs="Times New Roman"/>
+          <w:color w:val="D4D4D4"/>
+          <w:sz w:val="21"/>
+          <w:szCs w:val="21"/>
+        </w:rPr>
+        <w:t>;</w:t>
+      </w:r>
+    </w:p>
+    <w:p>
+      <w:pPr>
+        <w:shd w:val="clear" w:color="auto" w:fill="1E1E1E"/>
+        <w:spacing w:after="0" w:line="285" w:lineRule="atLeast"/>
+        <w:rPr>
+          <w:rFonts w:ascii="Consolas" w:eastAsia="Times New Roman" w:hAnsi="Consolas" w:cs="Times New Roman"/>
+          <w:color w:val="D4D4D4"/>
+          <w:sz w:val="21"/>
+          <w:szCs w:val="21"/>
+        </w:rPr>
+      </w:pPr>
+      <w:r>
+        <w:rPr>
+          <w:rFonts w:ascii="Consolas" w:eastAsia="Times New Roman" w:hAnsi="Consolas" w:cs="Times New Roman"/>
+          <w:color w:val="569CD6"/>
+          <w:sz w:val="21"/>
+          <w:szCs w:val="21"/>
+        </w:rPr>
+        <w:t>SELECT</w:t>
+      </w:r>
+      <w:r>
+        <w:rPr>
+          <w:rFonts w:ascii="Consolas" w:eastAsia="Times New Roman" w:hAnsi="Consolas" w:cs="Times New Roman"/>
+          <w:color w:val="D4D4D4"/>
+          <w:sz w:val="21"/>
+          <w:szCs w:val="21"/>
+        </w:rPr>
+        <w:t xml:space="preserve"> </w:t>
+      </w:r>
+      <w:proofErr w:type="spellStart"/>
+      <w:r>
+        <w:rPr>
+          <w:rFonts w:ascii="Consolas" w:eastAsia="Times New Roman" w:hAnsi="Consolas" w:cs="Times New Roman"/>
+          <w:color w:val="D4D4D4"/>
+          <w:sz w:val="21"/>
+          <w:szCs w:val="21"/>
+        </w:rPr>
+        <w:t>pg_catalog.set_</w:t>
+      </w:r>
+      <w:proofErr w:type="gramStart"/>
+      <w:r>
+        <w:rPr>
+          <w:rFonts w:ascii="Consolas" w:eastAsia="Times New Roman" w:hAnsi="Consolas" w:cs="Times New Roman"/>
+          <w:color w:val="D4D4D4"/>
+          <w:sz w:val="21"/>
+          <w:szCs w:val="21"/>
+        </w:rPr>
+        <w:t>config</w:t>
+      </w:r>
+      <w:proofErr w:type="spellEnd"/>
+      <w:r>
+        <w:rPr>
+          <w:rFonts w:ascii="Consolas" w:eastAsia="Times New Roman" w:hAnsi="Consolas" w:cs="Times New Roman"/>
+          <w:color w:val="D4D4D4"/>
+          <w:sz w:val="21"/>
+          <w:szCs w:val="21"/>
+        </w:rPr>
+        <w:t>(</w:t>
+      </w:r>
+      <w:proofErr w:type="gramEnd"/>
+      <w:r>
+        <w:rPr>
+          <w:rFonts w:ascii="Consolas" w:eastAsia="Times New Roman" w:hAnsi="Consolas" w:cs="Times New Roman"/>
+          <w:color w:val="CE9178"/>
+          <w:sz w:val="21"/>
+          <w:szCs w:val="21"/>
+        </w:rPr>
+        <w:t>'</w:t>
+      </w:r>
+      <w:proofErr w:type="spellStart"/>
+      <w:r>
+        <w:rPr>
+          <w:rFonts w:ascii="Consolas" w:eastAsia="Times New Roman" w:hAnsi="Consolas" w:cs="Times New Roman"/>
+          <w:color w:val="CE9178"/>
+          <w:sz w:val="21"/>
+          <w:szCs w:val="21"/>
+        </w:rPr>
+        <w:t>search_path</w:t>
+      </w:r>
+      <w:proofErr w:type="spellEnd"/>
+      <w:r>
+        <w:rPr>
+          <w:rFonts w:ascii="Consolas" w:eastAsia="Times New Roman" w:hAnsi="Consolas" w:cs="Times New Roman"/>
+          <w:color w:val="CE9178"/>
+          <w:sz w:val="21"/>
+          <w:szCs w:val="21"/>
+        </w:rPr>
+        <w:t>'</w:t>
+      </w:r>
+      <w:r>
+        <w:rPr>
+          <w:rFonts w:ascii="Consolas" w:eastAsia="Times New Roman" w:hAnsi="Consolas" w:cs="Times New Roman"/>
+          <w:color w:val="D4D4D4"/>
+          <w:sz w:val="21"/>
+          <w:szCs w:val="21"/>
+        </w:rPr>
+        <w:t xml:space="preserve">, </w:t>
+      </w:r>
+      <w:r>
+        <w:rPr>
+          <w:rFonts w:ascii="Consolas" w:eastAsia="Times New Roman" w:hAnsi="Consolas" w:cs="Times New Roman"/>
+          <w:color w:val="CE9178"/>
+          <w:sz w:val="21"/>
+          <w:szCs w:val="21"/>
+        </w:rPr>
+        <w:t>''</w:t>
+      </w:r>
+      <w:r>
+        <w:rPr>
+          <w:rFonts w:ascii="Consolas" w:eastAsia="Times New Roman" w:hAnsi="Consolas" w:cs="Times New Roman"/>
+          <w:color w:val="D4D4D4"/>
+          <w:sz w:val="21"/>
+          <w:szCs w:val="21"/>
+        </w:rPr>
+        <w:t>, false);</w:t>
+      </w:r>
+    </w:p>
+    <w:p>
+      <w:pPr>
+        <w:shd w:val="clear" w:color="auto" w:fill="1E1E1E"/>
+        <w:spacing w:after="0" w:line="285" w:lineRule="atLeast"/>
+        <w:rPr>
+          <w:rFonts w:ascii="Consolas" w:eastAsia="Times New Roman" w:hAnsi="Consolas" w:cs="Times New Roman"/>
+          <w:color w:val="D4D4D4"/>
+          <w:sz w:val="21"/>
+          <w:szCs w:val="21"/>
+        </w:rPr>
+      </w:pPr>
+      <w:r>
+        <w:rPr>
+          <w:rFonts w:ascii="Consolas" w:eastAsia="Times New Roman" w:hAnsi="Consolas" w:cs="Times New Roman"/>
+          <w:color w:val="569CD6"/>
+          <w:sz w:val="21"/>
+          <w:szCs w:val="21"/>
+        </w:rPr>
+        <w:t>SET</w:t>
+      </w:r>
+      <w:r>
+        <w:rPr>
+          <w:rFonts w:ascii="Consolas" w:eastAsia="Times New Roman" w:hAnsi="Consolas" w:cs="Times New Roman"/>
+          <w:color w:val="D4D4D4"/>
+          <w:sz w:val="21"/>
+          <w:szCs w:val="21"/>
+        </w:rPr>
+        <w:t xml:space="preserve"> </w:t>
+      </w:r>
+      <w:proofErr w:type="spellStart"/>
+      <w:r>
+        <w:rPr>
+          <w:rFonts w:ascii="Consolas" w:eastAsia="Times New Roman" w:hAnsi="Consolas" w:cs="Times New Roman"/>
+          <w:color w:val="D4D4D4"/>
+          <w:sz w:val="21"/>
+          <w:szCs w:val="21"/>
+        </w:rPr>
+        <w:t>check_function_bodies</w:t>
+      </w:r>
+      <w:proofErr w:type="spellEnd"/>
+      <w:r>
+        <w:rPr>
+          <w:rFonts w:ascii="Consolas" w:eastAsia="Times New Roman" w:hAnsi="Consolas" w:cs="Times New Roman"/>
+          <w:color w:val="D4D4D4"/>
+          <w:sz w:val="21"/>
+          <w:szCs w:val="21"/>
+        </w:rPr>
+        <w:t xml:space="preserve"> = false;</w:t>
+      </w:r>
+    </w:p>
+    <w:p>
+      <w:pPr>
+        <w:shd w:val="clear" w:color="auto" w:fill="1E1E1E"/>
+        <w:spacing w:after="0" w:line="285" w:lineRule="atLeast"/>
+        <w:rPr>
+          <w:rFonts w:ascii="Consolas" w:eastAsia="Times New Roman" w:hAnsi="Consolas" w:cs="Times New Roman"/>
+          <w:color w:val="D4D4D4"/>
+          <w:sz w:val="21"/>
+          <w:szCs w:val="21"/>
+        </w:rPr>
+      </w:pPr>
+      <w:r>
+        <w:rPr>
+          <w:rFonts w:ascii="Consolas" w:eastAsia="Times New Roman" w:hAnsi="Consolas" w:cs="Times New Roman"/>
+          <w:color w:val="569CD6"/>
+          <w:sz w:val="21"/>
+          <w:szCs w:val="21"/>
+        </w:rPr>
+        <w:t>SET</w:t>
+      </w:r>
+      <w:r>
+        <w:rPr>
+          <w:rFonts w:ascii="Consolas" w:eastAsia="Times New Roman" w:hAnsi="Consolas" w:cs="Times New Roman"/>
+          <w:color w:val="D4D4D4"/>
+          <w:sz w:val="21"/>
+          <w:szCs w:val="21"/>
+        </w:rPr>
+        <w:t xml:space="preserve"> </w:t>
+      </w:r>
+      <w:proofErr w:type="spellStart"/>
+      <w:r>
+        <w:rPr>
+          <w:rFonts w:ascii="Consolas" w:eastAsia="Times New Roman" w:hAnsi="Consolas" w:cs="Times New Roman"/>
+          <w:color w:val="D4D4D4"/>
+          <w:sz w:val="21"/>
+          <w:szCs w:val="21"/>
+        </w:rPr>
+        <w:t>xmloption</w:t>
+      </w:r>
+      <w:proofErr w:type="spellEnd"/>
+      <w:r>
+        <w:rPr>
+          <w:rFonts w:ascii="Consolas" w:eastAsia="Times New Roman" w:hAnsi="Consolas" w:cs="Times New Roman"/>
+          <w:color w:val="D4D4D4"/>
+          <w:sz w:val="21"/>
+          <w:szCs w:val="21"/>
+        </w:rPr>
+        <w:t xml:space="preserve"> = content;</w:t>
+      </w:r>
+    </w:p>
+    <w:p>
+      <w:pPr>
+        <w:shd w:val="clear" w:color="auto" w:fill="1E1E1E"/>
+        <w:spacing w:after="0" w:line="285" w:lineRule="atLeast"/>
+        <w:rPr>
+          <w:rFonts w:ascii="Consolas" w:eastAsia="Times New Roman" w:hAnsi="Consolas" w:cs="Times New Roman"/>
+          <w:color w:val="D4D4D4"/>
+          <w:sz w:val="21"/>
+          <w:szCs w:val="21"/>
+        </w:rPr>
+      </w:pPr>
+      <w:r>
+        <w:rPr>
+          <w:rFonts w:ascii="Consolas" w:eastAsia="Times New Roman" w:hAnsi="Consolas" w:cs="Times New Roman"/>
+          <w:color w:val="569CD6"/>
+          <w:sz w:val="21"/>
+          <w:szCs w:val="21"/>
+        </w:rPr>
+        <w:t>SET</w:t>
+      </w:r>
+      <w:r>
+        <w:rPr>
+          <w:rFonts w:ascii="Consolas" w:eastAsia="Times New Roman" w:hAnsi="Consolas" w:cs="Times New Roman"/>
+          <w:color w:val="D4D4D4"/>
+          <w:sz w:val="21"/>
+          <w:szCs w:val="21"/>
+        </w:rPr>
+        <w:t xml:space="preserve"> </w:t>
+      </w:r>
+      <w:proofErr w:type="spellStart"/>
+      <w:r>
+        <w:rPr>
+          <w:rFonts w:ascii="Consolas" w:eastAsia="Times New Roman" w:hAnsi="Consolas" w:cs="Times New Roman"/>
+          <w:color w:val="D4D4D4"/>
+          <w:sz w:val="21"/>
+          <w:szCs w:val="21"/>
+        </w:rPr>
+        <w:t>client_min_messages</w:t>
+      </w:r>
+      <w:proofErr w:type="spellEnd"/>
+      <w:r>
+        <w:rPr>
+          <w:rFonts w:ascii="Consolas" w:eastAsia="Times New Roman" w:hAnsi="Consolas" w:cs="Times New Roman"/>
+          <w:color w:val="D4D4D4"/>
+          <w:sz w:val="21"/>
+          <w:szCs w:val="21"/>
+        </w:rPr>
+        <w:t xml:space="preserve"> = warning;</w:t>
+      </w:r>
+    </w:p>
+    <w:p>
+      <w:pPr>
+        <w:shd w:val="clear" w:color="auto" w:fill="1E1E1E"/>
+        <w:spacing w:after="0" w:line="285" w:lineRule="atLeast"/>
+        <w:rPr>
+          <w:rFonts w:ascii="Consolas" w:eastAsia="Times New Roman" w:hAnsi="Consolas" w:cs="Times New Roman"/>
+          <w:color w:val="D4D4D4"/>
+          <w:sz w:val="21"/>
+          <w:szCs w:val="21"/>
+        </w:rPr>
+      </w:pPr>
+      <w:r>
+        <w:rPr>
+          <w:rFonts w:ascii="Consolas" w:eastAsia="Times New Roman" w:hAnsi="Consolas" w:cs="Times New Roman"/>
+          <w:color w:val="569CD6"/>
+          <w:sz w:val="21"/>
+          <w:szCs w:val="21"/>
+        </w:rPr>
+        <w:t>SET</w:t>
+      </w:r>
+      <w:r>
+        <w:rPr>
+          <w:rFonts w:ascii="Consolas" w:eastAsia="Times New Roman" w:hAnsi="Consolas" w:cs="Times New Roman"/>
+          <w:color w:val="D4D4D4"/>
+          <w:sz w:val="21"/>
+          <w:szCs w:val="21"/>
+        </w:rPr>
+        <w:t xml:space="preserve"> </w:t>
+      </w:r>
+      <w:proofErr w:type="spellStart"/>
+      <w:r>
+        <w:rPr>
+          <w:rFonts w:ascii="Consolas" w:eastAsia="Times New Roman" w:hAnsi="Consolas" w:cs="Times New Roman"/>
+          <w:color w:val="D4D4D4"/>
+          <w:sz w:val="21"/>
+          <w:szCs w:val="21"/>
+        </w:rPr>
+        <w:t>row_security</w:t>
+      </w:r>
+      <w:proofErr w:type="spellEnd"/>
+      <w:r>
+        <w:rPr>
+          <w:rFonts w:ascii="Consolas" w:eastAsia="Times New Roman" w:hAnsi="Consolas" w:cs="Times New Roman"/>
+          <w:color w:val="D4D4D4"/>
+          <w:sz w:val="21"/>
+          <w:szCs w:val="21"/>
+        </w:rPr>
+        <w:t xml:space="preserve"> = </w:t>
+      </w:r>
+      <w:r>
+        <w:rPr>
+          <w:rFonts w:ascii="Consolas" w:eastAsia="Times New Roman" w:hAnsi="Consolas" w:cs="Times New Roman"/>
+          <w:color w:val="569CD6"/>
+          <w:sz w:val="21"/>
+          <w:szCs w:val="21"/>
+        </w:rPr>
+        <w:t>off</w:t>
+      </w:r>
+      <w:r>
+        <w:rPr>
+          <w:rFonts w:ascii="Consolas" w:eastAsia="Times New Roman" w:hAnsi="Consolas" w:cs="Times New Roman"/>
+          <w:color w:val="D4D4D4"/>
+          <w:sz w:val="21"/>
+          <w:szCs w:val="21"/>
+        </w:rPr>
+        <w:t>;</w:t>
+      </w:r>
+    </w:p>
+    <w:p>
+      <w:pPr>
+        <w:shd w:val="clear" w:color="auto" w:fill="1E1E1E"/>
+        <w:spacing w:after="0" w:line="285" w:lineRule="atLeast"/>
+        <w:rPr>
+          <w:rFonts w:ascii="Consolas" w:eastAsia="Times New Roman" w:hAnsi="Consolas" w:cs="Times New Roman"/>
+          <w:color w:val="D4D4D4"/>
+          <w:sz w:val="21"/>
+          <w:szCs w:val="21"/>
+        </w:rPr>
+      </w:pPr>
+    </w:p>
+    <w:p>
+      <w:pPr>
+        <w:shd w:val="clear" w:color="auto" w:fill="1E1E1E"/>
+        <w:spacing w:after="0" w:line="285" w:lineRule="atLeast"/>
+        <w:rPr>
+          <w:rFonts w:ascii="Consolas" w:eastAsia="Times New Roman" w:hAnsi="Consolas" w:cs="Times New Roman"/>
+          <w:color w:val="D4D4D4"/>
+          <w:sz w:val="21"/>
+          <w:szCs w:val="21"/>
+        </w:rPr>
+      </w:pPr>
+      <w:r>
+        <w:rPr>
+          <w:rFonts w:ascii="Consolas" w:eastAsia="Times New Roman" w:hAnsi="Consolas" w:cs="Times New Roman"/>
+          <w:color w:val="569CD6"/>
+          <w:sz w:val="21"/>
+          <w:szCs w:val="21"/>
+        </w:rPr>
+        <w:t>SET</w:t>
+      </w:r>
+      <w:r>
+        <w:rPr>
+          <w:rFonts w:ascii="Consolas" w:eastAsia="Times New Roman" w:hAnsi="Consolas" w:cs="Times New Roman"/>
+          <w:color w:val="D4D4D4"/>
+          <w:sz w:val="21"/>
+          <w:szCs w:val="21"/>
+        </w:rPr>
+        <w:t xml:space="preserve"> </w:t>
+      </w:r>
+      <w:proofErr w:type="spellStart"/>
+      <w:r>
+        <w:rPr>
+          <w:rFonts w:ascii="Consolas" w:eastAsia="Times New Roman" w:hAnsi="Consolas" w:cs="Times New Roman"/>
+          <w:color w:val="D4D4D4"/>
+          <w:sz w:val="21"/>
+          <w:szCs w:val="21"/>
+        </w:rPr>
+        <w:t>default_tablespace</w:t>
+      </w:r>
+      <w:proofErr w:type="spellEnd"/>
+      <w:r>
+        <w:rPr>
+          <w:rFonts w:ascii="Consolas" w:eastAsia="Times New Roman" w:hAnsi="Consolas" w:cs="Times New Roman"/>
+          <w:color w:val="D4D4D4"/>
+          <w:sz w:val="21"/>
+          <w:szCs w:val="21"/>
+        </w:rPr>
+        <w:t xml:space="preserve"> = </w:t>
+      </w:r>
+      <w:r>
+        <w:rPr>
+          <w:rFonts w:ascii="Consolas" w:eastAsia="Times New Roman" w:hAnsi="Consolas" w:cs="Times New Roman"/>
+          <w:color w:val="CE9178"/>
+          <w:sz w:val="21"/>
+          <w:szCs w:val="21"/>
+        </w:rPr>
+        <w:t>''</w:t>
+      </w:r>
+      <w:r>
+        <w:rPr>
+          <w:rFonts w:ascii="Consolas" w:eastAsia="Times New Roman" w:hAnsi="Consolas" w:cs="Times New Roman"/>
+          <w:color w:val="D4D4D4"/>
+          <w:sz w:val="21"/>
+          <w:szCs w:val="21"/>
+        </w:rPr>
+        <w:t>;</w:t>
+      </w:r>
+    </w:p>
+    <w:p>
+      <w:pPr>
+        <w:shd w:val="clear" w:color="auto" w:fill="1E1E1E"/>
+        <w:spacing w:after="0" w:line="285" w:lineRule="atLeast"/>
+        <w:rPr>
+          <w:rFonts w:ascii="Consolas" w:eastAsia="Times New Roman" w:hAnsi="Consolas" w:cs="Times New Roman"/>
+          <w:color w:val="D4D4D4"/>
+          <w:sz w:val="21"/>
+          <w:szCs w:val="21"/>
+        </w:rPr>
+      </w:pPr>
+    </w:p>
+    <w:p>
+      <w:pPr>
+        <w:shd w:val="clear" w:color="auto" w:fill="1E1E1E"/>
+        <w:spacing w:after="0" w:line="285" w:lineRule="atLeast"/>
+        <w:rPr>
+          <w:rFonts w:ascii="Consolas" w:eastAsia="Times New Roman" w:hAnsi="Consolas" w:cs="Times New Roman"/>
+          <w:color w:val="D4D4D4"/>
+          <w:sz w:val="21"/>
+          <w:szCs w:val="21"/>
+        </w:rPr>
+      </w:pPr>
+      <w:r>
+        <w:rPr>
+          <w:rFonts w:ascii="Consolas" w:eastAsia="Times New Roman" w:hAnsi="Consolas" w:cs="Times New Roman"/>
+          <w:color w:val="569CD6"/>
+          <w:sz w:val="21"/>
+          <w:szCs w:val="21"/>
+        </w:rPr>
+        <w:t>SET</w:t>
+      </w:r>
+      <w:r>
+        <w:rPr>
+          <w:rFonts w:ascii="Consolas" w:eastAsia="Times New Roman" w:hAnsi="Consolas" w:cs="Times New Roman"/>
+          <w:color w:val="D4D4D4"/>
+          <w:sz w:val="21"/>
+          <w:szCs w:val="21"/>
+        </w:rPr>
+        <w:t xml:space="preserve"> </w:t>
+      </w:r>
+      <w:proofErr w:type="spellStart"/>
+      <w:r>
+        <w:rPr>
+          <w:rFonts w:ascii="Consolas" w:eastAsia="Times New Roman" w:hAnsi="Consolas" w:cs="Times New Roman"/>
+          <w:color w:val="D4D4D4"/>
+          <w:sz w:val="21"/>
+          <w:szCs w:val="21"/>
+        </w:rPr>
+        <w:t>default_table_access_method</w:t>
+      </w:r>
+      <w:proofErr w:type="spellEnd"/>
+      <w:r>
+        <w:rPr>
+          <w:rFonts w:ascii="Consolas" w:eastAsia="Times New Roman" w:hAnsi="Consolas" w:cs="Times New Roman"/>
+          <w:color w:val="D4D4D4"/>
+          <w:sz w:val="21"/>
+          <w:szCs w:val="21"/>
+        </w:rPr>
+        <w:t xml:space="preserve"> = heap;</w:t>
+      </w:r>
+    </w:p>
+    <w:p>
+      <w:pPr>
+        <w:shd w:val="clear" w:color="auto" w:fill="1E1E1E"/>
+        <w:spacing w:after="0" w:line="285" w:lineRule="atLeast"/>
+        <w:rPr>
+          <w:rFonts w:ascii="Consolas" w:eastAsia="Times New Roman" w:hAnsi="Consolas" w:cs="Times New Roman"/>
+          <w:color w:val="D4D4D4"/>
+          <w:sz w:val="21"/>
+          <w:szCs w:val="21"/>
+        </w:rPr>
+      </w:pPr>
+    </w:p>
+    <w:p>
+      <w:pPr>
+        <w:shd w:val="clear" w:color="auto" w:fill="1E1E1E"/>
+        <w:spacing w:after="0" w:line="285" w:lineRule="atLeast"/>
+        <w:rPr>
+          <w:rFonts w:ascii="Consolas" w:eastAsia="Times New Roman" w:hAnsi="Consolas" w:cs="Times New Roman"/>
+          <w:color w:val="D4D4D4"/>
+          <w:sz w:val="21"/>
+          <w:szCs w:val="21"/>
+        </w:rPr>
+      </w:pPr>
+      <w:r>
+        <w:rPr>
+          <w:rFonts w:ascii="Consolas" w:eastAsia="Times New Roman" w:hAnsi="Consolas" w:cs="Times New Roman"/>
+          <w:color w:val="6A9955"/>
+          <w:sz w:val="21"/>
+          <w:szCs w:val="21"/>
+        </w:rPr>
+        <w:t>--</w:t>
+      </w:r>
+    </w:p>
+    <w:p>
+      <w:pPr>
+        <w:shd w:val="clear" w:color="auto" w:fill="1E1E1E"/>
+        <w:spacing w:after="0" w:line="285" w:lineRule="atLeast"/>
+        <w:rPr>
+          <w:rFonts w:ascii="Consolas" w:eastAsia="Times New Roman" w:hAnsi="Consolas" w:cs="Times New Roman"/>
+          <w:color w:val="D4D4D4"/>
+          <w:sz w:val="21"/>
+          <w:szCs w:val="21"/>
+        </w:rPr>
+      </w:pPr>
+      <w:r>
+        <w:rPr>
+          <w:rFonts w:ascii="Consolas" w:eastAsia="Times New Roman" w:hAnsi="Consolas" w:cs="Times New Roman"/>
+          <w:color w:val="6A9955"/>
+          <w:sz w:val="21"/>
+          <w:szCs w:val="21"/>
+        </w:rPr>
+        <w:t xml:space="preserve">-- Name: test; Type: TABLE; Schema: public; Owner: </w:t>
+      </w:r>
+      <w:proofErr w:type="spellStart"/>
+      <w:r>
+        <w:rPr>
+          <w:rFonts w:ascii="Consolas" w:eastAsia="Times New Roman" w:hAnsi="Consolas" w:cs="Times New Roman"/>
+          <w:color w:val="6A9955"/>
+          <w:sz w:val="21"/>
+          <w:szCs w:val="21"/>
+        </w:rPr>
+        <w:t>new_user</w:t>
+      </w:r>
+      <w:proofErr w:type="spellEnd"/>
+    </w:p>
+    <w:p>
+      <w:pPr>
+        <w:shd w:val="clear" w:color="auto" w:fill="1E1E1E"/>
+        <w:spacing w:after="0" w:line="285" w:lineRule="atLeast"/>
+        <w:rPr>
+          <w:rFonts w:ascii="Consolas" w:eastAsia="Times New Roman" w:hAnsi="Consolas" w:cs="Times New Roman"/>
+          <w:color w:val="D4D4D4"/>
+          <w:sz w:val="21"/>
+          <w:szCs w:val="21"/>
+        </w:rPr>
+      </w:pPr>
+      <w:r>
+        <w:rPr>
+          <w:rFonts w:ascii="Consolas" w:eastAsia="Times New Roman" w:hAnsi="Consolas" w:cs="Times New Roman"/>
+          <w:color w:val="6A9955"/>
+          <w:sz w:val="21"/>
+          <w:szCs w:val="21"/>
+        </w:rPr>
+        <w:t>--</w:t>
+      </w:r>
+    </w:p>
+    <w:p>
+      <w:pPr>
+        <w:shd w:val="clear" w:color="auto" w:fill="1E1E1E"/>
+        <w:spacing w:after="0" w:line="285" w:lineRule="atLeast"/>
+        <w:rPr>
+          <w:rFonts w:ascii="Consolas" w:eastAsia="Times New Roman" w:hAnsi="Consolas" w:cs="Times New Roman"/>
+          <w:color w:val="D4D4D4"/>
+          <w:sz w:val="21"/>
+          <w:szCs w:val="21"/>
+        </w:rPr>
+      </w:pPr>
+    </w:p>
+    <w:p>
+      <w:pPr>
+        <w:shd w:val="clear" w:color="auto" w:fill="1E1E1E"/>
+        <w:spacing w:after="0" w:line="285" w:lineRule="atLeast"/>
+        <w:rPr>
+          <w:rFonts w:ascii="Consolas" w:eastAsia="Times New Roman" w:hAnsi="Consolas" w:cs="Times New Roman"/>
+          <w:color w:val="D4D4D4"/>
+          <w:sz w:val="21"/>
+          <w:szCs w:val="21"/>
+        </w:rPr>
+      </w:pPr>
+      <w:r>
+        <w:rPr>
+          <w:rFonts w:ascii="Consolas" w:eastAsia="Times New Roman" w:hAnsi="Consolas" w:cs="Times New Roman"/>
+          <w:color w:val="569CD6"/>
+          <w:sz w:val="21"/>
+          <w:szCs w:val="21"/>
+        </w:rPr>
+        <w:t>CREATE</w:t>
+      </w:r>
+      <w:r>
+        <w:rPr>
+          <w:rFonts w:ascii="Consolas" w:eastAsia="Times New Roman" w:hAnsi="Consolas" w:cs="Times New Roman"/>
+          <w:color w:val="D4D4D4"/>
+          <w:sz w:val="21"/>
+          <w:szCs w:val="21"/>
+        </w:rPr>
+        <w:t xml:space="preserve"> </w:t>
+      </w:r>
+      <w:r>
+        <w:rPr>
+          <w:rFonts w:ascii="Consolas" w:eastAsia="Times New Roman" w:hAnsi="Consolas" w:cs="Times New Roman"/>
+          <w:color w:val="569CD6"/>
+          <w:sz w:val="21"/>
+          <w:szCs w:val="21"/>
+        </w:rPr>
+        <w:t>TABLE</w:t>
+      </w:r>
+      <w:r>
+        <w:rPr>
+          <w:rFonts w:ascii="Consolas" w:eastAsia="Times New Roman" w:hAnsi="Consolas" w:cs="Times New Roman"/>
+          <w:color w:val="D4D4D4"/>
+          <w:sz w:val="21"/>
+          <w:szCs w:val="21"/>
+        </w:rPr>
+        <w:t xml:space="preserve"> </w:t>
+      </w:r>
+      <w:proofErr w:type="spellStart"/>
+      <w:r>
+        <w:rPr>
+          <w:rFonts w:ascii="Consolas" w:eastAsia="Times New Roman" w:hAnsi="Consolas" w:cs="Times New Roman"/>
+          <w:color w:val="D4D4D4"/>
+          <w:sz w:val="21"/>
+          <w:szCs w:val="21"/>
+        </w:rPr>
+        <w:t>public.test</w:t>
+      </w:r>
+      <w:proofErr w:type="spellEnd"/>
+      <w:r>
+        <w:rPr>
+          <w:rFonts w:ascii="Consolas" w:eastAsia="Times New Roman" w:hAnsi="Consolas" w:cs="Times New Roman"/>
+          <w:color w:val="D4D4D4"/>
+          <w:sz w:val="21"/>
+          <w:szCs w:val="21"/>
+        </w:rPr>
+        <w:t xml:space="preserve"> (</w:t>
+      </w:r>
+    </w:p>
+    <w:p>
+      <w:pPr>
+        <w:shd w:val="clear" w:color="auto" w:fill="1E1E1E"/>
+        <w:spacing w:after="0" w:line="285" w:lineRule="atLeast"/>
+        <w:rPr>
+          <w:rFonts w:ascii="Consolas" w:eastAsia="Times New Roman" w:hAnsi="Consolas" w:cs="Times New Roman"/>
+          <w:color w:val="D4D4D4"/>
+          <w:sz w:val="21"/>
+          <w:szCs w:val="21"/>
+        </w:rPr>
+      </w:pPr>
+      <w:r>
+        <w:rPr>
+          <w:rFonts w:ascii="Consolas" w:eastAsia="Times New Roman" w:hAnsi="Consolas" w:cs="Times New Roman"/>
+          <w:color w:val="D4D4D4"/>
+          <w:sz w:val="21"/>
+          <w:szCs w:val="21"/>
+        </w:rPr>
+        <w:t xml:space="preserve">    id </w:t>
+      </w:r>
+      <w:r>
+        <w:rPr>
+          <w:rFonts w:ascii="Consolas" w:eastAsia="Times New Roman" w:hAnsi="Consolas" w:cs="Times New Roman"/>
+          <w:color w:val="569CD6"/>
+          <w:sz w:val="21"/>
+          <w:szCs w:val="21"/>
+        </w:rPr>
+        <w:t>integer</w:t>
+      </w:r>
+      <w:r>
+        <w:rPr>
+          <w:rFonts w:ascii="Consolas" w:eastAsia="Times New Roman" w:hAnsi="Consolas" w:cs="Times New Roman"/>
+          <w:color w:val="D4D4D4"/>
+          <w:sz w:val="21"/>
+          <w:szCs w:val="21"/>
+        </w:rPr>
+        <w:t>,</w:t>
+      </w:r>
+    </w:p>
+    <w:p>
+      <w:pPr>
+        <w:shd w:val="clear" w:color="auto" w:fill="1E1E1E"/>
+        <w:spacing w:after="0" w:line="285" w:lineRule="atLeast"/>
+        <w:rPr>
+          <w:rFonts w:ascii="Consolas" w:eastAsia="Times New Roman" w:hAnsi="Consolas" w:cs="Times New Roman"/>
+          <w:color w:val="D4D4D4"/>
+          <w:sz w:val="21"/>
+          <w:szCs w:val="21"/>
+        </w:rPr>
+      </w:pPr>
+      <w:r>
+        <w:rPr>
+          <w:rFonts w:ascii="Consolas" w:eastAsia="Times New Roman" w:hAnsi="Consolas" w:cs="Times New Roman"/>
+          <w:color w:val="D4D4D4"/>
+          <w:sz w:val="21"/>
+          <w:szCs w:val="21"/>
+        </w:rPr>
+        <w:t xml:space="preserve">    username </w:t>
+      </w:r>
+      <w:r>
+        <w:rPr>
+          <w:rFonts w:ascii="Consolas" w:eastAsia="Times New Roman" w:hAnsi="Consolas" w:cs="Times New Roman"/>
+          <w:color w:val="569CD6"/>
+          <w:sz w:val="21"/>
+          <w:szCs w:val="21"/>
+        </w:rPr>
+        <w:t>character</w:t>
+      </w:r>
+      <w:r>
+        <w:rPr>
+          <w:rFonts w:ascii="Consolas" w:eastAsia="Times New Roman" w:hAnsi="Consolas" w:cs="Times New Roman"/>
+          <w:color w:val="D4D4D4"/>
+          <w:sz w:val="21"/>
+          <w:szCs w:val="21"/>
+        </w:rPr>
+        <w:t xml:space="preserve"> </w:t>
+      </w:r>
+      <w:proofErr w:type="gramStart"/>
+      <w:r>
+        <w:rPr>
+          <w:rFonts w:ascii="Consolas" w:eastAsia="Times New Roman" w:hAnsi="Consolas" w:cs="Times New Roman"/>
+          <w:color w:val="D4D4D4"/>
+          <w:sz w:val="21"/>
+          <w:szCs w:val="21"/>
+        </w:rPr>
+        <w:t>varying(</w:t>
+      </w:r>
+      <w:proofErr w:type="gramEnd"/>
+      <w:r>
+        <w:rPr>
+          <w:rFonts w:ascii="Consolas" w:eastAsia="Times New Roman" w:hAnsi="Consolas" w:cs="Times New Roman"/>
+          <w:color w:val="B5CEA8"/>
+          <w:sz w:val="21"/>
+          <w:szCs w:val="21"/>
+        </w:rPr>
+        <w:t>50</w:t>
+      </w:r>
+      <w:r>
+        <w:rPr>
+          <w:rFonts w:ascii="Consolas" w:eastAsia="Times New Roman" w:hAnsi="Consolas" w:cs="Times New Roman"/>
+          <w:color w:val="D4D4D4"/>
+          <w:sz w:val="21"/>
+          <w:szCs w:val="21"/>
+        </w:rPr>
+        <w:t>)</w:t>
+      </w:r>
+    </w:p>
+    <w:p>
+      <w:pPr>
+        <w:shd w:val="clear" w:color="auto" w:fill="1E1E1E"/>
+        <w:spacing w:after="0" w:line="285" w:lineRule="atLeast"/>
+        <w:rPr>
+          <w:rFonts w:ascii="Consolas" w:eastAsia="Times New Roman" w:hAnsi="Consolas" w:cs="Times New Roman"/>
+          <w:color w:val="D4D4D4"/>
+          <w:sz w:val="21"/>
+          <w:szCs w:val="21"/>
+        </w:rPr>
+      </w:pPr>
+      <w:r>
+        <w:rPr>
+          <w:rFonts w:ascii="Consolas" w:eastAsia="Times New Roman" w:hAnsi="Consolas" w:cs="Times New Roman"/>
+          <w:color w:val="D4D4D4"/>
+          <w:sz w:val="21"/>
+          <w:szCs w:val="21"/>
+        </w:rPr>
+        <w:t>);</w:t>
+      </w:r>
+    </w:p>
+    <w:p>
+      <w:pPr>
+        <w:shd w:val="clear" w:color="auto" w:fill="1E1E1E"/>
+        <w:spacing w:after="240" w:line="285" w:lineRule="atLeast"/>
+        <w:rPr>
+          <w:rFonts w:ascii="Consolas" w:eastAsia="Times New Roman" w:hAnsi="Consolas" w:cs="Times New Roman"/>
+          <w:color w:val="D4D4D4"/>
+          <w:sz w:val="21"/>
+          <w:szCs w:val="21"/>
+        </w:rPr>
+      </w:pPr>
+    </w:p>
+    <w:p>
+      <w:pPr>
+        <w:shd w:val="clear" w:color="auto" w:fill="1E1E1E"/>
+        <w:spacing w:after="0" w:line="285" w:lineRule="atLeast"/>
+        <w:rPr>
+          <w:rFonts w:ascii="Consolas" w:eastAsia="Times New Roman" w:hAnsi="Consolas" w:cs="Times New Roman"/>
+          <w:color w:val="D4D4D4"/>
+          <w:sz w:val="21"/>
+          <w:szCs w:val="21"/>
+        </w:rPr>
+      </w:pPr>
+      <w:r>
+        <w:rPr>
+          <w:rFonts w:ascii="Consolas" w:eastAsia="Times New Roman" w:hAnsi="Consolas" w:cs="Times New Roman"/>
+          <w:color w:val="569CD6"/>
+          <w:sz w:val="21"/>
+          <w:szCs w:val="21"/>
+        </w:rPr>
+        <w:t>ALTER</w:t>
+      </w:r>
+      <w:r>
+        <w:rPr>
+          <w:rFonts w:ascii="Consolas" w:eastAsia="Times New Roman" w:hAnsi="Consolas" w:cs="Times New Roman"/>
+          <w:color w:val="D4D4D4"/>
+          <w:sz w:val="21"/>
+          <w:szCs w:val="21"/>
+        </w:rPr>
+        <w:t xml:space="preserve"> </w:t>
+      </w:r>
+      <w:r>
+        <w:rPr>
+          <w:rFonts w:ascii="Consolas" w:eastAsia="Times New Roman" w:hAnsi="Consolas" w:cs="Times New Roman"/>
+          <w:color w:val="569CD6"/>
+          <w:sz w:val="21"/>
+          <w:szCs w:val="21"/>
+        </w:rPr>
+        <w:t>TABLE</w:t>
+      </w:r>
+      <w:r>
+        <w:rPr>
+          <w:rFonts w:ascii="Consolas" w:eastAsia="Times New Roman" w:hAnsi="Consolas" w:cs="Times New Roman"/>
+          <w:color w:val="D4D4D4"/>
+          <w:sz w:val="21"/>
+          <w:szCs w:val="21"/>
+        </w:rPr>
+        <w:t xml:space="preserve"> </w:t>
+      </w:r>
+      <w:proofErr w:type="spellStart"/>
+      <w:r>
+        <w:rPr>
+          <w:rFonts w:ascii="Consolas" w:eastAsia="Times New Roman" w:hAnsi="Consolas" w:cs="Times New Roman"/>
+          <w:color w:val="D4D4D4"/>
+          <w:sz w:val="21"/>
+          <w:szCs w:val="21"/>
+        </w:rPr>
+        <w:t>public.test</w:t>
+      </w:r>
+      <w:proofErr w:type="spellEnd"/>
+      <w:r>
+        <w:rPr>
+          <w:rFonts w:ascii="Consolas" w:eastAsia="Times New Roman" w:hAnsi="Consolas" w:cs="Times New Roman"/>
+          <w:color w:val="D4D4D4"/>
+          <w:sz w:val="21"/>
+          <w:szCs w:val="21"/>
+        </w:rPr>
+        <w:t xml:space="preserve"> </w:t>
+      </w:r>
+      <w:r>
+        <w:rPr>
+          <w:rFonts w:ascii="Consolas" w:eastAsia="Times New Roman" w:hAnsi="Consolas" w:cs="Times New Roman"/>
+          <w:color w:val="569CD6"/>
+          <w:sz w:val="21"/>
+          <w:szCs w:val="21"/>
+        </w:rPr>
+        <w:t>OWNER</w:t>
+      </w:r>
+      <w:r>
+        <w:rPr>
+          <w:rFonts w:ascii="Consolas" w:eastAsia="Times New Roman" w:hAnsi="Consolas" w:cs="Times New Roman"/>
+          <w:color w:val="D4D4D4"/>
+          <w:sz w:val="21"/>
+          <w:szCs w:val="21"/>
+        </w:rPr>
+        <w:t xml:space="preserve"> </w:t>
+      </w:r>
+      <w:r>
+        <w:rPr>
+          <w:rFonts w:ascii="Consolas" w:eastAsia="Times New Roman" w:hAnsi="Consolas" w:cs="Times New Roman"/>
+          <w:color w:val="569CD6"/>
+          <w:sz w:val="21"/>
+          <w:szCs w:val="21"/>
+        </w:rPr>
+        <w:t>TO</w:t>
+      </w:r>
+      <w:r>
+        <w:rPr>
+          <w:rFonts w:ascii="Consolas" w:eastAsia="Times New Roman" w:hAnsi="Consolas" w:cs="Times New Roman"/>
+          <w:color w:val="D4D4D4"/>
+          <w:sz w:val="21"/>
+          <w:szCs w:val="21"/>
+        </w:rPr>
+        <w:t xml:space="preserve"> </w:t>
+      </w:r>
+      <w:proofErr w:type="spellStart"/>
+      <w:r>
+        <w:rPr>
+          <w:rFonts w:ascii="Consolas" w:eastAsia="Times New Roman" w:hAnsi="Consolas" w:cs="Times New Roman"/>
+          <w:color w:val="D4D4D4"/>
+          <w:sz w:val="21"/>
+          <w:szCs w:val="21"/>
+        </w:rPr>
+        <w:t>new_user</w:t>
+      </w:r>
+      <w:proofErr w:type="spellEnd"/>
+      <w:r>
+        <w:rPr>
+          <w:rFonts w:ascii="Consolas" w:eastAsia="Times New Roman" w:hAnsi="Consolas" w:cs="Times New Roman"/>
+          <w:color w:val="D4D4D4"/>
+          <w:sz w:val="21"/>
+          <w:szCs w:val="21"/>
+        </w:rPr>
+        <w:t>;</w:t>
+      </w:r>
+    </w:p>
+    <w:p>
+      <w:pPr>
+        <w:shd w:val="clear" w:color="auto" w:fill="1E1E1E"/>
+        <w:spacing w:after="0" w:line="285" w:lineRule="atLeast"/>
+        <w:rPr>
+          <w:rFonts w:ascii="Consolas" w:eastAsia="Times New Roman" w:hAnsi="Consolas" w:cs="Times New Roman"/>
+          <w:color w:val="D4D4D4"/>
+          <w:sz w:val="21"/>
+          <w:szCs w:val="21"/>
+        </w:rPr>
+      </w:pPr>
+    </w:p>
+    <w:p>
+      <w:pPr>
+        <w:shd w:val="clear" w:color="auto" w:fill="1E1E1E"/>
+        <w:spacing w:after="0" w:line="285" w:lineRule="atLeast"/>
+        <w:rPr>
+          <w:rFonts w:ascii="Consolas" w:eastAsia="Times New Roman" w:hAnsi="Consolas" w:cs="Times New Roman"/>
+          <w:color w:val="D4D4D4"/>
+          <w:sz w:val="21"/>
+          <w:szCs w:val="21"/>
+        </w:rPr>
+      </w:pPr>
+      <w:r>
+        <w:rPr>
+          <w:rFonts w:ascii="Consolas" w:eastAsia="Times New Roman" w:hAnsi="Consolas" w:cs="Times New Roman"/>
+          <w:color w:val="6A9955"/>
+          <w:sz w:val="21"/>
+          <w:szCs w:val="21"/>
+        </w:rPr>
+        <w:t>--</w:t>
+      </w:r>
+    </w:p>
+    <w:p>
+      <w:pPr>
+        <w:shd w:val="clear" w:color="auto" w:fill="1E1E1E"/>
+        <w:spacing w:after="0" w:line="285" w:lineRule="atLeast"/>
+        <w:rPr>
+          <w:rFonts w:ascii="Consolas" w:eastAsia="Times New Roman" w:hAnsi="Consolas" w:cs="Times New Roman"/>
+          <w:color w:val="D4D4D4"/>
+          <w:sz w:val="21"/>
+          <w:szCs w:val="21"/>
+        </w:rPr>
+      </w:pPr>
+      <w:r>
+        <w:rPr>
+          <w:rFonts w:ascii="Consolas" w:eastAsia="Times New Roman" w:hAnsi="Consolas" w:cs="Times New Roman"/>
+          <w:color w:val="6A9955"/>
+          <w:sz w:val="21"/>
+          <w:szCs w:val="21"/>
+        </w:rPr>
+        <w:t xml:space="preserve">-- Data for Name: test; Type: TABLE DATA; Schema: public; Owner: </w:t>
+      </w:r>
+      <w:proofErr w:type="spellStart"/>
+      <w:r>
+        <w:rPr>
+          <w:rFonts w:ascii="Consolas" w:eastAsia="Times New Roman" w:hAnsi="Consolas" w:cs="Times New Roman"/>
+          <w:color w:val="6A9955"/>
+          <w:sz w:val="21"/>
+          <w:szCs w:val="21"/>
+        </w:rPr>
+        <w:t>new_user</w:t>
+      </w:r>
+      <w:proofErr w:type="spellEnd"/>
+    </w:p>
+    <w:p>
+      <w:pPr>
+        <w:shd w:val="clear" w:color="auto" w:fill="1E1E1E"/>
+        <w:spacing w:after="0" w:line="285" w:lineRule="atLeast"/>
+        <w:rPr>
+          <w:rFonts w:ascii="Consolas" w:eastAsia="Times New Roman" w:hAnsi="Consolas" w:cs="Times New Roman"/>
+          <w:color w:val="D4D4D4"/>
+          <w:sz w:val="21"/>
+          <w:szCs w:val="21"/>
+        </w:rPr>
+      </w:pPr>
+      <w:r>
+        <w:rPr>
+          <w:rFonts w:ascii="Consolas" w:eastAsia="Times New Roman" w:hAnsi="Consolas" w:cs="Times New Roman"/>
+          <w:color w:val="6A9955"/>
+          <w:sz w:val="21"/>
+          <w:szCs w:val="21"/>
+        </w:rPr>
+        <w:t>--</w:t>
+      </w:r>
+    </w:p>
+    <w:p>
+      <w:pPr>
+        <w:shd w:val="clear" w:color="auto" w:fill="1E1E1E"/>
+        <w:spacing w:after="0" w:line="285" w:lineRule="atLeast"/>
+        <w:rPr>
+          <w:rFonts w:ascii="Consolas" w:eastAsia="Times New Roman" w:hAnsi="Consolas" w:cs="Times New Roman"/>
+          <w:color w:val="D4D4D4"/>
+          <w:sz w:val="21"/>
+          <w:szCs w:val="21"/>
+        </w:rPr>
+      </w:pPr>
+    </w:p>
+    <w:p>
+      <w:pPr>
+        <w:shd w:val="clear" w:color="auto" w:fill="1E1E1E"/>
+        <w:spacing w:after="0" w:line="285" w:lineRule="atLeast"/>
+        <w:rPr>
+          <w:rFonts w:ascii="Consolas" w:eastAsia="Times New Roman" w:hAnsi="Consolas" w:cs="Times New Roman"/>
+          <w:color w:val="D4D4D4"/>
+          <w:sz w:val="21"/>
+          <w:szCs w:val="21"/>
+        </w:rPr>
+      </w:pPr>
+      <w:r>
+        <w:rPr>
+          <w:rFonts w:ascii="Consolas" w:eastAsia="Times New Roman" w:hAnsi="Consolas" w:cs="Times New Roman"/>
+          <w:color w:val="569CD6"/>
+          <w:sz w:val="21"/>
+          <w:szCs w:val="21"/>
+        </w:rPr>
+        <w:t>COPY</w:t>
+      </w:r>
+      <w:r>
+        <w:rPr>
+          <w:rFonts w:ascii="Consolas" w:eastAsia="Times New Roman" w:hAnsi="Consolas" w:cs="Times New Roman"/>
+          <w:color w:val="D4D4D4"/>
+          <w:sz w:val="21"/>
+          <w:szCs w:val="21"/>
+        </w:rPr>
+        <w:t xml:space="preserve"> </w:t>
+      </w:r>
+      <w:proofErr w:type="spellStart"/>
+      <w:r>
+        <w:rPr>
+          <w:rFonts w:ascii="Consolas" w:eastAsia="Times New Roman" w:hAnsi="Consolas" w:cs="Times New Roman"/>
+          <w:color w:val="D4D4D4"/>
+          <w:sz w:val="21"/>
+          <w:szCs w:val="21"/>
+        </w:rPr>
+        <w:t>public.test</w:t>
+      </w:r>
+      <w:proofErr w:type="spellEnd"/>
+      <w:r>
+        <w:rPr>
+          <w:rFonts w:ascii="Consolas" w:eastAsia="Times New Roman" w:hAnsi="Consolas" w:cs="Times New Roman"/>
+          <w:color w:val="D4D4D4"/>
+          <w:sz w:val="21"/>
+          <w:szCs w:val="21"/>
+        </w:rPr>
+        <w:t xml:space="preserve"> (id, username) </w:t>
+      </w:r>
+      <w:r>
+        <w:rPr>
+          <w:rFonts w:ascii="Consolas" w:eastAsia="Times New Roman" w:hAnsi="Consolas" w:cs="Times New Roman"/>
+          <w:color w:val="569CD6"/>
+          <w:sz w:val="21"/>
+          <w:szCs w:val="21"/>
+        </w:rPr>
+        <w:t>FROM</w:t>
+      </w:r>
+      <w:r>
+        <w:rPr>
+          <w:rFonts w:ascii="Consolas" w:eastAsia="Times New Roman" w:hAnsi="Consolas" w:cs="Times New Roman"/>
+          <w:color w:val="D4D4D4"/>
+          <w:sz w:val="21"/>
+          <w:szCs w:val="21"/>
+        </w:rPr>
+        <w:t xml:space="preserve"> stdin;</w:t>
+      </w:r>
+    </w:p>
+    <w:p>
+      <w:pPr>
+        <w:shd w:val="clear" w:color="auto" w:fill="1E1E1E"/>
+        <w:spacing w:after="0" w:line="285" w:lineRule="atLeast"/>
+        <w:rPr>
+          <w:rFonts w:ascii="Consolas" w:eastAsia="Times New Roman" w:hAnsi="Consolas" w:cs="Times New Roman"/>
+          <w:color w:val="D4D4D4"/>
+          <w:sz w:val="21"/>
+          <w:szCs w:val="21"/>
+        </w:rPr>
+      </w:pPr>
+      <w:r>
+        <w:rPr>
+          <w:rFonts w:ascii="Consolas" w:eastAsia="Times New Roman" w:hAnsi="Consolas" w:cs="Times New Roman"/>
+          <w:color w:val="D4D4D4"/>
+          <w:sz w:val="21"/>
+          <w:szCs w:val="21"/>
+        </w:rPr>
+        <w:t>\.</w:t>
+      </w:r>
+    </w:p>
+    <w:p>
+      <w:pPr>
+        <w:shd w:val="clear" w:color="auto" w:fill="1E1E1E"/>
+        <w:spacing w:after="240" w:line="285" w:lineRule="atLeast"/>
+        <w:rPr>
+          <w:rFonts w:ascii="Consolas" w:eastAsia="Times New Roman" w:hAnsi="Consolas" w:cs="Times New Roman"/>
+          <w:color w:val="D4D4D4"/>
+          <w:sz w:val="21"/>
+          <w:szCs w:val="21"/>
+        </w:rPr>
+      </w:pPr>
+    </w:p>
+    <w:p>
+      <w:pPr>
+        <w:shd w:val="clear" w:color="auto" w:fill="1E1E1E"/>
+        <w:spacing w:after="0" w:line="285" w:lineRule="atLeast"/>
+        <w:rPr>
+          <w:rFonts w:ascii="Consolas" w:eastAsia="Times New Roman" w:hAnsi="Consolas" w:cs="Times New Roman"/>
+          <w:color w:val="D4D4D4"/>
+          <w:sz w:val="21"/>
+          <w:szCs w:val="21"/>
+        </w:rPr>
+      </w:pPr>
+      <w:r>
+        <w:rPr>
+          <w:rFonts w:ascii="Consolas" w:eastAsia="Times New Roman" w:hAnsi="Consolas" w:cs="Times New Roman"/>
+          <w:color w:val="6A9955"/>
+          <w:sz w:val="21"/>
+          <w:szCs w:val="21"/>
+        </w:rPr>
+        <w:t>--</w:t>
+      </w:r>
+    </w:p>
+    <w:p>
+      <w:pPr>
+        <w:shd w:val="clear" w:color="auto" w:fill="1E1E1E"/>
+        <w:spacing w:after="0" w:line="285" w:lineRule="atLeast"/>
+        <w:rPr>
+          <w:rFonts w:ascii="Consolas" w:eastAsia="Times New Roman" w:hAnsi="Consolas" w:cs="Times New Roman"/>
+          <w:color w:val="D4D4D4"/>
+          <w:sz w:val="21"/>
+          <w:szCs w:val="21"/>
+        </w:rPr>
+      </w:pPr>
+      <w:r>
+        <w:rPr>
+          <w:rFonts w:ascii="Consolas" w:eastAsia="Times New Roman" w:hAnsi="Consolas" w:cs="Times New Roman"/>
+          <w:color w:val="6A9955"/>
+          <w:sz w:val="21"/>
+          <w:szCs w:val="21"/>
+        </w:rPr>
+        <w:t>-- PostgreSQL database dump complete</w:t>
+      </w:r>
+    </w:p>
+    <w:p>
+      <w:pPr>
+        <w:shd w:val="clear" w:color="auto" w:fill="1E1E1E"/>
+        <w:spacing w:after="0" w:line="285" w:lineRule="atLeast"/>
+        <w:rPr>
+          <w:rFonts w:ascii="Consolas" w:eastAsia="Times New Roman" w:hAnsi="Consolas" w:cs="Times New Roman"/>
+          <w:color w:val="D4D4D4"/>
+          <w:sz w:val="21"/>
+          <w:szCs w:val="21"/>
+        </w:rPr>
+      </w:pPr>
+      <w:r>
+        <w:rPr>
+          <w:rFonts w:ascii="Consolas" w:eastAsia="Times New Roman" w:hAnsi="Consolas" w:cs="Times New Roman"/>
+          <w:color w:val="6A9955"/>
+          <w:sz w:val="21"/>
+          <w:szCs w:val="21"/>
+        </w:rPr>
+        <w:t>--</w:t>
+      </w:r>
+    </w:p>
+    <w:p>
+      <w:pPr>
+        <w:shd w:val="clear" w:color="auto" w:fill="1E1E1E"/>
+        <w:spacing w:after="0" w:line="285" w:lineRule="atLeast"/>
+        <w:rPr>
+          <w:rFonts w:ascii="Consolas" w:eastAsia="Times New Roman" w:hAnsi="Consolas" w:cs="Times New Roman"/>
+          <w:color w:val="D4D4D4"/>
+          <w:sz w:val="21"/>
+          <w:szCs w:val="21"/>
+        </w:rPr>
+      </w:pPr>
+    </w:p>
+    <w:p>
+      <w:pPr>
+        <w:pStyle w:val="CodeBox"/>
+      </w:pPr>
+    </w:p>
+    <w:p/>
+    <w:p/>
+    <w:p>
+      <w:r>
+        <w:t>Dump just a specific table</w:t>
+      </w:r>
+    </w:p>
+    <w:p>
+      <w:pPr>
+        <w:pStyle w:val="LinuxPrompt"/>
+      </w:pPr>
+      <w:proofErr w:type="spellStart"/>
+      <w:r>
+        <w:t>pg_dump</w:t>
+      </w:r>
+      <w:proofErr w:type="spellEnd"/>
+      <w:r>
+        <w:t xml:space="preserve"> -h localhost -U </w:t>
+      </w:r>
+      <w:proofErr w:type="spellStart"/>
+      <w:r>
+        <w:t>new_user</w:t>
+      </w:r>
+      <w:proofErr w:type="spellEnd"/>
+      <w:r>
+        <w:t xml:space="preserve"> -d </w:t>
+      </w:r>
+      <w:proofErr w:type="spellStart"/>
+      <w:r>
+        <w:t>new_db</w:t>
+      </w:r>
+      <w:proofErr w:type="spellEnd"/>
+      <w:r>
+        <w:t xml:space="preserve"> </w:t>
+      </w:r>
+      <w:r>
+        <w:rPr>
+          <w:color w:val="000000" w:themeColor="text1"/>
+          <w:highlight w:val="yellow"/>
+        </w:rPr>
+        <w:t>-t test</w:t>
+      </w:r>
+      <w:r>
+        <w:t xml:space="preserve"> -f </w:t>
+      </w:r>
+      <w:proofErr w:type="spellStart"/>
+      <w:r>
+        <w:t>test.sql</w:t>
+      </w:r>
+      <w:proofErr w:type="spellEnd"/>
+    </w:p>
+    <w:p/>
+    <w:p>
+      <w:pPr>
+        <w:shd w:val="clear" w:color="auto" w:fill="1E1E1E"/>
+        <w:spacing w:after="0" w:line="285" w:lineRule="atLeast"/>
+        <w:rPr>
+          <w:rFonts w:ascii="Consolas" w:eastAsia="Times New Roman" w:hAnsi="Consolas" w:cs="Times New Roman"/>
+          <w:color w:val="D4D4D4"/>
+          <w:sz w:val="21"/>
+          <w:szCs w:val="21"/>
+        </w:rPr>
+      </w:pPr>
+      <w:r>
+        <w:rPr>
+          <w:rFonts w:ascii="Consolas" w:eastAsia="Times New Roman" w:hAnsi="Consolas" w:cs="Times New Roman"/>
+          <w:color w:val="6A9955"/>
+          <w:sz w:val="21"/>
+          <w:szCs w:val="21"/>
+        </w:rPr>
+        <w:t>--</w:t>
+      </w:r>
+    </w:p>
+    <w:p>
+      <w:pPr>
+        <w:shd w:val="clear" w:color="auto" w:fill="1E1E1E"/>
+        <w:spacing w:after="0" w:line="285" w:lineRule="atLeast"/>
+        <w:rPr>
+          <w:rFonts w:ascii="Consolas" w:eastAsia="Times New Roman" w:hAnsi="Consolas" w:cs="Times New Roman"/>
+          <w:color w:val="D4D4D4"/>
+          <w:sz w:val="21"/>
+          <w:szCs w:val="21"/>
+        </w:rPr>
+      </w:pPr>
+      <w:r>
+        <w:rPr>
+          <w:rFonts w:ascii="Consolas" w:eastAsia="Times New Roman" w:hAnsi="Consolas" w:cs="Times New Roman"/>
+          <w:color w:val="6A9955"/>
+          <w:sz w:val="21"/>
+          <w:szCs w:val="21"/>
+        </w:rPr>
+        <w:t>-- PostgreSQL database dump</w:t>
+      </w:r>
+    </w:p>
+    <w:p>
+      <w:pPr>
+        <w:shd w:val="clear" w:color="auto" w:fill="1E1E1E"/>
+        <w:spacing w:after="0" w:line="285" w:lineRule="atLeast"/>
+        <w:rPr>
+          <w:rFonts w:ascii="Consolas" w:eastAsia="Times New Roman" w:hAnsi="Consolas" w:cs="Times New Roman"/>
+          <w:color w:val="D4D4D4"/>
+          <w:sz w:val="21"/>
+          <w:szCs w:val="21"/>
+        </w:rPr>
+      </w:pPr>
+      <w:r>
+        <w:rPr>
+          <w:rFonts w:ascii="Consolas" w:eastAsia="Times New Roman" w:hAnsi="Consolas" w:cs="Times New Roman"/>
+          <w:color w:val="6A9955"/>
+          <w:sz w:val="21"/>
+          <w:szCs w:val="21"/>
+        </w:rPr>
+        <w:t>--</w:t>
+      </w:r>
+    </w:p>
+    <w:p>
+      <w:pPr>
+        <w:shd w:val="clear" w:color="auto" w:fill="1E1E1E"/>
+        <w:spacing w:after="0" w:line="285" w:lineRule="atLeast"/>
+        <w:rPr>
+          <w:rFonts w:ascii="Consolas" w:eastAsia="Times New Roman" w:hAnsi="Consolas" w:cs="Times New Roman"/>
+          <w:color w:val="D4D4D4"/>
+          <w:sz w:val="21"/>
+          <w:szCs w:val="21"/>
+        </w:rPr>
+      </w:pPr>
+    </w:p>
+    <w:p>
+      <w:pPr>
+        <w:shd w:val="clear" w:color="auto" w:fill="1E1E1E"/>
+        <w:spacing w:after="0" w:line="285" w:lineRule="atLeast"/>
+        <w:rPr>
+          <w:rFonts w:ascii="Consolas" w:eastAsia="Times New Roman" w:hAnsi="Consolas" w:cs="Times New Roman"/>
+          <w:color w:val="D4D4D4"/>
+          <w:sz w:val="21"/>
+          <w:szCs w:val="21"/>
+        </w:rPr>
+      </w:pPr>
+      <w:r>
+        <w:rPr>
+          <w:rFonts w:ascii="Consolas" w:eastAsia="Times New Roman" w:hAnsi="Consolas" w:cs="Times New Roman"/>
+          <w:color w:val="6A9955"/>
+          <w:sz w:val="21"/>
+          <w:szCs w:val="21"/>
+        </w:rPr>
+        <w:t>-- Dumped from database version 12.9 (Ubuntu 12.9-0ubuntu0.20.04.1)</w:t>
+      </w:r>
+    </w:p>
+    <w:p>
+      <w:pPr>
+        <w:shd w:val="clear" w:color="auto" w:fill="1E1E1E"/>
+        <w:spacing w:after="0" w:line="285" w:lineRule="atLeast"/>
+        <w:rPr>
+          <w:rFonts w:ascii="Consolas" w:eastAsia="Times New Roman" w:hAnsi="Consolas" w:cs="Times New Roman"/>
+          <w:color w:val="D4D4D4"/>
+          <w:sz w:val="21"/>
+          <w:szCs w:val="21"/>
+        </w:rPr>
+      </w:pPr>
+      <w:r>
+        <w:rPr>
+          <w:rFonts w:ascii="Consolas" w:eastAsia="Times New Roman" w:hAnsi="Consolas" w:cs="Times New Roman"/>
+          <w:color w:val="6A9955"/>
+          <w:sz w:val="21"/>
+          <w:szCs w:val="21"/>
+        </w:rPr>
+        <w:t xml:space="preserve">-- Dumped by </w:t>
+      </w:r>
+      <w:proofErr w:type="spellStart"/>
+      <w:r>
+        <w:rPr>
+          <w:rFonts w:ascii="Consolas" w:eastAsia="Times New Roman" w:hAnsi="Consolas" w:cs="Times New Roman"/>
+          <w:color w:val="6A9955"/>
+          <w:sz w:val="21"/>
+          <w:szCs w:val="21"/>
+        </w:rPr>
+        <w:t>pg_dump</w:t>
+      </w:r>
+      <w:proofErr w:type="spellEnd"/>
+      <w:r>
+        <w:rPr>
+          <w:rFonts w:ascii="Consolas" w:eastAsia="Times New Roman" w:hAnsi="Consolas" w:cs="Times New Roman"/>
+          <w:color w:val="6A9955"/>
+          <w:sz w:val="21"/>
+          <w:szCs w:val="21"/>
+        </w:rPr>
+        <w:t xml:space="preserve"> version 12.9 (Ubuntu 12.9-0ubuntu0.20.04.1)</w:t>
+      </w:r>
+    </w:p>
+    <w:p>
+      <w:pPr>
+        <w:shd w:val="clear" w:color="auto" w:fill="1E1E1E"/>
+        <w:spacing w:after="0" w:line="285" w:lineRule="atLeast"/>
+        <w:rPr>
+          <w:rFonts w:ascii="Consolas" w:eastAsia="Times New Roman" w:hAnsi="Consolas" w:cs="Times New Roman"/>
+          <w:color w:val="D4D4D4"/>
+          <w:sz w:val="21"/>
+          <w:szCs w:val="21"/>
+        </w:rPr>
+      </w:pPr>
+    </w:p>
+    <w:p>
+      <w:pPr>
+        <w:shd w:val="clear" w:color="auto" w:fill="1E1E1E"/>
+        <w:spacing w:after="0" w:line="285" w:lineRule="atLeast"/>
+        <w:rPr>
+          <w:rFonts w:ascii="Consolas" w:eastAsia="Times New Roman" w:hAnsi="Consolas" w:cs="Times New Roman"/>
+          <w:color w:val="D4D4D4"/>
+          <w:sz w:val="21"/>
+          <w:szCs w:val="21"/>
+        </w:rPr>
+      </w:pPr>
+      <w:r>
+        <w:rPr>
+          <w:rFonts w:ascii="Consolas" w:eastAsia="Times New Roman" w:hAnsi="Consolas" w:cs="Times New Roman"/>
+          <w:color w:val="569CD6"/>
+          <w:sz w:val="21"/>
+          <w:szCs w:val="21"/>
+        </w:rPr>
+        <w:t>SET</w:t>
+      </w:r>
+      <w:r>
+        <w:rPr>
+          <w:rFonts w:ascii="Consolas" w:eastAsia="Times New Roman" w:hAnsi="Consolas" w:cs="Times New Roman"/>
+          <w:color w:val="D4D4D4"/>
+          <w:sz w:val="21"/>
+          <w:szCs w:val="21"/>
+        </w:rPr>
+        <w:t xml:space="preserve"> </w:t>
+      </w:r>
+      <w:proofErr w:type="spellStart"/>
+      <w:r>
+        <w:rPr>
+          <w:rFonts w:ascii="Consolas" w:eastAsia="Times New Roman" w:hAnsi="Consolas" w:cs="Times New Roman"/>
+          <w:color w:val="D4D4D4"/>
+          <w:sz w:val="21"/>
+          <w:szCs w:val="21"/>
+        </w:rPr>
+        <w:t>statement_timeout</w:t>
+      </w:r>
+      <w:proofErr w:type="spellEnd"/>
+      <w:r>
+        <w:rPr>
+          <w:rFonts w:ascii="Consolas" w:eastAsia="Times New Roman" w:hAnsi="Consolas" w:cs="Times New Roman"/>
+          <w:color w:val="D4D4D4"/>
+          <w:sz w:val="21"/>
+          <w:szCs w:val="21"/>
+        </w:rPr>
+        <w:t xml:space="preserve"> = </w:t>
+      </w:r>
+      <w:r>
+        <w:rPr>
+          <w:rFonts w:ascii="Consolas" w:eastAsia="Times New Roman" w:hAnsi="Consolas" w:cs="Times New Roman"/>
+          <w:color w:val="B5CEA8"/>
+          <w:sz w:val="21"/>
+          <w:szCs w:val="21"/>
+        </w:rPr>
+        <w:t>0</w:t>
+      </w:r>
+      <w:r>
+        <w:rPr>
+          <w:rFonts w:ascii="Consolas" w:eastAsia="Times New Roman" w:hAnsi="Consolas" w:cs="Times New Roman"/>
+          <w:color w:val="D4D4D4"/>
+          <w:sz w:val="21"/>
+          <w:szCs w:val="21"/>
+        </w:rPr>
+        <w:t>;</w:t>
+      </w:r>
+    </w:p>
+    <w:p>
+      <w:pPr>
+        <w:shd w:val="clear" w:color="auto" w:fill="1E1E1E"/>
+        <w:spacing w:after="0" w:line="285" w:lineRule="atLeast"/>
+        <w:rPr>
+          <w:rFonts w:ascii="Consolas" w:eastAsia="Times New Roman" w:hAnsi="Consolas" w:cs="Times New Roman"/>
+          <w:color w:val="D4D4D4"/>
+          <w:sz w:val="21"/>
+          <w:szCs w:val="21"/>
+        </w:rPr>
+      </w:pPr>
+      <w:r>
+        <w:rPr>
+          <w:rFonts w:ascii="Consolas" w:eastAsia="Times New Roman" w:hAnsi="Consolas" w:cs="Times New Roman"/>
+          <w:color w:val="569CD6"/>
+          <w:sz w:val="21"/>
+          <w:szCs w:val="21"/>
+        </w:rPr>
+        <w:t>SET</w:t>
+      </w:r>
+      <w:r>
+        <w:rPr>
+          <w:rFonts w:ascii="Consolas" w:eastAsia="Times New Roman" w:hAnsi="Consolas" w:cs="Times New Roman"/>
+          <w:color w:val="D4D4D4"/>
+          <w:sz w:val="21"/>
+          <w:szCs w:val="21"/>
+        </w:rPr>
+        <w:t xml:space="preserve"> </w:t>
+      </w:r>
+      <w:proofErr w:type="spellStart"/>
+      <w:r>
+        <w:rPr>
+          <w:rFonts w:ascii="Consolas" w:eastAsia="Times New Roman" w:hAnsi="Consolas" w:cs="Times New Roman"/>
+          <w:color w:val="569CD6"/>
+          <w:sz w:val="21"/>
+          <w:szCs w:val="21"/>
+        </w:rPr>
+        <w:t>lock_timeout</w:t>
+      </w:r>
+      <w:proofErr w:type="spellEnd"/>
+      <w:r>
+        <w:rPr>
+          <w:rFonts w:ascii="Consolas" w:eastAsia="Times New Roman" w:hAnsi="Consolas" w:cs="Times New Roman"/>
+          <w:color w:val="D4D4D4"/>
+          <w:sz w:val="21"/>
+          <w:szCs w:val="21"/>
+        </w:rPr>
+        <w:t xml:space="preserve"> = </w:t>
+      </w:r>
+      <w:r>
+        <w:rPr>
+          <w:rFonts w:ascii="Consolas" w:eastAsia="Times New Roman" w:hAnsi="Consolas" w:cs="Times New Roman"/>
+          <w:color w:val="B5CEA8"/>
+          <w:sz w:val="21"/>
+          <w:szCs w:val="21"/>
+        </w:rPr>
+        <w:t>0</w:t>
+      </w:r>
+      <w:r>
+        <w:rPr>
+          <w:rFonts w:ascii="Consolas" w:eastAsia="Times New Roman" w:hAnsi="Consolas" w:cs="Times New Roman"/>
+          <w:color w:val="D4D4D4"/>
+          <w:sz w:val="21"/>
+          <w:szCs w:val="21"/>
+        </w:rPr>
+        <w:t>;</w:t>
+      </w:r>
+    </w:p>
+    <w:p>
+      <w:pPr>
+        <w:shd w:val="clear" w:color="auto" w:fill="1E1E1E"/>
+        <w:spacing w:after="0" w:line="285" w:lineRule="atLeast"/>
+        <w:rPr>
+          <w:rFonts w:ascii="Consolas" w:eastAsia="Times New Roman" w:hAnsi="Consolas" w:cs="Times New Roman"/>
+          <w:color w:val="D4D4D4"/>
+          <w:sz w:val="21"/>
+          <w:szCs w:val="21"/>
+        </w:rPr>
+      </w:pPr>
+      <w:r>
+        <w:rPr>
+          <w:rFonts w:ascii="Consolas" w:eastAsia="Times New Roman" w:hAnsi="Consolas" w:cs="Times New Roman"/>
+          <w:color w:val="569CD6"/>
+          <w:sz w:val="21"/>
+          <w:szCs w:val="21"/>
+        </w:rPr>
+        <w:t>SET</w:t>
+      </w:r>
+      <w:r>
+        <w:rPr>
+          <w:rFonts w:ascii="Consolas" w:eastAsia="Times New Roman" w:hAnsi="Consolas" w:cs="Times New Roman"/>
+          <w:color w:val="D4D4D4"/>
+          <w:sz w:val="21"/>
+          <w:szCs w:val="21"/>
+        </w:rPr>
+        <w:t xml:space="preserve"> </w:t>
+      </w:r>
+      <w:proofErr w:type="spellStart"/>
+      <w:r>
+        <w:rPr>
+          <w:rFonts w:ascii="Consolas" w:eastAsia="Times New Roman" w:hAnsi="Consolas" w:cs="Times New Roman"/>
+          <w:color w:val="D4D4D4"/>
+          <w:sz w:val="21"/>
+          <w:szCs w:val="21"/>
+        </w:rPr>
+        <w:t>idle_in_transaction_session_timeout</w:t>
+      </w:r>
+      <w:proofErr w:type="spellEnd"/>
+      <w:r>
+        <w:rPr>
+          <w:rFonts w:ascii="Consolas" w:eastAsia="Times New Roman" w:hAnsi="Consolas" w:cs="Times New Roman"/>
+          <w:color w:val="D4D4D4"/>
+          <w:sz w:val="21"/>
+          <w:szCs w:val="21"/>
+        </w:rPr>
+        <w:t xml:space="preserve"> = </w:t>
+      </w:r>
+      <w:r>
+        <w:rPr>
+          <w:rFonts w:ascii="Consolas" w:eastAsia="Times New Roman" w:hAnsi="Consolas" w:cs="Times New Roman"/>
+          <w:color w:val="B5CEA8"/>
+          <w:sz w:val="21"/>
+          <w:szCs w:val="21"/>
+        </w:rPr>
+        <w:t>0</w:t>
+      </w:r>
+      <w:r>
+        <w:rPr>
+          <w:rFonts w:ascii="Consolas" w:eastAsia="Times New Roman" w:hAnsi="Consolas" w:cs="Times New Roman"/>
+          <w:color w:val="D4D4D4"/>
+          <w:sz w:val="21"/>
+          <w:szCs w:val="21"/>
+        </w:rPr>
+        <w:t>;</w:t>
+      </w:r>
+    </w:p>
+    <w:p>
+      <w:pPr>
+        <w:shd w:val="clear" w:color="auto" w:fill="1E1E1E"/>
+        <w:spacing w:after="0" w:line="285" w:lineRule="atLeast"/>
+        <w:rPr>
+          <w:rFonts w:ascii="Consolas" w:eastAsia="Times New Roman" w:hAnsi="Consolas" w:cs="Times New Roman"/>
+          <w:color w:val="D4D4D4"/>
+          <w:sz w:val="21"/>
+          <w:szCs w:val="21"/>
+        </w:rPr>
+      </w:pPr>
+      <w:r>
+        <w:rPr>
+          <w:rFonts w:ascii="Consolas" w:eastAsia="Times New Roman" w:hAnsi="Consolas" w:cs="Times New Roman"/>
+          <w:color w:val="569CD6"/>
+          <w:sz w:val="21"/>
+          <w:szCs w:val="21"/>
+        </w:rPr>
+        <w:t>SET</w:t>
+      </w:r>
+      <w:r>
+        <w:rPr>
+          <w:rFonts w:ascii="Consolas" w:eastAsia="Times New Roman" w:hAnsi="Consolas" w:cs="Times New Roman"/>
+          <w:color w:val="D4D4D4"/>
+          <w:sz w:val="21"/>
+          <w:szCs w:val="21"/>
+        </w:rPr>
+        <w:t xml:space="preserve"> </w:t>
+      </w:r>
+      <w:proofErr w:type="spellStart"/>
+      <w:r>
+        <w:rPr>
+          <w:rFonts w:ascii="Consolas" w:eastAsia="Times New Roman" w:hAnsi="Consolas" w:cs="Times New Roman"/>
+          <w:color w:val="D4D4D4"/>
+          <w:sz w:val="21"/>
+          <w:szCs w:val="21"/>
+        </w:rPr>
+        <w:t>client_encoding</w:t>
+      </w:r>
+      <w:proofErr w:type="spellEnd"/>
+      <w:r>
+        <w:rPr>
+          <w:rFonts w:ascii="Consolas" w:eastAsia="Times New Roman" w:hAnsi="Consolas" w:cs="Times New Roman"/>
+          <w:color w:val="D4D4D4"/>
+          <w:sz w:val="21"/>
+          <w:szCs w:val="21"/>
+        </w:rPr>
+        <w:t xml:space="preserve"> = </w:t>
+      </w:r>
+      <w:r>
+        <w:rPr>
+          <w:rFonts w:ascii="Consolas" w:eastAsia="Times New Roman" w:hAnsi="Consolas" w:cs="Times New Roman"/>
+          <w:color w:val="CE9178"/>
+          <w:sz w:val="21"/>
+          <w:szCs w:val="21"/>
+        </w:rPr>
+        <w:t>'UTF8'</w:t>
+      </w:r>
+      <w:r>
+        <w:rPr>
+          <w:rFonts w:ascii="Consolas" w:eastAsia="Times New Roman" w:hAnsi="Consolas" w:cs="Times New Roman"/>
+          <w:color w:val="D4D4D4"/>
+          <w:sz w:val="21"/>
+          <w:szCs w:val="21"/>
+        </w:rPr>
+        <w:t>;</w:t>
+      </w:r>
+    </w:p>
+    <w:p>
+      <w:pPr>
+        <w:shd w:val="clear" w:color="auto" w:fill="1E1E1E"/>
+        <w:spacing w:after="0" w:line="285" w:lineRule="atLeast"/>
+        <w:rPr>
+          <w:rFonts w:ascii="Consolas" w:eastAsia="Times New Roman" w:hAnsi="Consolas" w:cs="Times New Roman"/>
+          <w:color w:val="D4D4D4"/>
+          <w:sz w:val="21"/>
+          <w:szCs w:val="21"/>
+        </w:rPr>
+      </w:pPr>
+      <w:r>
+        <w:rPr>
+          <w:rFonts w:ascii="Consolas" w:eastAsia="Times New Roman" w:hAnsi="Consolas" w:cs="Times New Roman"/>
+          <w:color w:val="569CD6"/>
+          <w:sz w:val="21"/>
+          <w:szCs w:val="21"/>
+        </w:rPr>
+        <w:t>SET</w:t>
+      </w:r>
+      <w:r>
+        <w:rPr>
+          <w:rFonts w:ascii="Consolas" w:eastAsia="Times New Roman" w:hAnsi="Consolas" w:cs="Times New Roman"/>
+          <w:color w:val="D4D4D4"/>
+          <w:sz w:val="21"/>
+          <w:szCs w:val="21"/>
+        </w:rPr>
+        <w:t xml:space="preserve"> </w:t>
+      </w:r>
+      <w:proofErr w:type="spellStart"/>
+      <w:r>
+        <w:rPr>
+          <w:rFonts w:ascii="Consolas" w:eastAsia="Times New Roman" w:hAnsi="Consolas" w:cs="Times New Roman"/>
+          <w:color w:val="D4D4D4"/>
+          <w:sz w:val="21"/>
+          <w:szCs w:val="21"/>
+        </w:rPr>
+        <w:t>standard_conforming_strings</w:t>
+      </w:r>
+      <w:proofErr w:type="spellEnd"/>
+      <w:r>
+        <w:rPr>
+          <w:rFonts w:ascii="Consolas" w:eastAsia="Times New Roman" w:hAnsi="Consolas" w:cs="Times New Roman"/>
+          <w:color w:val="D4D4D4"/>
+          <w:sz w:val="21"/>
+          <w:szCs w:val="21"/>
+        </w:rPr>
+        <w:t xml:space="preserve"> = </w:t>
+      </w:r>
+      <w:r>
+        <w:rPr>
+          <w:rFonts w:ascii="Consolas" w:eastAsia="Times New Roman" w:hAnsi="Consolas" w:cs="Times New Roman"/>
+          <w:color w:val="569CD6"/>
+          <w:sz w:val="21"/>
+          <w:szCs w:val="21"/>
+        </w:rPr>
+        <w:t>on</w:t>
+      </w:r>
+      <w:r>
+        <w:rPr>
+          <w:rFonts w:ascii="Consolas" w:eastAsia="Times New Roman" w:hAnsi="Consolas" w:cs="Times New Roman"/>
+          <w:color w:val="D4D4D4"/>
+          <w:sz w:val="21"/>
+          <w:szCs w:val="21"/>
+        </w:rPr>
+        <w:t>;</w:t>
+      </w:r>
+    </w:p>
+    <w:p>
+      <w:pPr>
+        <w:shd w:val="clear" w:color="auto" w:fill="1E1E1E"/>
+        <w:spacing w:after="0" w:line="285" w:lineRule="atLeast"/>
+        <w:rPr>
+          <w:rFonts w:ascii="Consolas" w:eastAsia="Times New Roman" w:hAnsi="Consolas" w:cs="Times New Roman"/>
+          <w:color w:val="D4D4D4"/>
+          <w:sz w:val="21"/>
+          <w:szCs w:val="21"/>
+        </w:rPr>
+      </w:pPr>
+      <w:r>
+        <w:rPr>
+          <w:rFonts w:ascii="Consolas" w:eastAsia="Times New Roman" w:hAnsi="Consolas" w:cs="Times New Roman"/>
+          <w:color w:val="569CD6"/>
+          <w:sz w:val="21"/>
+          <w:szCs w:val="21"/>
+        </w:rPr>
+        <w:t>SELECT</w:t>
+      </w:r>
+      <w:r>
+        <w:rPr>
+          <w:rFonts w:ascii="Consolas" w:eastAsia="Times New Roman" w:hAnsi="Consolas" w:cs="Times New Roman"/>
+          <w:color w:val="D4D4D4"/>
+          <w:sz w:val="21"/>
+          <w:szCs w:val="21"/>
+        </w:rPr>
+        <w:t xml:space="preserve"> </w:t>
+      </w:r>
+      <w:proofErr w:type="spellStart"/>
+      <w:r>
+        <w:rPr>
+          <w:rFonts w:ascii="Consolas" w:eastAsia="Times New Roman" w:hAnsi="Consolas" w:cs="Times New Roman"/>
+          <w:color w:val="D4D4D4"/>
+          <w:sz w:val="21"/>
+          <w:szCs w:val="21"/>
+        </w:rPr>
+        <w:t>pg_catalog.set_</w:t>
+      </w:r>
+      <w:proofErr w:type="gramStart"/>
+      <w:r>
+        <w:rPr>
+          <w:rFonts w:ascii="Consolas" w:eastAsia="Times New Roman" w:hAnsi="Consolas" w:cs="Times New Roman"/>
+          <w:color w:val="D4D4D4"/>
+          <w:sz w:val="21"/>
+          <w:szCs w:val="21"/>
+        </w:rPr>
+        <w:t>config</w:t>
+      </w:r>
+      <w:proofErr w:type="spellEnd"/>
+      <w:r>
+        <w:rPr>
+          <w:rFonts w:ascii="Consolas" w:eastAsia="Times New Roman" w:hAnsi="Consolas" w:cs="Times New Roman"/>
+          <w:color w:val="D4D4D4"/>
+          <w:sz w:val="21"/>
+          <w:szCs w:val="21"/>
+        </w:rPr>
+        <w:t>(</w:t>
+      </w:r>
+      <w:proofErr w:type="gramEnd"/>
+      <w:r>
+        <w:rPr>
+          <w:rFonts w:ascii="Consolas" w:eastAsia="Times New Roman" w:hAnsi="Consolas" w:cs="Times New Roman"/>
+          <w:color w:val="CE9178"/>
+          <w:sz w:val="21"/>
+          <w:szCs w:val="21"/>
+        </w:rPr>
+        <w:t>'</w:t>
+      </w:r>
+      <w:proofErr w:type="spellStart"/>
+      <w:r>
+        <w:rPr>
+          <w:rFonts w:ascii="Consolas" w:eastAsia="Times New Roman" w:hAnsi="Consolas" w:cs="Times New Roman"/>
+          <w:color w:val="CE9178"/>
+          <w:sz w:val="21"/>
+          <w:szCs w:val="21"/>
+        </w:rPr>
+        <w:t>search_path</w:t>
+      </w:r>
+      <w:proofErr w:type="spellEnd"/>
+      <w:r>
+        <w:rPr>
+          <w:rFonts w:ascii="Consolas" w:eastAsia="Times New Roman" w:hAnsi="Consolas" w:cs="Times New Roman"/>
+          <w:color w:val="CE9178"/>
+          <w:sz w:val="21"/>
+          <w:szCs w:val="21"/>
+        </w:rPr>
+        <w:t>'</w:t>
+      </w:r>
+      <w:r>
+        <w:rPr>
+          <w:rFonts w:ascii="Consolas" w:eastAsia="Times New Roman" w:hAnsi="Consolas" w:cs="Times New Roman"/>
+          <w:color w:val="D4D4D4"/>
+          <w:sz w:val="21"/>
+          <w:szCs w:val="21"/>
+        </w:rPr>
+        <w:t xml:space="preserve">, </w:t>
+      </w:r>
+      <w:r>
+        <w:rPr>
+          <w:rFonts w:ascii="Consolas" w:eastAsia="Times New Roman" w:hAnsi="Consolas" w:cs="Times New Roman"/>
+          <w:color w:val="CE9178"/>
+          <w:sz w:val="21"/>
+          <w:szCs w:val="21"/>
+        </w:rPr>
+        <w:t>''</w:t>
+      </w:r>
+      <w:r>
+        <w:rPr>
+          <w:rFonts w:ascii="Consolas" w:eastAsia="Times New Roman" w:hAnsi="Consolas" w:cs="Times New Roman"/>
+          <w:color w:val="D4D4D4"/>
+          <w:sz w:val="21"/>
+          <w:szCs w:val="21"/>
+        </w:rPr>
+        <w:t>, false);</w:t>
+      </w:r>
+    </w:p>
+    <w:p>
+      <w:pPr>
+        <w:shd w:val="clear" w:color="auto" w:fill="1E1E1E"/>
+        <w:spacing w:after="0" w:line="285" w:lineRule="atLeast"/>
+        <w:rPr>
+          <w:rFonts w:ascii="Consolas" w:eastAsia="Times New Roman" w:hAnsi="Consolas" w:cs="Times New Roman"/>
+          <w:color w:val="D4D4D4"/>
+          <w:sz w:val="21"/>
+          <w:szCs w:val="21"/>
+        </w:rPr>
+      </w:pPr>
+      <w:r>
+        <w:rPr>
+          <w:rFonts w:ascii="Consolas" w:eastAsia="Times New Roman" w:hAnsi="Consolas" w:cs="Times New Roman"/>
+          <w:color w:val="569CD6"/>
+          <w:sz w:val="21"/>
+          <w:szCs w:val="21"/>
+        </w:rPr>
+        <w:t>SET</w:t>
+      </w:r>
+      <w:r>
+        <w:rPr>
+          <w:rFonts w:ascii="Consolas" w:eastAsia="Times New Roman" w:hAnsi="Consolas" w:cs="Times New Roman"/>
+          <w:color w:val="D4D4D4"/>
+          <w:sz w:val="21"/>
+          <w:szCs w:val="21"/>
+        </w:rPr>
+        <w:t xml:space="preserve"> </w:t>
+      </w:r>
+      <w:proofErr w:type="spellStart"/>
+      <w:r>
+        <w:rPr>
+          <w:rFonts w:ascii="Consolas" w:eastAsia="Times New Roman" w:hAnsi="Consolas" w:cs="Times New Roman"/>
+          <w:color w:val="D4D4D4"/>
+          <w:sz w:val="21"/>
+          <w:szCs w:val="21"/>
+        </w:rPr>
+        <w:t>check_function_bodies</w:t>
+      </w:r>
+      <w:proofErr w:type="spellEnd"/>
+      <w:r>
+        <w:rPr>
+          <w:rFonts w:ascii="Consolas" w:eastAsia="Times New Roman" w:hAnsi="Consolas" w:cs="Times New Roman"/>
+          <w:color w:val="D4D4D4"/>
+          <w:sz w:val="21"/>
+          <w:szCs w:val="21"/>
+        </w:rPr>
+        <w:t xml:space="preserve"> = false;</w:t>
+      </w:r>
+    </w:p>
+    <w:p>
+      <w:pPr>
+        <w:shd w:val="clear" w:color="auto" w:fill="1E1E1E"/>
+        <w:spacing w:after="0" w:line="285" w:lineRule="atLeast"/>
+        <w:rPr>
+          <w:rFonts w:ascii="Consolas" w:eastAsia="Times New Roman" w:hAnsi="Consolas" w:cs="Times New Roman"/>
+          <w:color w:val="D4D4D4"/>
+          <w:sz w:val="21"/>
+          <w:szCs w:val="21"/>
+        </w:rPr>
+      </w:pPr>
+      <w:r>
+        <w:rPr>
+          <w:rFonts w:ascii="Consolas" w:eastAsia="Times New Roman" w:hAnsi="Consolas" w:cs="Times New Roman"/>
+          <w:color w:val="569CD6"/>
+          <w:sz w:val="21"/>
+          <w:szCs w:val="21"/>
+        </w:rPr>
+        <w:t>SET</w:t>
+      </w:r>
+      <w:r>
+        <w:rPr>
+          <w:rFonts w:ascii="Consolas" w:eastAsia="Times New Roman" w:hAnsi="Consolas" w:cs="Times New Roman"/>
+          <w:color w:val="D4D4D4"/>
+          <w:sz w:val="21"/>
+          <w:szCs w:val="21"/>
+        </w:rPr>
+        <w:t xml:space="preserve"> </w:t>
+      </w:r>
+      <w:proofErr w:type="spellStart"/>
+      <w:r>
+        <w:rPr>
+          <w:rFonts w:ascii="Consolas" w:eastAsia="Times New Roman" w:hAnsi="Consolas" w:cs="Times New Roman"/>
+          <w:color w:val="D4D4D4"/>
+          <w:sz w:val="21"/>
+          <w:szCs w:val="21"/>
+        </w:rPr>
+        <w:t>xmloption</w:t>
+      </w:r>
+      <w:proofErr w:type="spellEnd"/>
+      <w:r>
+        <w:rPr>
+          <w:rFonts w:ascii="Consolas" w:eastAsia="Times New Roman" w:hAnsi="Consolas" w:cs="Times New Roman"/>
+          <w:color w:val="D4D4D4"/>
+          <w:sz w:val="21"/>
+          <w:szCs w:val="21"/>
+        </w:rPr>
+        <w:t xml:space="preserve"> = content;</w:t>
+      </w:r>
+    </w:p>
+    <w:p>
+      <w:pPr>
+        <w:shd w:val="clear" w:color="auto" w:fill="1E1E1E"/>
+        <w:spacing w:after="0" w:line="285" w:lineRule="atLeast"/>
+        <w:rPr>
+          <w:rFonts w:ascii="Consolas" w:eastAsia="Times New Roman" w:hAnsi="Consolas" w:cs="Times New Roman"/>
+          <w:color w:val="D4D4D4"/>
+          <w:sz w:val="21"/>
+          <w:szCs w:val="21"/>
+        </w:rPr>
+      </w:pPr>
+      <w:r>
+        <w:rPr>
+          <w:rFonts w:ascii="Consolas" w:eastAsia="Times New Roman" w:hAnsi="Consolas" w:cs="Times New Roman"/>
+          <w:color w:val="569CD6"/>
+          <w:sz w:val="21"/>
+          <w:szCs w:val="21"/>
+        </w:rPr>
+        <w:t>SET</w:t>
+      </w:r>
+      <w:r>
+        <w:rPr>
+          <w:rFonts w:ascii="Consolas" w:eastAsia="Times New Roman" w:hAnsi="Consolas" w:cs="Times New Roman"/>
+          <w:color w:val="D4D4D4"/>
+          <w:sz w:val="21"/>
+          <w:szCs w:val="21"/>
+        </w:rPr>
+        <w:t xml:space="preserve"> </w:t>
+      </w:r>
+      <w:proofErr w:type="spellStart"/>
+      <w:r>
+        <w:rPr>
+          <w:rFonts w:ascii="Consolas" w:eastAsia="Times New Roman" w:hAnsi="Consolas" w:cs="Times New Roman"/>
+          <w:color w:val="D4D4D4"/>
+          <w:sz w:val="21"/>
+          <w:szCs w:val="21"/>
+        </w:rPr>
+        <w:t>client_min_messages</w:t>
+      </w:r>
+      <w:proofErr w:type="spellEnd"/>
+      <w:r>
+        <w:rPr>
+          <w:rFonts w:ascii="Consolas" w:eastAsia="Times New Roman" w:hAnsi="Consolas" w:cs="Times New Roman"/>
+          <w:color w:val="D4D4D4"/>
+          <w:sz w:val="21"/>
+          <w:szCs w:val="21"/>
+        </w:rPr>
+        <w:t xml:space="preserve"> = warning;</w:t>
+      </w:r>
+    </w:p>
+    <w:p>
+      <w:pPr>
+        <w:shd w:val="clear" w:color="auto" w:fill="1E1E1E"/>
+        <w:spacing w:after="0" w:line="285" w:lineRule="atLeast"/>
+        <w:rPr>
+          <w:rFonts w:ascii="Consolas" w:eastAsia="Times New Roman" w:hAnsi="Consolas" w:cs="Times New Roman"/>
+          <w:color w:val="D4D4D4"/>
+          <w:sz w:val="21"/>
+          <w:szCs w:val="21"/>
+        </w:rPr>
+      </w:pPr>
+      <w:r>
+        <w:rPr>
+          <w:rFonts w:ascii="Consolas" w:eastAsia="Times New Roman" w:hAnsi="Consolas" w:cs="Times New Roman"/>
+          <w:color w:val="569CD6"/>
+          <w:sz w:val="21"/>
+          <w:szCs w:val="21"/>
+        </w:rPr>
+        <w:t>SET</w:t>
+      </w:r>
+      <w:r>
+        <w:rPr>
+          <w:rFonts w:ascii="Consolas" w:eastAsia="Times New Roman" w:hAnsi="Consolas" w:cs="Times New Roman"/>
+          <w:color w:val="D4D4D4"/>
+          <w:sz w:val="21"/>
+          <w:szCs w:val="21"/>
+        </w:rPr>
+        <w:t xml:space="preserve"> </w:t>
+      </w:r>
+      <w:proofErr w:type="spellStart"/>
+      <w:r>
+        <w:rPr>
+          <w:rFonts w:ascii="Consolas" w:eastAsia="Times New Roman" w:hAnsi="Consolas" w:cs="Times New Roman"/>
+          <w:color w:val="D4D4D4"/>
+          <w:sz w:val="21"/>
+          <w:szCs w:val="21"/>
+        </w:rPr>
+        <w:t>row_security</w:t>
+      </w:r>
+      <w:proofErr w:type="spellEnd"/>
+      <w:r>
+        <w:rPr>
+          <w:rFonts w:ascii="Consolas" w:eastAsia="Times New Roman" w:hAnsi="Consolas" w:cs="Times New Roman"/>
+          <w:color w:val="D4D4D4"/>
+          <w:sz w:val="21"/>
+          <w:szCs w:val="21"/>
+        </w:rPr>
+        <w:t xml:space="preserve"> = </w:t>
+      </w:r>
+      <w:r>
+        <w:rPr>
+          <w:rFonts w:ascii="Consolas" w:eastAsia="Times New Roman" w:hAnsi="Consolas" w:cs="Times New Roman"/>
+          <w:color w:val="569CD6"/>
+          <w:sz w:val="21"/>
+          <w:szCs w:val="21"/>
+        </w:rPr>
+        <w:t>off</w:t>
+      </w:r>
+      <w:r>
+        <w:rPr>
+          <w:rFonts w:ascii="Consolas" w:eastAsia="Times New Roman" w:hAnsi="Consolas" w:cs="Times New Roman"/>
+          <w:color w:val="D4D4D4"/>
+          <w:sz w:val="21"/>
+          <w:szCs w:val="21"/>
+        </w:rPr>
+        <w:t>;</w:t>
+      </w:r>
+    </w:p>
+    <w:p>
+      <w:pPr>
+        <w:shd w:val="clear" w:color="auto" w:fill="1E1E1E"/>
+        <w:spacing w:after="0" w:line="285" w:lineRule="atLeast"/>
+        <w:rPr>
+          <w:rFonts w:ascii="Consolas" w:eastAsia="Times New Roman" w:hAnsi="Consolas" w:cs="Times New Roman"/>
+          <w:color w:val="D4D4D4"/>
+          <w:sz w:val="21"/>
+          <w:szCs w:val="21"/>
+        </w:rPr>
+      </w:pPr>
+    </w:p>
+    <w:p>
+      <w:pPr>
+        <w:shd w:val="clear" w:color="auto" w:fill="1E1E1E"/>
+        <w:spacing w:after="0" w:line="285" w:lineRule="atLeast"/>
+        <w:rPr>
+          <w:rFonts w:ascii="Consolas" w:eastAsia="Times New Roman" w:hAnsi="Consolas" w:cs="Times New Roman"/>
+          <w:color w:val="D4D4D4"/>
+          <w:sz w:val="21"/>
+          <w:szCs w:val="21"/>
+        </w:rPr>
+      </w:pPr>
+      <w:r>
+        <w:rPr>
+          <w:rFonts w:ascii="Consolas" w:eastAsia="Times New Roman" w:hAnsi="Consolas" w:cs="Times New Roman"/>
+          <w:color w:val="569CD6"/>
+          <w:sz w:val="21"/>
+          <w:szCs w:val="21"/>
+        </w:rPr>
+        <w:t>SET</w:t>
+      </w:r>
+      <w:r>
+        <w:rPr>
+          <w:rFonts w:ascii="Consolas" w:eastAsia="Times New Roman" w:hAnsi="Consolas" w:cs="Times New Roman"/>
+          <w:color w:val="D4D4D4"/>
+          <w:sz w:val="21"/>
+          <w:szCs w:val="21"/>
+        </w:rPr>
+        <w:t xml:space="preserve"> </w:t>
+      </w:r>
+      <w:proofErr w:type="spellStart"/>
+      <w:r>
+        <w:rPr>
+          <w:rFonts w:ascii="Consolas" w:eastAsia="Times New Roman" w:hAnsi="Consolas" w:cs="Times New Roman"/>
+          <w:color w:val="D4D4D4"/>
+          <w:sz w:val="21"/>
+          <w:szCs w:val="21"/>
+        </w:rPr>
+        <w:t>default_tablespace</w:t>
+      </w:r>
+      <w:proofErr w:type="spellEnd"/>
+      <w:r>
+        <w:rPr>
+          <w:rFonts w:ascii="Consolas" w:eastAsia="Times New Roman" w:hAnsi="Consolas" w:cs="Times New Roman"/>
+          <w:color w:val="D4D4D4"/>
+          <w:sz w:val="21"/>
+          <w:szCs w:val="21"/>
+        </w:rPr>
+        <w:t xml:space="preserve"> = </w:t>
+      </w:r>
+      <w:r>
+        <w:rPr>
+          <w:rFonts w:ascii="Consolas" w:eastAsia="Times New Roman" w:hAnsi="Consolas" w:cs="Times New Roman"/>
+          <w:color w:val="CE9178"/>
+          <w:sz w:val="21"/>
+          <w:szCs w:val="21"/>
+        </w:rPr>
+        <w:t>''</w:t>
+      </w:r>
+      <w:r>
+        <w:rPr>
+          <w:rFonts w:ascii="Consolas" w:eastAsia="Times New Roman" w:hAnsi="Consolas" w:cs="Times New Roman"/>
+          <w:color w:val="D4D4D4"/>
+          <w:sz w:val="21"/>
+          <w:szCs w:val="21"/>
+        </w:rPr>
+        <w:t>;</w:t>
+      </w:r>
+    </w:p>
+    <w:p>
+      <w:pPr>
+        <w:shd w:val="clear" w:color="auto" w:fill="1E1E1E"/>
+        <w:spacing w:after="0" w:line="285" w:lineRule="atLeast"/>
+        <w:rPr>
+          <w:rFonts w:ascii="Consolas" w:eastAsia="Times New Roman" w:hAnsi="Consolas" w:cs="Times New Roman"/>
+          <w:color w:val="D4D4D4"/>
+          <w:sz w:val="21"/>
+          <w:szCs w:val="21"/>
+        </w:rPr>
+      </w:pPr>
+    </w:p>
+    <w:p>
+      <w:pPr>
+        <w:shd w:val="clear" w:color="auto" w:fill="1E1E1E"/>
+        <w:spacing w:after="0" w:line="285" w:lineRule="atLeast"/>
+        <w:rPr>
+          <w:rFonts w:ascii="Consolas" w:eastAsia="Times New Roman" w:hAnsi="Consolas" w:cs="Times New Roman"/>
+          <w:color w:val="D4D4D4"/>
+          <w:sz w:val="21"/>
+          <w:szCs w:val="21"/>
+        </w:rPr>
+      </w:pPr>
+      <w:r>
+        <w:rPr>
+          <w:rFonts w:ascii="Consolas" w:eastAsia="Times New Roman" w:hAnsi="Consolas" w:cs="Times New Roman"/>
+          <w:color w:val="569CD6"/>
+          <w:sz w:val="21"/>
+          <w:szCs w:val="21"/>
+        </w:rPr>
+        <w:t>SET</w:t>
+      </w:r>
+      <w:r>
+        <w:rPr>
+          <w:rFonts w:ascii="Consolas" w:eastAsia="Times New Roman" w:hAnsi="Consolas" w:cs="Times New Roman"/>
+          <w:color w:val="D4D4D4"/>
+          <w:sz w:val="21"/>
+          <w:szCs w:val="21"/>
+        </w:rPr>
+        <w:t xml:space="preserve"> </w:t>
+      </w:r>
+      <w:proofErr w:type="spellStart"/>
+      <w:r>
+        <w:rPr>
+          <w:rFonts w:ascii="Consolas" w:eastAsia="Times New Roman" w:hAnsi="Consolas" w:cs="Times New Roman"/>
+          <w:color w:val="D4D4D4"/>
+          <w:sz w:val="21"/>
+          <w:szCs w:val="21"/>
+        </w:rPr>
+        <w:t>default_table_access_method</w:t>
+      </w:r>
+      <w:proofErr w:type="spellEnd"/>
+      <w:r>
+        <w:rPr>
+          <w:rFonts w:ascii="Consolas" w:eastAsia="Times New Roman" w:hAnsi="Consolas" w:cs="Times New Roman"/>
+          <w:color w:val="D4D4D4"/>
+          <w:sz w:val="21"/>
+          <w:szCs w:val="21"/>
+        </w:rPr>
+        <w:t xml:space="preserve"> = heap;</w:t>
+      </w:r>
+    </w:p>
+    <w:p>
+      <w:pPr>
+        <w:shd w:val="clear" w:color="auto" w:fill="1E1E1E"/>
+        <w:spacing w:after="0" w:line="285" w:lineRule="atLeast"/>
+        <w:rPr>
+          <w:rFonts w:ascii="Consolas" w:eastAsia="Times New Roman" w:hAnsi="Consolas" w:cs="Times New Roman"/>
+          <w:color w:val="D4D4D4"/>
+          <w:sz w:val="21"/>
+          <w:szCs w:val="21"/>
+        </w:rPr>
+      </w:pPr>
+    </w:p>
+    <w:p>
+      <w:pPr>
+        <w:shd w:val="clear" w:color="auto" w:fill="1E1E1E"/>
+        <w:spacing w:after="0" w:line="285" w:lineRule="atLeast"/>
+        <w:rPr>
+          <w:rFonts w:ascii="Consolas" w:eastAsia="Times New Roman" w:hAnsi="Consolas" w:cs="Times New Roman"/>
+          <w:color w:val="D4D4D4"/>
+          <w:sz w:val="21"/>
+          <w:szCs w:val="21"/>
+        </w:rPr>
+      </w:pPr>
+      <w:r>
+        <w:rPr>
+          <w:rFonts w:ascii="Consolas" w:eastAsia="Times New Roman" w:hAnsi="Consolas" w:cs="Times New Roman"/>
+          <w:color w:val="6A9955"/>
+          <w:sz w:val="21"/>
+          <w:szCs w:val="21"/>
+        </w:rPr>
+        <w:t>--</w:t>
+      </w:r>
+    </w:p>
+    <w:p>
+      <w:pPr>
+        <w:shd w:val="clear" w:color="auto" w:fill="1E1E1E"/>
+        <w:spacing w:after="0" w:line="285" w:lineRule="atLeast"/>
+        <w:rPr>
+          <w:rFonts w:ascii="Consolas" w:eastAsia="Times New Roman" w:hAnsi="Consolas" w:cs="Times New Roman"/>
+          <w:color w:val="D4D4D4"/>
+          <w:sz w:val="21"/>
+          <w:szCs w:val="21"/>
+        </w:rPr>
+      </w:pPr>
+      <w:r>
+        <w:rPr>
+          <w:rFonts w:ascii="Consolas" w:eastAsia="Times New Roman" w:hAnsi="Consolas" w:cs="Times New Roman"/>
+          <w:color w:val="6A9955"/>
+          <w:sz w:val="21"/>
+          <w:szCs w:val="21"/>
+        </w:rPr>
+        <w:t xml:space="preserve">-- Name: test; Type: TABLE; Schema: public; Owner: </w:t>
+      </w:r>
+      <w:proofErr w:type="spellStart"/>
+      <w:r>
+        <w:rPr>
+          <w:rFonts w:ascii="Consolas" w:eastAsia="Times New Roman" w:hAnsi="Consolas" w:cs="Times New Roman"/>
+          <w:color w:val="6A9955"/>
+          <w:sz w:val="21"/>
+          <w:szCs w:val="21"/>
+        </w:rPr>
+        <w:t>new_user</w:t>
+      </w:r>
+      <w:proofErr w:type="spellEnd"/>
+    </w:p>
+    <w:p>
+      <w:pPr>
+        <w:shd w:val="clear" w:color="auto" w:fill="1E1E1E"/>
+        <w:spacing w:after="0" w:line="285" w:lineRule="atLeast"/>
+        <w:rPr>
+          <w:rFonts w:ascii="Consolas" w:eastAsia="Times New Roman" w:hAnsi="Consolas" w:cs="Times New Roman"/>
+          <w:color w:val="D4D4D4"/>
+          <w:sz w:val="21"/>
+          <w:szCs w:val="21"/>
+        </w:rPr>
+      </w:pPr>
+      <w:r>
+        <w:rPr>
+          <w:rFonts w:ascii="Consolas" w:eastAsia="Times New Roman" w:hAnsi="Consolas" w:cs="Times New Roman"/>
+          <w:color w:val="6A9955"/>
+          <w:sz w:val="21"/>
+          <w:szCs w:val="21"/>
+        </w:rPr>
+        <w:t>--</w:t>
+      </w:r>
+    </w:p>
+    <w:p>
+      <w:pPr>
+        <w:shd w:val="clear" w:color="auto" w:fill="1E1E1E"/>
+        <w:spacing w:after="0" w:line="285" w:lineRule="atLeast"/>
+        <w:rPr>
+          <w:rFonts w:ascii="Consolas" w:eastAsia="Times New Roman" w:hAnsi="Consolas" w:cs="Times New Roman"/>
+          <w:color w:val="D4D4D4"/>
+          <w:sz w:val="21"/>
+          <w:szCs w:val="21"/>
+        </w:rPr>
+      </w:pPr>
+    </w:p>
+    <w:p>
+      <w:pPr>
+        <w:shd w:val="clear" w:color="auto" w:fill="1E1E1E"/>
+        <w:spacing w:after="0" w:line="285" w:lineRule="atLeast"/>
+        <w:rPr>
+          <w:rFonts w:ascii="Consolas" w:eastAsia="Times New Roman" w:hAnsi="Consolas" w:cs="Times New Roman"/>
+          <w:color w:val="D4D4D4"/>
+          <w:sz w:val="21"/>
+          <w:szCs w:val="21"/>
+        </w:rPr>
+      </w:pPr>
+      <w:r>
+        <w:rPr>
+          <w:rFonts w:ascii="Consolas" w:eastAsia="Times New Roman" w:hAnsi="Consolas" w:cs="Times New Roman"/>
+          <w:color w:val="569CD6"/>
+          <w:sz w:val="21"/>
+          <w:szCs w:val="21"/>
+        </w:rPr>
+        <w:t>CREATE</w:t>
+      </w:r>
+      <w:r>
+        <w:rPr>
+          <w:rFonts w:ascii="Consolas" w:eastAsia="Times New Roman" w:hAnsi="Consolas" w:cs="Times New Roman"/>
+          <w:color w:val="D4D4D4"/>
+          <w:sz w:val="21"/>
+          <w:szCs w:val="21"/>
+        </w:rPr>
+        <w:t xml:space="preserve"> </w:t>
+      </w:r>
+      <w:r>
+        <w:rPr>
+          <w:rFonts w:ascii="Consolas" w:eastAsia="Times New Roman" w:hAnsi="Consolas" w:cs="Times New Roman"/>
+          <w:color w:val="569CD6"/>
+          <w:sz w:val="21"/>
+          <w:szCs w:val="21"/>
+        </w:rPr>
+        <w:t>TABLE</w:t>
+      </w:r>
+      <w:r>
+        <w:rPr>
+          <w:rFonts w:ascii="Consolas" w:eastAsia="Times New Roman" w:hAnsi="Consolas" w:cs="Times New Roman"/>
+          <w:color w:val="D4D4D4"/>
+          <w:sz w:val="21"/>
+          <w:szCs w:val="21"/>
+        </w:rPr>
+        <w:t xml:space="preserve"> </w:t>
+      </w:r>
+      <w:proofErr w:type="spellStart"/>
+      <w:r>
+        <w:rPr>
+          <w:rFonts w:ascii="Consolas" w:eastAsia="Times New Roman" w:hAnsi="Consolas" w:cs="Times New Roman"/>
+          <w:color w:val="D4D4D4"/>
+          <w:sz w:val="21"/>
+          <w:szCs w:val="21"/>
+        </w:rPr>
+        <w:t>public.test</w:t>
+      </w:r>
+      <w:proofErr w:type="spellEnd"/>
+      <w:r>
+        <w:rPr>
+          <w:rFonts w:ascii="Consolas" w:eastAsia="Times New Roman" w:hAnsi="Consolas" w:cs="Times New Roman"/>
+          <w:color w:val="D4D4D4"/>
+          <w:sz w:val="21"/>
+          <w:szCs w:val="21"/>
+        </w:rPr>
+        <w:t xml:space="preserve"> (</w:t>
+      </w:r>
+    </w:p>
+    <w:p>
+      <w:pPr>
+        <w:shd w:val="clear" w:color="auto" w:fill="1E1E1E"/>
+        <w:spacing w:after="0" w:line="285" w:lineRule="atLeast"/>
+        <w:rPr>
+          <w:rFonts w:ascii="Consolas" w:eastAsia="Times New Roman" w:hAnsi="Consolas" w:cs="Times New Roman"/>
+          <w:color w:val="D4D4D4"/>
+          <w:sz w:val="21"/>
+          <w:szCs w:val="21"/>
+        </w:rPr>
+      </w:pPr>
+      <w:r>
+        <w:rPr>
+          <w:rFonts w:ascii="Consolas" w:eastAsia="Times New Roman" w:hAnsi="Consolas" w:cs="Times New Roman"/>
+          <w:color w:val="D4D4D4"/>
+          <w:sz w:val="21"/>
+          <w:szCs w:val="21"/>
+        </w:rPr>
+        <w:t xml:space="preserve">    id </w:t>
+      </w:r>
+      <w:r>
+        <w:rPr>
+          <w:rFonts w:ascii="Consolas" w:eastAsia="Times New Roman" w:hAnsi="Consolas" w:cs="Times New Roman"/>
+          <w:color w:val="569CD6"/>
+          <w:sz w:val="21"/>
+          <w:szCs w:val="21"/>
+        </w:rPr>
+        <w:t>integer</w:t>
+      </w:r>
+      <w:r>
+        <w:rPr>
+          <w:rFonts w:ascii="Consolas" w:eastAsia="Times New Roman" w:hAnsi="Consolas" w:cs="Times New Roman"/>
+          <w:color w:val="D4D4D4"/>
+          <w:sz w:val="21"/>
+          <w:szCs w:val="21"/>
+        </w:rPr>
+        <w:t>,</w:t>
+      </w:r>
+    </w:p>
+    <w:p>
+      <w:pPr>
+        <w:shd w:val="clear" w:color="auto" w:fill="1E1E1E"/>
+        <w:spacing w:after="0" w:line="285" w:lineRule="atLeast"/>
+        <w:rPr>
+          <w:rFonts w:ascii="Consolas" w:eastAsia="Times New Roman" w:hAnsi="Consolas" w:cs="Times New Roman"/>
+          <w:color w:val="D4D4D4"/>
+          <w:sz w:val="21"/>
+          <w:szCs w:val="21"/>
+        </w:rPr>
+      </w:pPr>
+      <w:r>
+        <w:rPr>
+          <w:rFonts w:ascii="Consolas" w:eastAsia="Times New Roman" w:hAnsi="Consolas" w:cs="Times New Roman"/>
+          <w:color w:val="D4D4D4"/>
+          <w:sz w:val="21"/>
+          <w:szCs w:val="21"/>
+        </w:rPr>
+        <w:t xml:space="preserve">    username </w:t>
+      </w:r>
+      <w:r>
+        <w:rPr>
+          <w:rFonts w:ascii="Consolas" w:eastAsia="Times New Roman" w:hAnsi="Consolas" w:cs="Times New Roman"/>
+          <w:color w:val="569CD6"/>
+          <w:sz w:val="21"/>
+          <w:szCs w:val="21"/>
+        </w:rPr>
+        <w:t>character</w:t>
+      </w:r>
+      <w:r>
+        <w:rPr>
+          <w:rFonts w:ascii="Consolas" w:eastAsia="Times New Roman" w:hAnsi="Consolas" w:cs="Times New Roman"/>
+          <w:color w:val="D4D4D4"/>
+          <w:sz w:val="21"/>
+          <w:szCs w:val="21"/>
+        </w:rPr>
+        <w:t xml:space="preserve"> </w:t>
+      </w:r>
+      <w:proofErr w:type="gramStart"/>
+      <w:r>
+        <w:rPr>
+          <w:rFonts w:ascii="Consolas" w:eastAsia="Times New Roman" w:hAnsi="Consolas" w:cs="Times New Roman"/>
+          <w:color w:val="D4D4D4"/>
+          <w:sz w:val="21"/>
+          <w:szCs w:val="21"/>
+        </w:rPr>
+        <w:t>varying(</w:t>
+      </w:r>
+      <w:proofErr w:type="gramEnd"/>
+      <w:r>
+        <w:rPr>
+          <w:rFonts w:ascii="Consolas" w:eastAsia="Times New Roman" w:hAnsi="Consolas" w:cs="Times New Roman"/>
+          <w:color w:val="B5CEA8"/>
+          <w:sz w:val="21"/>
+          <w:szCs w:val="21"/>
+        </w:rPr>
+        <w:t>50</w:t>
+      </w:r>
+      <w:r>
+        <w:rPr>
+          <w:rFonts w:ascii="Consolas" w:eastAsia="Times New Roman" w:hAnsi="Consolas" w:cs="Times New Roman"/>
+          <w:color w:val="D4D4D4"/>
+          <w:sz w:val="21"/>
+          <w:szCs w:val="21"/>
+        </w:rPr>
+        <w:t>)</w:t>
+      </w:r>
+    </w:p>
+    <w:p>
+      <w:pPr>
+        <w:shd w:val="clear" w:color="auto" w:fill="1E1E1E"/>
+        <w:spacing w:after="0" w:line="285" w:lineRule="atLeast"/>
+        <w:rPr>
+          <w:rFonts w:ascii="Consolas" w:eastAsia="Times New Roman" w:hAnsi="Consolas" w:cs="Times New Roman"/>
+          <w:color w:val="D4D4D4"/>
+          <w:sz w:val="21"/>
+          <w:szCs w:val="21"/>
+        </w:rPr>
+      </w:pPr>
+      <w:r>
+        <w:rPr>
+          <w:rFonts w:ascii="Consolas" w:eastAsia="Times New Roman" w:hAnsi="Consolas" w:cs="Times New Roman"/>
+          <w:color w:val="D4D4D4"/>
+          <w:sz w:val="21"/>
+          <w:szCs w:val="21"/>
+        </w:rPr>
+        <w:t>);</w:t>
+      </w:r>
+    </w:p>
+    <w:p>
+      <w:pPr>
+        <w:shd w:val="clear" w:color="auto" w:fill="1E1E1E"/>
+        <w:spacing w:after="240" w:line="285" w:lineRule="atLeast"/>
+        <w:rPr>
+          <w:rFonts w:ascii="Consolas" w:eastAsia="Times New Roman" w:hAnsi="Consolas" w:cs="Times New Roman"/>
+          <w:color w:val="D4D4D4"/>
+          <w:sz w:val="21"/>
+          <w:szCs w:val="21"/>
+        </w:rPr>
+      </w:pPr>
+    </w:p>
+    <w:p>
+      <w:pPr>
+        <w:shd w:val="clear" w:color="auto" w:fill="1E1E1E"/>
+        <w:spacing w:after="0" w:line="285" w:lineRule="atLeast"/>
+        <w:rPr>
+          <w:rFonts w:ascii="Consolas" w:eastAsia="Times New Roman" w:hAnsi="Consolas" w:cs="Times New Roman"/>
+          <w:color w:val="D4D4D4"/>
+          <w:sz w:val="21"/>
+          <w:szCs w:val="21"/>
+        </w:rPr>
+      </w:pPr>
+      <w:r>
+        <w:rPr>
+          <w:rFonts w:ascii="Consolas" w:eastAsia="Times New Roman" w:hAnsi="Consolas" w:cs="Times New Roman"/>
+          <w:color w:val="569CD6"/>
+          <w:sz w:val="21"/>
+          <w:szCs w:val="21"/>
+        </w:rPr>
+        <w:t>ALTER</w:t>
+      </w:r>
+      <w:r>
+        <w:rPr>
+          <w:rFonts w:ascii="Consolas" w:eastAsia="Times New Roman" w:hAnsi="Consolas" w:cs="Times New Roman"/>
+          <w:color w:val="D4D4D4"/>
+          <w:sz w:val="21"/>
+          <w:szCs w:val="21"/>
+        </w:rPr>
+        <w:t xml:space="preserve"> </w:t>
+      </w:r>
+      <w:r>
+        <w:rPr>
+          <w:rFonts w:ascii="Consolas" w:eastAsia="Times New Roman" w:hAnsi="Consolas" w:cs="Times New Roman"/>
+          <w:color w:val="569CD6"/>
+          <w:sz w:val="21"/>
+          <w:szCs w:val="21"/>
+        </w:rPr>
+        <w:t>TABLE</w:t>
+      </w:r>
+      <w:r>
+        <w:rPr>
+          <w:rFonts w:ascii="Consolas" w:eastAsia="Times New Roman" w:hAnsi="Consolas" w:cs="Times New Roman"/>
+          <w:color w:val="D4D4D4"/>
+          <w:sz w:val="21"/>
+          <w:szCs w:val="21"/>
+        </w:rPr>
+        <w:t xml:space="preserve"> </w:t>
+      </w:r>
+      <w:proofErr w:type="spellStart"/>
+      <w:r>
+        <w:rPr>
+          <w:rFonts w:ascii="Consolas" w:eastAsia="Times New Roman" w:hAnsi="Consolas" w:cs="Times New Roman"/>
+          <w:color w:val="D4D4D4"/>
+          <w:sz w:val="21"/>
+          <w:szCs w:val="21"/>
+        </w:rPr>
+        <w:t>public.test</w:t>
+      </w:r>
+      <w:proofErr w:type="spellEnd"/>
+      <w:r>
+        <w:rPr>
+          <w:rFonts w:ascii="Consolas" w:eastAsia="Times New Roman" w:hAnsi="Consolas" w:cs="Times New Roman"/>
+          <w:color w:val="D4D4D4"/>
+          <w:sz w:val="21"/>
+          <w:szCs w:val="21"/>
+        </w:rPr>
+        <w:t xml:space="preserve"> </w:t>
+      </w:r>
+      <w:r>
+        <w:rPr>
+          <w:rFonts w:ascii="Consolas" w:eastAsia="Times New Roman" w:hAnsi="Consolas" w:cs="Times New Roman"/>
+          <w:color w:val="569CD6"/>
+          <w:sz w:val="21"/>
+          <w:szCs w:val="21"/>
+        </w:rPr>
+        <w:t>OWNER</w:t>
+      </w:r>
+      <w:r>
+        <w:rPr>
+          <w:rFonts w:ascii="Consolas" w:eastAsia="Times New Roman" w:hAnsi="Consolas" w:cs="Times New Roman"/>
+          <w:color w:val="D4D4D4"/>
+          <w:sz w:val="21"/>
+          <w:szCs w:val="21"/>
+        </w:rPr>
+        <w:t xml:space="preserve"> </w:t>
+      </w:r>
+      <w:r>
+        <w:rPr>
+          <w:rFonts w:ascii="Consolas" w:eastAsia="Times New Roman" w:hAnsi="Consolas" w:cs="Times New Roman"/>
+          <w:color w:val="569CD6"/>
+          <w:sz w:val="21"/>
+          <w:szCs w:val="21"/>
+        </w:rPr>
+        <w:t>TO</w:t>
+      </w:r>
+      <w:r>
+        <w:rPr>
+          <w:rFonts w:ascii="Consolas" w:eastAsia="Times New Roman" w:hAnsi="Consolas" w:cs="Times New Roman"/>
+          <w:color w:val="D4D4D4"/>
+          <w:sz w:val="21"/>
+          <w:szCs w:val="21"/>
+        </w:rPr>
+        <w:t xml:space="preserve"> </w:t>
+      </w:r>
+      <w:proofErr w:type="spellStart"/>
+      <w:r>
+        <w:rPr>
+          <w:rFonts w:ascii="Consolas" w:eastAsia="Times New Roman" w:hAnsi="Consolas" w:cs="Times New Roman"/>
+          <w:color w:val="D4D4D4"/>
+          <w:sz w:val="21"/>
+          <w:szCs w:val="21"/>
+        </w:rPr>
+        <w:t>new_user</w:t>
+      </w:r>
+      <w:proofErr w:type="spellEnd"/>
+      <w:r>
+        <w:rPr>
+          <w:rFonts w:ascii="Consolas" w:eastAsia="Times New Roman" w:hAnsi="Consolas" w:cs="Times New Roman"/>
+          <w:color w:val="D4D4D4"/>
+          <w:sz w:val="21"/>
+          <w:szCs w:val="21"/>
+        </w:rPr>
+        <w:t>;</w:t>
+      </w:r>
+    </w:p>
+    <w:p>
+      <w:pPr>
+        <w:shd w:val="clear" w:color="auto" w:fill="1E1E1E"/>
+        <w:spacing w:after="0" w:line="285" w:lineRule="atLeast"/>
+        <w:rPr>
+          <w:rFonts w:ascii="Consolas" w:eastAsia="Times New Roman" w:hAnsi="Consolas" w:cs="Times New Roman"/>
+          <w:color w:val="D4D4D4"/>
+          <w:sz w:val="21"/>
+          <w:szCs w:val="21"/>
+        </w:rPr>
+      </w:pPr>
+    </w:p>
+    <w:p>
+      <w:pPr>
+        <w:shd w:val="clear" w:color="auto" w:fill="1E1E1E"/>
+        <w:spacing w:after="0" w:line="285" w:lineRule="atLeast"/>
+        <w:rPr>
+          <w:rFonts w:ascii="Consolas" w:eastAsia="Times New Roman" w:hAnsi="Consolas" w:cs="Times New Roman"/>
+          <w:color w:val="D4D4D4"/>
+          <w:sz w:val="21"/>
+          <w:szCs w:val="21"/>
+        </w:rPr>
+      </w:pPr>
+      <w:r>
+        <w:rPr>
+          <w:rFonts w:ascii="Consolas" w:eastAsia="Times New Roman" w:hAnsi="Consolas" w:cs="Times New Roman"/>
+          <w:color w:val="6A9955"/>
+          <w:sz w:val="21"/>
+          <w:szCs w:val="21"/>
+        </w:rPr>
+        <w:t>--</w:t>
+      </w:r>
+    </w:p>
+    <w:p>
+      <w:pPr>
+        <w:shd w:val="clear" w:color="auto" w:fill="1E1E1E"/>
+        <w:spacing w:after="0" w:line="285" w:lineRule="atLeast"/>
+        <w:rPr>
+          <w:rFonts w:ascii="Consolas" w:eastAsia="Times New Roman" w:hAnsi="Consolas" w:cs="Times New Roman"/>
+          <w:color w:val="D4D4D4"/>
+          <w:sz w:val="21"/>
+          <w:szCs w:val="21"/>
+        </w:rPr>
+      </w:pPr>
+      <w:r>
+        <w:rPr>
+          <w:rFonts w:ascii="Consolas" w:eastAsia="Times New Roman" w:hAnsi="Consolas" w:cs="Times New Roman"/>
+          <w:color w:val="6A9955"/>
+          <w:sz w:val="21"/>
+          <w:szCs w:val="21"/>
+        </w:rPr>
+        <w:t xml:space="preserve">-- Data for Name: test; Type: TABLE DATA; Schema: public; Owner: </w:t>
+      </w:r>
+      <w:proofErr w:type="spellStart"/>
+      <w:r>
+        <w:rPr>
+          <w:rFonts w:ascii="Consolas" w:eastAsia="Times New Roman" w:hAnsi="Consolas" w:cs="Times New Roman"/>
+          <w:color w:val="6A9955"/>
+          <w:sz w:val="21"/>
+          <w:szCs w:val="21"/>
+        </w:rPr>
+        <w:t>new_user</w:t>
+      </w:r>
+      <w:proofErr w:type="spellEnd"/>
+    </w:p>
+    <w:p>
+      <w:pPr>
+        <w:shd w:val="clear" w:color="auto" w:fill="1E1E1E"/>
+        <w:spacing w:after="0" w:line="285" w:lineRule="atLeast"/>
+        <w:rPr>
+          <w:rFonts w:ascii="Consolas" w:eastAsia="Times New Roman" w:hAnsi="Consolas" w:cs="Times New Roman"/>
+          <w:color w:val="D4D4D4"/>
+          <w:sz w:val="21"/>
+          <w:szCs w:val="21"/>
+        </w:rPr>
+      </w:pPr>
+      <w:r>
+        <w:rPr>
+          <w:rFonts w:ascii="Consolas" w:eastAsia="Times New Roman" w:hAnsi="Consolas" w:cs="Times New Roman"/>
+          <w:color w:val="6A9955"/>
+          <w:sz w:val="21"/>
+          <w:szCs w:val="21"/>
+        </w:rPr>
+        <w:t>--</w:t>
+      </w:r>
+    </w:p>
+    <w:p>
+      <w:pPr>
+        <w:shd w:val="clear" w:color="auto" w:fill="1E1E1E"/>
+        <w:spacing w:after="0" w:line="285" w:lineRule="atLeast"/>
+        <w:rPr>
+          <w:rFonts w:ascii="Consolas" w:eastAsia="Times New Roman" w:hAnsi="Consolas" w:cs="Times New Roman"/>
+          <w:color w:val="D4D4D4"/>
+          <w:sz w:val="21"/>
+          <w:szCs w:val="21"/>
+        </w:rPr>
+      </w:pPr>
+    </w:p>
+    <w:p>
+      <w:pPr>
+        <w:shd w:val="clear" w:color="auto" w:fill="1E1E1E"/>
+        <w:spacing w:after="0" w:line="285" w:lineRule="atLeast"/>
+        <w:rPr>
+          <w:rFonts w:ascii="Consolas" w:eastAsia="Times New Roman" w:hAnsi="Consolas" w:cs="Times New Roman"/>
+          <w:color w:val="D4D4D4"/>
+          <w:sz w:val="21"/>
+          <w:szCs w:val="21"/>
+        </w:rPr>
+      </w:pPr>
+      <w:r>
+        <w:rPr>
+          <w:rFonts w:ascii="Consolas" w:eastAsia="Times New Roman" w:hAnsi="Consolas" w:cs="Times New Roman"/>
+          <w:color w:val="569CD6"/>
+          <w:sz w:val="21"/>
+          <w:szCs w:val="21"/>
+        </w:rPr>
+        <w:t>COPY</w:t>
+      </w:r>
+      <w:r>
+        <w:rPr>
+          <w:rFonts w:ascii="Consolas" w:eastAsia="Times New Roman" w:hAnsi="Consolas" w:cs="Times New Roman"/>
+          <w:color w:val="D4D4D4"/>
+          <w:sz w:val="21"/>
+          <w:szCs w:val="21"/>
+        </w:rPr>
+        <w:t xml:space="preserve"> </w:t>
+      </w:r>
+      <w:proofErr w:type="spellStart"/>
+      <w:r>
+        <w:rPr>
+          <w:rFonts w:ascii="Consolas" w:eastAsia="Times New Roman" w:hAnsi="Consolas" w:cs="Times New Roman"/>
+          <w:color w:val="D4D4D4"/>
+          <w:sz w:val="21"/>
+          <w:szCs w:val="21"/>
+        </w:rPr>
+        <w:t>public.test</w:t>
+      </w:r>
+      <w:proofErr w:type="spellEnd"/>
+      <w:r>
+        <w:rPr>
+          <w:rFonts w:ascii="Consolas" w:eastAsia="Times New Roman" w:hAnsi="Consolas" w:cs="Times New Roman"/>
+          <w:color w:val="D4D4D4"/>
+          <w:sz w:val="21"/>
+          <w:szCs w:val="21"/>
+        </w:rPr>
+        <w:t xml:space="preserve"> (id, username) </w:t>
+      </w:r>
+      <w:r>
+        <w:rPr>
+          <w:rFonts w:ascii="Consolas" w:eastAsia="Times New Roman" w:hAnsi="Consolas" w:cs="Times New Roman"/>
+          <w:color w:val="569CD6"/>
+          <w:sz w:val="21"/>
+          <w:szCs w:val="21"/>
+        </w:rPr>
+        <w:t>FROM</w:t>
+      </w:r>
+      <w:r>
+        <w:rPr>
+          <w:rFonts w:ascii="Consolas" w:eastAsia="Times New Roman" w:hAnsi="Consolas" w:cs="Times New Roman"/>
+          <w:color w:val="D4D4D4"/>
+          <w:sz w:val="21"/>
+          <w:szCs w:val="21"/>
+        </w:rPr>
+        <w:t xml:space="preserve"> stdin;</w:t>
+      </w:r>
+    </w:p>
+    <w:p>
+      <w:pPr>
+        <w:shd w:val="clear" w:color="auto" w:fill="1E1E1E"/>
+        <w:spacing w:after="0" w:line="285" w:lineRule="atLeast"/>
+        <w:rPr>
+          <w:rFonts w:ascii="Consolas" w:eastAsia="Times New Roman" w:hAnsi="Consolas" w:cs="Times New Roman"/>
+          <w:color w:val="D4D4D4"/>
+          <w:sz w:val="21"/>
+          <w:szCs w:val="21"/>
+        </w:rPr>
+      </w:pPr>
+      <w:r>
+        <w:rPr>
+          <w:rFonts w:ascii="Consolas" w:eastAsia="Times New Roman" w:hAnsi="Consolas" w:cs="Times New Roman"/>
+          <w:color w:val="D4D4D4"/>
+          <w:sz w:val="21"/>
+          <w:szCs w:val="21"/>
+        </w:rPr>
+        <w:t>\.</w:t>
+      </w:r>
+    </w:p>
+    <w:p>
+      <w:pPr>
+        <w:shd w:val="clear" w:color="auto" w:fill="1E1E1E"/>
+        <w:spacing w:after="240" w:line="285" w:lineRule="atLeast"/>
+        <w:rPr>
+          <w:rFonts w:ascii="Consolas" w:eastAsia="Times New Roman" w:hAnsi="Consolas" w:cs="Times New Roman"/>
+          <w:color w:val="D4D4D4"/>
+          <w:sz w:val="21"/>
+          <w:szCs w:val="21"/>
+        </w:rPr>
+      </w:pPr>
+    </w:p>
+    <w:p>
+      <w:pPr>
+        <w:shd w:val="clear" w:color="auto" w:fill="1E1E1E"/>
+        <w:spacing w:after="0" w:line="285" w:lineRule="atLeast"/>
+        <w:rPr>
+          <w:rFonts w:ascii="Consolas" w:eastAsia="Times New Roman" w:hAnsi="Consolas" w:cs="Times New Roman"/>
+          <w:color w:val="D4D4D4"/>
+          <w:sz w:val="21"/>
+          <w:szCs w:val="21"/>
+        </w:rPr>
+      </w:pPr>
+      <w:r>
+        <w:rPr>
+          <w:rFonts w:ascii="Consolas" w:eastAsia="Times New Roman" w:hAnsi="Consolas" w:cs="Times New Roman"/>
+          <w:color w:val="6A9955"/>
+          <w:sz w:val="21"/>
+          <w:szCs w:val="21"/>
+        </w:rPr>
+        <w:t>--</w:t>
+      </w:r>
+    </w:p>
+    <w:p>
+      <w:pPr>
+        <w:shd w:val="clear" w:color="auto" w:fill="1E1E1E"/>
+        <w:spacing w:after="0" w:line="285" w:lineRule="atLeast"/>
+        <w:rPr>
+          <w:rFonts w:ascii="Consolas" w:eastAsia="Times New Roman" w:hAnsi="Consolas" w:cs="Times New Roman"/>
+          <w:color w:val="D4D4D4"/>
+          <w:sz w:val="21"/>
+          <w:szCs w:val="21"/>
+        </w:rPr>
+      </w:pPr>
+      <w:r>
+        <w:rPr>
+          <w:rFonts w:ascii="Consolas" w:eastAsia="Times New Roman" w:hAnsi="Consolas" w:cs="Times New Roman"/>
+          <w:color w:val="6A9955"/>
+          <w:sz w:val="21"/>
+          <w:szCs w:val="21"/>
+        </w:rPr>
+        <w:t>-- PostgreSQL database dump complete</w:t>
+      </w:r>
+    </w:p>
+    <w:p>
+      <w:pPr>
+        <w:shd w:val="clear" w:color="auto" w:fill="1E1E1E"/>
+        <w:spacing w:after="0" w:line="285" w:lineRule="atLeast"/>
+        <w:rPr>
+          <w:rFonts w:ascii="Consolas" w:eastAsia="Times New Roman" w:hAnsi="Consolas" w:cs="Times New Roman"/>
+          <w:color w:val="D4D4D4"/>
+          <w:sz w:val="21"/>
+          <w:szCs w:val="21"/>
+        </w:rPr>
+      </w:pPr>
+      <w:r>
+        <w:rPr>
+          <w:rFonts w:ascii="Consolas" w:eastAsia="Times New Roman" w:hAnsi="Consolas" w:cs="Times New Roman"/>
+          <w:color w:val="6A9955"/>
+          <w:sz w:val="21"/>
+          <w:szCs w:val="21"/>
+        </w:rPr>
+        <w:t>--</w:t>
+      </w:r>
+    </w:p>
+    <w:p>
+      <w:pPr>
+        <w:shd w:val="clear" w:color="auto" w:fill="1E1E1E"/>
+        <w:spacing w:after="240" w:line="285" w:lineRule="atLeast"/>
+        <w:rPr>
+          <w:rFonts w:ascii="Consolas" w:eastAsia="Times New Roman" w:hAnsi="Consolas" w:cs="Times New Roman"/>
+          <w:color w:val="D4D4D4"/>
+          <w:sz w:val="21"/>
+          <w:szCs w:val="21"/>
+        </w:rPr>
+      </w:pPr>
+    </w:p>
+    <w:p/>
+    <w:p>
+      <w:pPr>
+        <w:pStyle w:val="Heading2"/>
+      </w:pPr>
+      <w:r>
+        <w:lastRenderedPageBreak/>
+        <w:t>SQL Commands</w:t>
+      </w:r>
+    </w:p>
+    <w:p>
+      <w:pPr>
+        <w:pStyle w:val="Heading3"/>
+      </w:pPr>
+      <w:r>
+        <w:t>Intro</w:t>
+      </w:r>
+    </w:p>
+    <w:p>
+      <w:pPr>
+        <w:pStyle w:val="Heading3"/>
+      </w:pPr>
+      <w:r>
+        <w:t>CREATE/DROP TABLE</w:t>
+      </w:r>
+    </w:p>
+    <w:p>
+      <w:pPr>
+        <w:pStyle w:val="Heading3"/>
+      </w:pPr>
+      <w:r>
+        <w:t>PRIMARY KEY</w:t>
+      </w:r>
+    </w:p>
+    <w:p>
+      <w:pPr>
+        <w:pStyle w:val="Heading3"/>
+      </w:pPr>
+      <w:r>
+        <w:t>INSERT INTO</w:t>
+      </w:r>
+    </w:p>
+    <w:p>
+      <w:pPr>
+        <w:pStyle w:val="Heading3"/>
+      </w:pPr>
+      <w:r>
+        <w:t>SELECT</w:t>
+      </w:r>
+    </w:p>
+    <w:p>
+      <w:pPr>
+        <w:pStyle w:val="Heading3"/>
+      </w:pPr>
+      <w:r>
+        <w:t>UPDATE</w:t>
+      </w:r>
+    </w:p>
+    <w:p>
+      <w:pPr>
+        <w:pStyle w:val="Heading3"/>
+      </w:pPr>
+      <w:r>
+        <w:t>DELETE</w:t>
+      </w:r>
+    </w:p>
+    <w:p>
+      <w:pPr>
+        <w:pStyle w:val="Heading3"/>
+      </w:pPr>
+      <w:r>
+        <w:t>CREATE/DROP INDEX</w:t>
+      </w:r>
+    </w:p>
+    <w:p>
+      <w:pPr>
+        <w:pStyle w:val="Heading3"/>
+      </w:pPr>
+      <w:r>
+        <w:t>SELECT DISTINCT</w:t>
+      </w:r>
+    </w:p>
+    <w:p>
+      <w:pPr>
+        <w:pStyle w:val="Heading3"/>
+      </w:pPr>
+      <w:r>
+        <w:t>ORDERB Y</w:t>
+      </w:r>
+    </w:p>
+    <w:p>
+      <w:pPr>
+        <w:pStyle w:val="Heading3"/>
+      </w:pPr>
+      <w:r>
+        <w:t>GROUP BY</w:t>
+      </w:r>
+    </w:p>
+    <w:p>
+      <w:pPr>
+        <w:pStyle w:val="Heading3"/>
+      </w:pPr>
+      <w:r>
+        <w:t>BETWEEN</w:t>
+      </w:r>
+    </w:p>
+    <w:p>
+      <w:pPr>
+        <w:pStyle w:val="Heading3"/>
+      </w:pPr>
+      <w:r>
+        <w:t>JOIN</w:t>
+      </w:r>
+    </w:p>
+    <w:p>
+      <w:pPr>
+        <w:pStyle w:val="Heading3"/>
+      </w:pPr>
+      <w:r>
+        <w:t>LIMIT</w:t>
+      </w:r>
+    </w:p>
+    <w:p>
+      <w:pPr>
+        <w:pStyle w:val="Heading3"/>
+      </w:pPr>
+      <w:r>
+        <w:t>EXISTS</w:t>
+      </w:r>
+    </w:p>
+    <w:p>
+      <w:pPr>
+        <w:pStyle w:val="Heading3"/>
+      </w:pPr>
+      <w:r>
+        <w:t>FOREIGN KEY</w:t>
+      </w:r>
+    </w:p>
+    <w:p>
+      <w:pPr>
+        <w:pStyle w:val="Heading3"/>
+      </w:pPr>
+      <w:r>
+        <w:t>GRANT</w:t>
+      </w:r>
+    </w:p>
+    <w:p>
+      <w:pPr>
+        <w:pStyle w:val="Heading3"/>
+      </w:pPr>
+      <w:r>
+        <w:t>COUNT</w:t>
+      </w:r>
+    </w:p>
+    <w:p>
+      <w:pPr>
+        <w:pStyle w:val="Heading3"/>
+      </w:pPr>
+      <w:r>
+        <w:t>MAX MIN AVG</w:t>
+      </w:r>
+    </w:p>
+    <w:p>
+      <w:pPr>
+        <w:pStyle w:val="Heading3"/>
+      </w:pPr>
+      <w:r>
+        <w:t>SUM</w:t>
+      </w:r>
+    </w:p>
+    <w:p>
+      <w:pPr>
+        <w:pStyle w:val="Heading3"/>
+      </w:pPr>
+      <w:r>
+        <w:t>SQL SUBQUERY</w:t>
+      </w:r>
+    </w:p>
+    <w:p/>
+    <w:p>
+      <w:pPr>
+        <w:pStyle w:val="Heading2"/>
+      </w:pPr>
+      <w:r>
+        <w:t>Databases for Web Hosting</w:t>
+      </w:r>
+    </w:p>
+    <w:p>
+      <w:pPr>
+        <w:pStyle w:val="Heading3"/>
+      </w:pPr>
+      <w:r>
+        <w:t>Intro</w:t>
+      </w:r>
+    </w:p>
+    <w:p>
+      <w:r>
+        <w:t>Install and setup your LAPP stack on the cloud</w:t>
+      </w:r>
+    </w:p>
+    <w:p>
+      <w:pPr>
+        <w:pStyle w:val="Heading3"/>
+      </w:pPr>
+      <w:r>
+        <w:t>LAPP = Linux Apache PostgreSQL PHP</w:t>
+      </w:r>
+    </w:p>
+    <w:p>
+      <w:pPr>
+        <w:pStyle w:val="Heading3"/>
+      </w:pPr>
+      <w:r>
+        <w:t>Interacting with the database</w:t>
+      </w:r>
+    </w:p>
+    <w:p/>
+    <w:p>
+      <w:pPr>
+        <w:pStyle w:val="Heading2"/>
+      </w:pPr>
+      <w:r>
+        <w:t xml:space="preserve">Python and </w:t>
+      </w:r>
+      <w:proofErr w:type="spellStart"/>
+      <w:r>
+        <w:t>Postgresql</w:t>
+      </w:r>
+      <w:proofErr w:type="spellEnd"/>
+      <w:r>
+        <w:t xml:space="preserve"> with psycopg2</w:t>
+      </w:r>
+    </w:p>
+    <w:p>
+      <w:pPr>
+        <w:pStyle w:val="Heading3"/>
+      </w:pPr>
+      <w:r>
+        <w:t>Connect to database with python psycopg2</w:t>
+      </w:r>
+    </w:p>
+    <w:p>
+      <w:pPr>
+        <w:pStyle w:val="Heading3"/>
+      </w:pPr>
+      <w:r>
+        <w:t xml:space="preserve">Write changes to </w:t>
+      </w:r>
+      <w:proofErr w:type="spellStart"/>
+      <w:r>
+        <w:t>databse</w:t>
+      </w:r>
+      <w:proofErr w:type="spellEnd"/>
+    </w:p>
+    <w:p>
+      <w:pPr>
+        <w:pStyle w:val="Heading3"/>
+      </w:pPr>
+      <w:r>
+        <w:t>Read data from database</w:t>
+      </w:r>
+    </w:p>
+    <w:p>
+      <w:pPr>
+        <w:pStyle w:val="Heading3"/>
+      </w:pPr>
+      <w:r>
+        <w:t>Passing parameters to SQL queries</w:t>
+      </w:r>
+    </w:p>
+    <w:p>
+      <w:r>
+        <w:br w:type="page"/>
+      </w:r>
+    </w:p>
+    <w:p/>
+    <w:p>
+      <w:pPr>
+        <w:pBdr>
+          <w:bottom w:val="single" w:sz="6" w:space="1" w:color="auto"/>
+        </w:pBdr>
+      </w:pPr>
+    </w:p>
+    <w:p>
+      <w:r>
+        <w:t>Appendix</w:t>
+      </w:r>
+    </w:p>
+    <w:p/>
+    <w:p>
+      <w:pPr>
+        <w:pStyle w:val="Heading2"/>
+      </w:pPr>
+      <w:r>
+        <w:t>Using PyCharm</w:t>
+      </w:r>
+    </w:p>
+    <w:p>
+      <w:pPr>
+        <w:pStyle w:val="Heading3"/>
+      </w:pPr>
+      <w:r>
+        <w:t>Download</w:t>
+      </w:r>
+    </w:p>
+    <w:p>
+      <w:hyperlink r:id="rId11" w:anchor="section=windows" w:history="1">
+        <w:r>
+          <w:rPr>
+            <w:rStyle w:val="Hyperlink"/>
+          </w:rPr>
+          <w:t>https://www.jetbrains.com/pycharm/download/#section=windows</w:t>
+        </w:r>
+      </w:hyperlink>
+    </w:p>
+    <w:p>
+      <w:r>
         <w:rPr>
           <w:noProof/>
         </w:rPr>
         <w:drawing>
-          <wp:inline distT="0" distB="0" distL="0" distR="0" wp14:anchorId="70816B45" wp14:editId="09E642FB">
-            <wp:extent cx="4429125" cy="3378028"/>
+          <wp:inline distT="0" distB="0" distL="0" distR="0" wp14:anchorId="6A70514F" wp14:editId="24446569">
+            <wp:extent cx="5969312" cy="4943475"/>
             <wp:effectExtent l="0" t="0" r="0" b="0"/>
-            <wp:docPr id="4" name="Picture 4"/>
-            <wp:cNvGraphicFramePr>
-              <a:graphicFrameLocks xmlns:a="http://schemas.openxmlformats.org/drawingml/2006/main" noChangeAspect="1"/>
-            </wp:cNvGraphicFramePr>
-            <a:graphic xmlns:a="http://schemas.openxmlformats.org/drawingml/2006/main">
-              <a:graphicData uri="http://schemas.openxmlformats.org/drawingml/2006/picture">
-                <pic:pic xmlns:pic="http://schemas.openxmlformats.org/drawingml/2006/picture">
-                  <pic:nvPicPr>
-                    <pic:cNvPr id="1" name=""/>
-                    <pic:cNvPicPr/>
-                  </pic:nvPicPr>
-                  <pic:blipFill>
-                    <a:blip r:embed="rId11"/>
-                    <a:stretch>
-                      <a:fillRect/>
-                    </a:stretch>
-                  </pic:blipFill>
-                  <pic:spPr>
-                    <a:xfrm>
-                      <a:off x="0" y="0"/>
-                      <a:ext cx="4434119" cy="3381837"/>
-                    </a:xfrm>
-                    <a:prstGeom prst="rect">
-                      <a:avLst/>
-                    </a:prstGeom>
-                  </pic:spPr>
-                </pic:pic>
-              </a:graphicData>
-            </a:graphic>
-          </wp:inline>
-        </w:drawing>
-      </w:r>
-    </w:p>
-    <w:p/>
-    <w:p>
-      <w:r>
-        <w:lastRenderedPageBreak/>
-        <w:t>After a few second you should see something like</w:t>
-      </w:r>
-    </w:p>
-    <w:p/>
-    <w:p>
-      <w:r>
-        <w:rPr>
-          <w:noProof/>
-        </w:rPr>
-        <w:drawing>
-          <wp:inline distT="0" distB="0" distL="0" distR="0" wp14:anchorId="6C591C34" wp14:editId="35EDA39E">
-            <wp:extent cx="5305425" cy="3548740"/>
-            <wp:effectExtent l="0" t="0" r="0" b="0"/>
-            <wp:docPr id="3" name="Picture 3"/>
+            <wp:docPr id="1" name="Picture 1"/>
             <wp:cNvGraphicFramePr>
               <a:graphicFrameLocks xmlns:a="http://schemas.openxmlformats.org/drawingml/2006/main" noChangeAspect="1"/>
             </wp:cNvGraphicFramePr>
@@ -409,7 +6244,7 @@
                   <pic:spPr>
                     <a:xfrm>
                       <a:off x="0" y="0"/>
-                      <a:ext cx="5311053" cy="3552504"/>
+                      <a:ext cx="5970565" cy="4944513"/>
                     </a:xfrm>
                     <a:prstGeom prst="rect">
                       <a:avLst/>
@@ -427,24 +6262,32 @@
         <w:pStyle w:val="Heading3"/>
       </w:pPr>
       <w:r>
-        <w:t>Run a program</w:t>
-      </w:r>
-    </w:p>
-    <w:p>
-      <w:r>
-        <w:t xml:space="preserve">Click on the terminal tab in the bottom frame and type </w:t>
-      </w:r>
-      <w:r>
-        <w:rPr>
-          <w:b/>
-          <w:bCs/>
-        </w:rPr>
-        <w:t>python main.py</w:t>
-      </w:r>
-      <w:r>
-        <w:t xml:space="preserve"> to run</w:t>
-      </w:r>
-    </w:p>
+        <w:t>Create a new project</w:t>
+      </w:r>
+    </w:p>
+    <w:p>
+      <w:pPr>
+        <w:rPr>
+          <w:rStyle w:val="Hyperlink"/>
+        </w:rPr>
+      </w:pPr>
+      <w:hyperlink r:id="rId13" w:history="1">
+        <w:r>
+          <w:rPr>
+            <w:rStyle w:val="Hyperlink"/>
+          </w:rPr>
+          <w:t>https://www.youtube.com/watch?v=HHcZbXsZtm0&amp;list=WL&amp;index=10</w:t>
+        </w:r>
+      </w:hyperlink>
+    </w:p>
+    <w:p>
+      <w:pPr>
+        <w:rPr>
+          <w:rStyle w:val="Hyperlink"/>
+        </w:rPr>
+      </w:pPr>
+    </w:p>
+    <w:p/>
     <w:p>
       <w:r>
         <w:rPr>
@@ -452,59 +6295,10 @@
         </w:rPr>
         <w:lastRenderedPageBreak/>
         <w:drawing>
-          <wp:inline distT="0" distB="0" distL="0" distR="0" wp14:anchorId="38A64453" wp14:editId="6F70A5A2">
-            <wp:extent cx="6858000" cy="5774690"/>
+          <wp:inline distT="0" distB="0" distL="0" distR="0" wp14:anchorId="224F16C5" wp14:editId="4E8DAF67">
+            <wp:extent cx="5838825" cy="4458592"/>
             <wp:effectExtent l="0" t="0" r="0" b="0"/>
-            <wp:docPr id="5" name="Picture 5"/>
-            <wp:cNvGraphicFramePr>
-              <a:graphicFrameLocks xmlns:a="http://schemas.openxmlformats.org/drawingml/2006/main" noChangeAspect="1"/>
-            </wp:cNvGraphicFramePr>
-            <a:graphic xmlns:a="http://schemas.openxmlformats.org/drawingml/2006/main">
-              <a:graphicData uri="http://schemas.openxmlformats.org/drawingml/2006/picture">
-                <pic:pic xmlns:pic="http://schemas.openxmlformats.org/drawingml/2006/picture">
-                  <pic:nvPicPr>
-                    <pic:cNvPr id="1" name=""/>
-                    <pic:cNvPicPr/>
-                  </pic:nvPicPr>
-                  <pic:blipFill>
-                    <a:blip r:embed="rId13"/>
-                    <a:stretch>
-                      <a:fillRect/>
-                    </a:stretch>
-                  </pic:blipFill>
-                  <pic:spPr>
-                    <a:xfrm>
-                      <a:off x="0" y="0"/>
-                      <a:ext cx="6858000" cy="5774690"/>
-                    </a:xfrm>
-                    <a:prstGeom prst="rect">
-                      <a:avLst/>
-                    </a:prstGeom>
-                  </pic:spPr>
-                </pic:pic>
-              </a:graphicData>
-            </a:graphic>
-          </wp:inline>
-        </w:drawing>
-      </w:r>
-    </w:p>
-    <w:p/>
-    <w:p>
-      <w:r>
-        <w:t>You can also run by clicking the green play arrow in the toolbar.  The output will be sent to the Run tab of the bottom frame</w:t>
-      </w:r>
-    </w:p>
-    <w:p>
-      <w:r>
-        <w:rPr>
-          <w:noProof/>
-        </w:rPr>
-        <w:lastRenderedPageBreak/>
-        <w:drawing>
-          <wp:inline distT="0" distB="0" distL="0" distR="0" wp14:anchorId="259AC344" wp14:editId="46DC4BDD">
-            <wp:extent cx="5638800" cy="4728238"/>
-            <wp:effectExtent l="0" t="0" r="0" b="0"/>
-            <wp:docPr id="6" name="Picture 6"/>
+            <wp:docPr id="22" name="Picture 22"/>
             <wp:cNvGraphicFramePr>
               <a:graphicFrameLocks xmlns:a="http://schemas.openxmlformats.org/drawingml/2006/main" noChangeAspect="1"/>
             </wp:cNvGraphicFramePr>
@@ -524,7 +6318,7 @@
                   <pic:spPr>
                     <a:xfrm>
                       <a:off x="0" y="0"/>
-                      <a:ext cx="5641184" cy="4730237"/>
+                      <a:ext cx="5840448" cy="4459831"/>
                     </a:xfrm>
                     <a:prstGeom prst="rect">
                       <a:avLst/>
@@ -539,16 +6333,8 @@
     </w:p>
     <w:p/>
     <w:p>
-      <w:pPr>
-        <w:pStyle w:val="Heading3"/>
-      </w:pPr>
-      <w:r>
-        <w:t>Python and pip</w:t>
-      </w:r>
-    </w:p>
-    <w:p>
-      <w:r>
-        <w:t>Check version of python.  Want at least 3</w:t>
+      <w:r>
+        <w:t>Add project called “first” and use all default settings</w:t>
       </w:r>
     </w:p>
     <w:p/>
@@ -558,10 +6344,10 @@
           <w:noProof/>
         </w:rPr>
         <w:drawing>
-          <wp:inline distT="0" distB="0" distL="0" distR="0" wp14:anchorId="3441691E" wp14:editId="1E666A1A">
-            <wp:extent cx="6858000" cy="784225"/>
+          <wp:inline distT="0" distB="0" distL="0" distR="0" wp14:anchorId="70816B45" wp14:editId="09E642FB">
+            <wp:extent cx="4429125" cy="3378028"/>
             <wp:effectExtent l="0" t="0" r="0" b="0"/>
-            <wp:docPr id="7" name="Picture 7"/>
+            <wp:docPr id="4" name="Picture 4"/>
             <wp:cNvGraphicFramePr>
               <a:graphicFrameLocks xmlns:a="http://schemas.openxmlformats.org/drawingml/2006/main" noChangeAspect="1"/>
             </wp:cNvGraphicFramePr>
@@ -581,6 +6367,231 @@
                   <pic:spPr>
                     <a:xfrm>
                       <a:off x="0" y="0"/>
+                      <a:ext cx="4434119" cy="3381837"/>
+                    </a:xfrm>
+                    <a:prstGeom prst="rect">
+                      <a:avLst/>
+                    </a:prstGeom>
+                  </pic:spPr>
+                </pic:pic>
+              </a:graphicData>
+            </a:graphic>
+          </wp:inline>
+        </w:drawing>
+      </w:r>
+    </w:p>
+    <w:p/>
+    <w:p>
+      <w:r>
+        <w:lastRenderedPageBreak/>
+        <w:t>After a few second you should see something like</w:t>
+      </w:r>
+    </w:p>
+    <w:p/>
+    <w:p>
+      <w:r>
+        <w:rPr>
+          <w:noProof/>
+        </w:rPr>
+        <w:drawing>
+          <wp:inline distT="0" distB="0" distL="0" distR="0" wp14:anchorId="6C591C34" wp14:editId="35EDA39E">
+            <wp:extent cx="5305425" cy="3548740"/>
+            <wp:effectExtent l="0" t="0" r="0" b="0"/>
+            <wp:docPr id="3" name="Picture 3"/>
+            <wp:cNvGraphicFramePr>
+              <a:graphicFrameLocks xmlns:a="http://schemas.openxmlformats.org/drawingml/2006/main" noChangeAspect="1"/>
+            </wp:cNvGraphicFramePr>
+            <a:graphic xmlns:a="http://schemas.openxmlformats.org/drawingml/2006/main">
+              <a:graphicData uri="http://schemas.openxmlformats.org/drawingml/2006/picture">
+                <pic:pic xmlns:pic="http://schemas.openxmlformats.org/drawingml/2006/picture">
+                  <pic:nvPicPr>
+                    <pic:cNvPr id="1" name=""/>
+                    <pic:cNvPicPr/>
+                  </pic:nvPicPr>
+                  <pic:blipFill>
+                    <a:blip r:embed="rId16"/>
+                    <a:stretch>
+                      <a:fillRect/>
+                    </a:stretch>
+                  </pic:blipFill>
+                  <pic:spPr>
+                    <a:xfrm>
+                      <a:off x="0" y="0"/>
+                      <a:ext cx="5311053" cy="3552504"/>
+                    </a:xfrm>
+                    <a:prstGeom prst="rect">
+                      <a:avLst/>
+                    </a:prstGeom>
+                  </pic:spPr>
+                </pic:pic>
+              </a:graphicData>
+            </a:graphic>
+          </wp:inline>
+        </w:drawing>
+      </w:r>
+    </w:p>
+    <w:p>
+      <w:pPr>
+        <w:pStyle w:val="Heading3"/>
+      </w:pPr>
+      <w:r>
+        <w:t>Run a program</w:t>
+      </w:r>
+    </w:p>
+    <w:p>
+      <w:r>
+        <w:t xml:space="preserve">Click on the terminal tab in the bottom frame and type </w:t>
+      </w:r>
+      <w:r>
+        <w:rPr>
+          <w:b/>
+          <w:bCs/>
+        </w:rPr>
+        <w:t>python main.py</w:t>
+      </w:r>
+      <w:r>
+        <w:t xml:space="preserve"> to run</w:t>
+      </w:r>
+    </w:p>
+    <w:p>
+      <w:r>
+        <w:rPr>
+          <w:noProof/>
+        </w:rPr>
+        <w:lastRenderedPageBreak/>
+        <w:drawing>
+          <wp:inline distT="0" distB="0" distL="0" distR="0" wp14:anchorId="38A64453" wp14:editId="6F70A5A2">
+            <wp:extent cx="6858000" cy="5774690"/>
+            <wp:effectExtent l="0" t="0" r="0" b="0"/>
+            <wp:docPr id="5" name="Picture 5"/>
+            <wp:cNvGraphicFramePr>
+              <a:graphicFrameLocks xmlns:a="http://schemas.openxmlformats.org/drawingml/2006/main" noChangeAspect="1"/>
+            </wp:cNvGraphicFramePr>
+            <a:graphic xmlns:a="http://schemas.openxmlformats.org/drawingml/2006/main">
+              <a:graphicData uri="http://schemas.openxmlformats.org/drawingml/2006/picture">
+                <pic:pic xmlns:pic="http://schemas.openxmlformats.org/drawingml/2006/picture">
+                  <pic:nvPicPr>
+                    <pic:cNvPr id="1" name=""/>
+                    <pic:cNvPicPr/>
+                  </pic:nvPicPr>
+                  <pic:blipFill>
+                    <a:blip r:embed="rId17"/>
+                    <a:stretch>
+                      <a:fillRect/>
+                    </a:stretch>
+                  </pic:blipFill>
+                  <pic:spPr>
+                    <a:xfrm>
+                      <a:off x="0" y="0"/>
+                      <a:ext cx="6858000" cy="5774690"/>
+                    </a:xfrm>
+                    <a:prstGeom prst="rect">
+                      <a:avLst/>
+                    </a:prstGeom>
+                  </pic:spPr>
+                </pic:pic>
+              </a:graphicData>
+            </a:graphic>
+          </wp:inline>
+        </w:drawing>
+      </w:r>
+    </w:p>
+    <w:p/>
+    <w:p>
+      <w:r>
+        <w:t>You can also run by clicking the green play arrow in the toolbar.  The output will be sent to the Run tab of the bottom frame</w:t>
+      </w:r>
+    </w:p>
+    <w:p>
+      <w:r>
+        <w:rPr>
+          <w:noProof/>
+        </w:rPr>
+        <w:lastRenderedPageBreak/>
+        <w:drawing>
+          <wp:inline distT="0" distB="0" distL="0" distR="0" wp14:anchorId="259AC344" wp14:editId="46DC4BDD">
+            <wp:extent cx="5638800" cy="4728238"/>
+            <wp:effectExtent l="0" t="0" r="0" b="0"/>
+            <wp:docPr id="6" name="Picture 6"/>
+            <wp:cNvGraphicFramePr>
+              <a:graphicFrameLocks xmlns:a="http://schemas.openxmlformats.org/drawingml/2006/main" noChangeAspect="1"/>
+            </wp:cNvGraphicFramePr>
+            <a:graphic xmlns:a="http://schemas.openxmlformats.org/drawingml/2006/main">
+              <a:graphicData uri="http://schemas.openxmlformats.org/drawingml/2006/picture">
+                <pic:pic xmlns:pic="http://schemas.openxmlformats.org/drawingml/2006/picture">
+                  <pic:nvPicPr>
+                    <pic:cNvPr id="1" name=""/>
+                    <pic:cNvPicPr/>
+                  </pic:nvPicPr>
+                  <pic:blipFill>
+                    <a:blip r:embed="rId18"/>
+                    <a:stretch>
+                      <a:fillRect/>
+                    </a:stretch>
+                  </pic:blipFill>
+                  <pic:spPr>
+                    <a:xfrm>
+                      <a:off x="0" y="0"/>
+                      <a:ext cx="5641184" cy="4730237"/>
+                    </a:xfrm>
+                    <a:prstGeom prst="rect">
+                      <a:avLst/>
+                    </a:prstGeom>
+                  </pic:spPr>
+                </pic:pic>
+              </a:graphicData>
+            </a:graphic>
+          </wp:inline>
+        </w:drawing>
+      </w:r>
+    </w:p>
+    <w:p/>
+    <w:p>
+      <w:pPr>
+        <w:pStyle w:val="Heading3"/>
+      </w:pPr>
+      <w:r>
+        <w:t xml:space="preserve">Python </w:t>
+      </w:r>
+      <w:r>
+        <w:t>version</w:t>
+      </w:r>
+    </w:p>
+    <w:p>
+      <w:r>
+        <w:t>Check version of python.  Want at least 3</w:t>
+      </w:r>
+    </w:p>
+    <w:p/>
+    <w:p>
+      <w:r>
+        <w:rPr>
+          <w:noProof/>
+        </w:rPr>
+        <w:drawing>
+          <wp:inline distT="0" distB="0" distL="0" distR="0" wp14:anchorId="3441691E" wp14:editId="1E666A1A">
+            <wp:extent cx="6858000" cy="784225"/>
+            <wp:effectExtent l="0" t="0" r="0" b="0"/>
+            <wp:docPr id="7" name="Picture 7"/>
+            <wp:cNvGraphicFramePr>
+              <a:graphicFrameLocks xmlns:a="http://schemas.openxmlformats.org/drawingml/2006/main" noChangeAspect="1"/>
+            </wp:cNvGraphicFramePr>
+            <a:graphic xmlns:a="http://schemas.openxmlformats.org/drawingml/2006/main">
+              <a:graphicData uri="http://schemas.openxmlformats.org/drawingml/2006/picture">
+                <pic:pic xmlns:pic="http://schemas.openxmlformats.org/drawingml/2006/picture">
+                  <pic:nvPicPr>
+                    <pic:cNvPr id="1" name=""/>
+                    <pic:cNvPicPr/>
+                  </pic:nvPicPr>
+                  <pic:blipFill>
+                    <a:blip r:embed="rId19"/>
+                    <a:stretch>
+                      <a:fillRect/>
+                    </a:stretch>
+                  </pic:blipFill>
+                  <pic:spPr>
+                    <a:xfrm>
+                      <a:off x="0" y="0"/>
                       <a:ext cx="6858000" cy="784225"/>
                     </a:xfrm>
                     <a:prstGeom prst="rect">
@@ -596,6 +6607,14 @@
     </w:p>
     <w:p/>
     <w:p>
+      <w:pPr>
+        <w:pStyle w:val="Heading3"/>
+      </w:pPr>
+      <w:r>
+        <w:t xml:space="preserve">Pip </w:t>
+      </w:r>
+    </w:p>
+    <w:p>
       <w:r>
         <w:t xml:space="preserve">The command </w:t>
       </w:r>
@@ -607,7 +6626,29 @@
         <w:t>pip</w:t>
       </w:r>
       <w:r>
-        <w:t xml:space="preserve"> is the python package loader</w:t>
+        <w:t xml:space="preserve"> is the python </w:t>
+      </w:r>
+      <w:r>
+        <w:t>module (</w:t>
+      </w:r>
+      <w:proofErr w:type="spellStart"/>
+      <w:proofErr w:type="gramStart"/>
+      <w:r>
+        <w:t>ie</w:t>
+      </w:r>
+      <w:proofErr w:type="spellEnd"/>
+      <w:proofErr w:type="gramEnd"/>
+      <w:r>
+        <w:t xml:space="preserve"> </w:t>
+      </w:r>
+      <w:r>
+        <w:t>package</w:t>
+      </w:r>
+      <w:r>
+        <w:t>)</w:t>
+      </w:r>
+      <w:r>
+        <w:t xml:space="preserve"> loader</w:t>
       </w:r>
     </w:p>
     <w:p>
@@ -629,13 +6670,62 @@
       <w:r>
         <w:t>python.exe -m pip install --upgrade pip</w:t>
       </w:r>
+    </w:p>
+    <w:p/>
+    <w:p>
+      <w:r>
+        <w:t>Example: i</w:t>
+      </w:r>
+      <w:r>
+        <w:t xml:space="preserve">nstall the </w:t>
+      </w:r>
+      <w:r>
+        <w:rPr>
+          <w:b/>
+          <w:bCs/>
+        </w:rPr>
+        <w:t>NumPy</w:t>
+      </w:r>
+      <w:r>
+        <w:t xml:space="preserve"> module using the package load for python, </w:t>
+      </w:r>
+      <w:r>
+        <w:rPr>
+          <w:b/>
+          <w:bCs/>
+        </w:rPr>
+        <w:t>pip</w:t>
+      </w:r>
+      <w:r>
+        <w:rPr>
+          <w:b/>
+          <w:bCs/>
+        </w:rPr>
+        <w:t>.</w:t>
+      </w:r>
+      <w:r>
+        <w:t xml:space="preserve">  </w:t>
+      </w:r>
+    </w:p>
+    <w:p>
+      <w:pPr>
+        <w:pStyle w:val="LinuxPrompt"/>
+      </w:pPr>
+      <w:r>
+        <w:t xml:space="preserve">pip install </w:t>
+      </w:r>
+      <w:proofErr w:type="spellStart"/>
+      <w:r>
+        <w:t>numpy</w:t>
+      </w:r>
+      <w:proofErr w:type="spellEnd"/>
     </w:p>
     <w:p/>
     <w:p/>
     <w:p/>
     <w:p/>
     <w:sectPr>
-      <w:footerReference w:type="default" r:id="rId16"/>
+      <w:footerReference w:type="default" r:id="rId20"/>
       <w:pgSz w:w="12240" w:h="15840" w:code="1"/>
       <w:pgMar w:top="720" w:right="720" w:bottom="720" w:left="720" w:header="720" w:footer="144" w:gutter="0"/>
       <w:cols w:space="720"/>
@@ -783,8 +6873,8 @@
   <w:abstractNum w:abstractNumId="0" w15:restartNumberingAfterBreak="0">
     <w:nsid w:val="03C71877"/>
     <w:multiLevelType w:val="hybridMultilevel"/>
-    <w:tmpl w:val="20E419CA"/>
-    <w:lvl w:ilvl="0" w:tplc="CB5AEE80">
+    <w:tmpl w:val="052E34F4"/>
+    <w:lvl w:ilvl="0" w:tplc="05EC682E">
       <w:start w:val="1"/>
       <w:numFmt w:val="decimal"/>
       <w:pStyle w:val="Heading2"/>
@@ -6499,7 +12589,7 @@
     <w:uiPriority w:val="9"/>
     <w:unhideWhenUsed/>
     <w:qFormat/>
-    <w:rsid w:val="00065CF6"/>
+    <w:rsid w:val="00F50CCE"/>
     <w:pPr>
       <w:keepNext/>
       <w:keepLines/>
@@ -6510,6 +12600,7 @@
         <w:tab w:val="left" w:pos="1170"/>
       </w:tabs>
       <w:spacing w:before="40" w:after="0"/>
+      <w:ind w:left="0" w:firstLine="0"/>
       <w:outlineLvl w:val="1"/>
     </w:pPr>
     <w:rPr>
@@ -6770,7 +12861,7 @@
     <w:basedOn w:val="DefaultParagraphFont"/>
     <w:link w:val="Heading2"/>
     <w:uiPriority w:val="9"/>
-    <w:rsid w:val="00065CF6"/>
+    <w:rsid w:val="00F50CCE"/>
     <w:rPr>
       <w:rFonts w:asciiTheme="majorHAnsi" w:eastAsiaTheme="majorEastAsia" w:hAnsiTheme="majorHAnsi" w:cstheme="majorBidi"/>
       <w:color w:val="2E74B5" w:themeColor="accent1" w:themeShade="BF"/>
